--- a/ComputerVision/Reports/Lab4.docx
+++ b/ComputerVision/Reports/Lab4.docx
@@ -428,8 +428,17 @@
           <w:sz w:val="24"/>
           <w:szCs w:val="24"/>
         </w:rPr>
-        <w:t>«Компьютерное зрение</w:t>
-      </w:r>
+        <w:t>«</w:t>
+      </w:r>
+      <w:r>
+        <w:rPr>
+          <w:sz w:val="24"/>
+          <w:szCs w:val="24"/>
+        </w:rPr>
+        <w:t>Интеллектуальные технологии обработки изображений</w:t>
+      </w:r>
+      <w:bookmarkStart w:id="0" w:name="_GoBack"/>
+      <w:bookmarkEnd w:id="0"/>
       <w:r>
         <w:rPr>
           <w:sz w:val="24"/>
@@ -464,17 +473,8 @@
           <w:sz w:val="24"/>
           <w:szCs w:val="24"/>
         </w:rPr>
-        <w:t>ИЗ 231000.3.000</w:t>
-      </w:r>
-      <w:proofErr w:type="gramStart"/>
-      <w:r>
-        <w:rPr>
-          <w:sz w:val="24"/>
-          <w:szCs w:val="24"/>
-        </w:rPr>
-        <w:t xml:space="preserve"> О</w:t>
-      </w:r>
-      <w:proofErr w:type="gramEnd"/>
+        <w:t>ИЗ 231000.3.000 О</w:t>
+      </w:r>
     </w:p>
     <w:p>
       <w:pPr>
@@ -1046,15 +1046,7 @@
           <w:sz w:val="24"/>
           <w:szCs w:val="24"/>
         </w:rPr>
-        <w:t>Реализовать вычисление дескрипторов окрестностей заданных точек</w:t>
-      </w:r>
-      <w:r>
-        <w:rPr>
-          <w:rFonts w:ascii="Times New Roman" w:hAnsi="Times New Roman" w:cs="Times New Roman"/>
-          <w:sz w:val="24"/>
-          <w:szCs w:val="24"/>
-        </w:rPr>
-        <w:t xml:space="preserve"> путем вычисления градиентов в каждой точки изображения и разбиения окрестности на сетку. </w:t>
+        <w:t xml:space="preserve">Реализовать вычисление дескрипторов окрестностей заданных точек путем вычисления градиентов в каждой точки изображения и разбиения окрестности на сетку. </w:t>
       </w:r>
     </w:p>
     <w:p>
@@ -1075,15 +1067,7 @@
           <w:sz w:val="24"/>
           <w:szCs w:val="24"/>
         </w:rPr>
-        <w:t xml:space="preserve">Реализовать вычисление гистограмм градиентов в ячейках сетки и нормализацию полученных </w:t>
-      </w:r>
-      <w:r>
-        <w:rPr>
-          <w:rFonts w:ascii="Times New Roman" w:hAnsi="Times New Roman" w:cs="Times New Roman"/>
-          <w:sz w:val="24"/>
-          <w:szCs w:val="24"/>
-        </w:rPr>
-        <w:t>дескрипторов.</w:t>
+        <w:t>Реализовать вычисление гистограмм градиентов в ячейках сетки и нормализацию полученных дескрипторов.</w:t>
       </w:r>
     </w:p>
     <w:p>
@@ -1114,6 +1098,7 @@
           <w:b/>
           <w:sz w:val="24"/>
           <w:szCs w:val="24"/>
+          <w:lang w:val="en-US"/>
         </w:rPr>
       </w:pPr>
       <w:proofErr w:type="spellStart"/>
@@ -1133,8 +1118,28 @@
           <w:b/>
           <w:sz w:val="24"/>
           <w:szCs w:val="24"/>
-        </w:rPr>
-        <w:t xml:space="preserve"> код:</w:t>
+          <w:lang w:val="en-US"/>
+        </w:rPr>
+        <w:t xml:space="preserve"> </w:t>
+      </w:r>
+      <w:r>
+        <w:rPr>
+          <w:rFonts w:ascii="Times New Roman" w:hAnsi="Times New Roman" w:cs="Times New Roman"/>
+          <w:b/>
+          <w:sz w:val="24"/>
+          <w:szCs w:val="24"/>
+        </w:rPr>
+        <w:t>код</w:t>
+      </w:r>
+      <w:r>
+        <w:rPr>
+          <w:rFonts w:ascii="Times New Roman" w:hAnsi="Times New Roman" w:cs="Times New Roman"/>
+          <w:b/>
+          <w:sz w:val="24"/>
+          <w:szCs w:val="24"/>
+          <w:lang w:val="en-US"/>
+        </w:rPr>
+        <w:t>:</w:t>
       </w:r>
     </w:p>
     <w:p>
@@ -1144,6 +1149,7 @@
           <w:sz w:val="24"/>
           <w:szCs w:val="24"/>
           <w:u w:val="single"/>
+          <w:lang w:val="en-US"/>
         </w:rPr>
       </w:pPr>
       <w:proofErr w:type="spellStart"/>
@@ -1714,7 +1720,6 @@
           <w:lang w:val="en-US" w:eastAsia="ru-RU"/>
         </w:rPr>
       </w:pPr>
-      <w:proofErr w:type="gramStart"/>
       <w:r>
         <w:rPr>
           <w:rFonts w:ascii="Courier New" w:eastAsia="Times New Roman" w:hAnsi="Courier New" w:cs="Courier New"/>
@@ -1725,7 +1730,6 @@
         </w:rPr>
         <w:t>using</w:t>
       </w:r>
-      <w:proofErr w:type="gramEnd"/>
       <w:r>
         <w:rPr>
           <w:rFonts w:ascii="Courier New" w:eastAsia="Times New Roman" w:hAnsi="Courier New" w:cs="Courier New"/>
@@ -1836,7 +1840,6 @@
           <w:lang w:val="en-US" w:eastAsia="ru-RU"/>
         </w:rPr>
       </w:pPr>
-      <w:proofErr w:type="gramStart"/>
       <w:r>
         <w:rPr>
           <w:rFonts w:ascii="Courier New" w:eastAsia="Times New Roman" w:hAnsi="Courier New" w:cs="Courier New"/>
@@ -1847,7 +1850,6 @@
         </w:rPr>
         <w:t>class</w:t>
       </w:r>
-      <w:proofErr w:type="gramEnd"/>
       <w:r>
         <w:rPr>
           <w:rFonts w:ascii="Courier New" w:eastAsia="Times New Roman" w:hAnsi="Courier New" w:cs="Courier New"/>
@@ -1946,7 +1948,6 @@
         </w:rPr>
         <w:t xml:space="preserve">    </w:t>
       </w:r>
-      <w:proofErr w:type="gramStart"/>
       <w:r>
         <w:rPr>
           <w:rFonts w:ascii="Courier New" w:eastAsia="Times New Roman" w:hAnsi="Courier New" w:cs="Courier New"/>
@@ -1967,7 +1968,6 @@
         </w:rPr>
         <w:t>&lt;</w:t>
       </w:r>
-      <w:proofErr w:type="gramEnd"/>
       <w:r>
         <w:rPr>
           <w:rFonts w:ascii="Courier New" w:eastAsia="Times New Roman" w:hAnsi="Courier New" w:cs="Courier New"/>
@@ -2047,7 +2047,6 @@
           <w:lang w:val="en-US" w:eastAsia="ru-RU"/>
         </w:rPr>
       </w:pPr>
-      <w:proofErr w:type="gramStart"/>
       <w:r>
         <w:rPr>
           <w:rFonts w:ascii="Courier New" w:eastAsia="Times New Roman" w:hAnsi="Courier New" w:cs="Courier New"/>
@@ -2058,7 +2057,6 @@
         </w:rPr>
         <w:t>public</w:t>
       </w:r>
-      <w:proofErr w:type="gramEnd"/>
       <w:r>
         <w:rPr>
           <w:rFonts w:ascii="Courier New" w:eastAsia="Times New Roman" w:hAnsi="Courier New" w:cs="Courier New"/>
@@ -2218,7 +2216,6 @@
         </w:rPr>
         <w:t xml:space="preserve">    </w:t>
       </w:r>
-      <w:proofErr w:type="gramStart"/>
       <w:r>
         <w:rPr>
           <w:rFonts w:ascii="Courier New" w:eastAsia="Times New Roman" w:hAnsi="Courier New" w:cs="Courier New"/>
@@ -2240,7 +2237,6 @@
         <w:t>(</w:t>
       </w:r>
       <w:proofErr w:type="spellStart"/>
-      <w:proofErr w:type="gramEnd"/>
       <w:r>
         <w:rPr>
           <w:rFonts w:ascii="Courier New" w:eastAsia="Times New Roman" w:hAnsi="Courier New" w:cs="Courier New"/>
@@ -2400,7 +2396,6 @@
         </w:rPr>
         <w:t xml:space="preserve">    </w:t>
       </w:r>
-      <w:proofErr w:type="gramStart"/>
       <w:r>
         <w:rPr>
           <w:rFonts w:ascii="Courier New" w:eastAsia="Times New Roman" w:hAnsi="Courier New" w:cs="Courier New"/>
@@ -2411,7 +2406,6 @@
         </w:rPr>
         <w:t>static</w:t>
       </w:r>
-      <w:proofErr w:type="gramEnd"/>
       <w:r>
         <w:rPr>
           <w:rFonts w:ascii="Courier New" w:eastAsia="Times New Roman" w:hAnsi="Courier New" w:cs="Courier New"/>
@@ -2579,7 +2573,6 @@
         </w:rPr>
         <w:t xml:space="preserve">    </w:t>
       </w:r>
-      <w:proofErr w:type="gramStart"/>
       <w:r>
         <w:rPr>
           <w:rFonts w:ascii="Courier New" w:eastAsia="Times New Roman" w:hAnsi="Courier New" w:cs="Courier New"/>
@@ -2590,7 +2583,6 @@
         </w:rPr>
         <w:t>void</w:t>
       </w:r>
-      <w:proofErr w:type="gramEnd"/>
       <w:r>
         <w:rPr>
           <w:rFonts w:ascii="Courier New" w:eastAsia="Times New Roman" w:hAnsi="Courier New" w:cs="Courier New"/>
@@ -2650,7 +2642,6 @@
         </w:rPr>
         <w:t xml:space="preserve">    </w:t>
       </w:r>
-      <w:proofErr w:type="gramStart"/>
       <w:r>
         <w:rPr>
           <w:rFonts w:ascii="Courier New" w:eastAsia="Times New Roman" w:hAnsi="Courier New" w:cs="Courier New"/>
@@ -2661,7 +2652,6 @@
         </w:rPr>
         <w:t>void</w:t>
       </w:r>
-      <w:proofErr w:type="gramEnd"/>
       <w:r>
         <w:rPr>
           <w:rFonts w:ascii="Courier New" w:eastAsia="Times New Roman" w:hAnsi="Courier New" w:cs="Courier New"/>
@@ -2907,7 +2897,6 @@
         <w:t xml:space="preserve"> </w:t>
       </w:r>
       <w:proofErr w:type="spellStart"/>
-      <w:proofErr w:type="gramStart"/>
       <w:r>
         <w:rPr>
           <w:rFonts w:ascii="Courier New" w:eastAsia="Times New Roman" w:hAnsi="Courier New" w:cs="Courier New"/>
@@ -2929,7 +2918,6 @@
         </w:rPr>
         <w:t>(</w:t>
       </w:r>
-      <w:proofErr w:type="gramEnd"/>
       <w:r>
         <w:rPr>
           <w:rFonts w:ascii="Courier New" w:eastAsia="Times New Roman" w:hAnsi="Courier New" w:cs="Courier New"/>
@@ -3054,7 +3042,7 @@
           <w:rFonts w:ascii="Courier New" w:eastAsia="Times New Roman" w:hAnsi="Courier New" w:cs="Courier New"/>
           <w:sz w:val="18"/>
           <w:szCs w:val="20"/>
-          <w:lang w:eastAsia="ru-RU"/>
+          <w:lang w:val="en-US" w:eastAsia="ru-RU"/>
         </w:rPr>
       </w:pPr>
       <w:r>
@@ -3073,29 +3061,27 @@
           <w:color w:val="000000"/>
           <w:sz w:val="18"/>
           <w:szCs w:val="20"/>
-          <w:lang w:eastAsia="ru-RU"/>
+          <w:lang w:val="en-US" w:eastAsia="ru-RU"/>
         </w:rPr>
         <w:t>~</w:t>
       </w:r>
-      <w:proofErr w:type="spellStart"/>
       <w:r>
         <w:rPr>
           <w:rFonts w:ascii="Courier New" w:eastAsia="Times New Roman" w:hAnsi="Courier New" w:cs="Courier New"/>
           <w:color w:val="800080"/>
           <w:sz w:val="18"/>
           <w:szCs w:val="20"/>
-          <w:lang w:eastAsia="ru-RU"/>
+          <w:lang w:val="en-US" w:eastAsia="ru-RU"/>
         </w:rPr>
         <w:t>Descriptor</w:t>
       </w:r>
-      <w:proofErr w:type="spellEnd"/>
       <w:r>
         <w:rPr>
           <w:rFonts w:ascii="Courier New" w:eastAsia="Times New Roman" w:hAnsi="Courier New" w:cs="Courier New"/>
           <w:color w:val="000000"/>
           <w:sz w:val="18"/>
           <w:szCs w:val="20"/>
-          <w:lang w:eastAsia="ru-RU"/>
+          <w:lang w:val="en-US" w:eastAsia="ru-RU"/>
         </w:rPr>
         <w:t>();</w:t>
       </w:r>
@@ -3125,7 +3111,7 @@
           <w:rFonts w:ascii="Courier New" w:eastAsia="Times New Roman" w:hAnsi="Courier New" w:cs="Courier New"/>
           <w:sz w:val="18"/>
           <w:szCs w:val="20"/>
-          <w:lang w:eastAsia="ru-RU"/>
+          <w:lang w:val="en-US" w:eastAsia="ru-RU"/>
         </w:rPr>
       </w:pPr>
       <w:r>
@@ -3134,7 +3120,7 @@
           <w:color w:val="000000"/>
           <w:sz w:val="18"/>
           <w:szCs w:val="20"/>
-          <w:lang w:eastAsia="ru-RU"/>
+          <w:lang w:val="en-US" w:eastAsia="ru-RU"/>
         </w:rPr>
         <w:t>};</w:t>
       </w:r>
@@ -3164,7 +3150,7 @@
           <w:rFonts w:ascii="Courier New" w:eastAsia="Times New Roman" w:hAnsi="Courier New" w:cs="Courier New"/>
           <w:sz w:val="18"/>
           <w:szCs w:val="20"/>
-          <w:lang w:eastAsia="ru-RU"/>
+          <w:lang w:val="en-US" w:eastAsia="ru-RU"/>
         </w:rPr>
       </w:pPr>
     </w:p>
@@ -3193,7 +3179,7 @@
           <w:rFonts w:ascii="Courier New" w:eastAsia="Times New Roman" w:hAnsi="Courier New" w:cs="Courier New"/>
           <w:sz w:val="18"/>
           <w:szCs w:val="20"/>
-          <w:lang w:eastAsia="ru-RU"/>
+          <w:lang w:val="en-US" w:eastAsia="ru-RU"/>
         </w:rPr>
       </w:pPr>
       <w:r>
@@ -3202,22 +3188,10 @@
           <w:color w:val="000080"/>
           <w:sz w:val="18"/>
           <w:szCs w:val="20"/>
-          <w:lang w:eastAsia="ru-RU"/>
-        </w:rPr>
-        <w:t>#</w:t>
-      </w:r>
-      <w:proofErr w:type="spellStart"/>
-      <w:r>
-        <w:rPr>
-          <w:rFonts w:ascii="Courier New" w:eastAsia="Times New Roman" w:hAnsi="Courier New" w:cs="Courier New"/>
-          <w:color w:val="000080"/>
-          <w:sz w:val="18"/>
-          <w:szCs w:val="20"/>
-          <w:lang w:eastAsia="ru-RU"/>
-        </w:rPr>
-        <w:t>endif</w:t>
-      </w:r>
-      <w:proofErr w:type="spellEnd"/>
+          <w:lang w:val="en-US" w:eastAsia="ru-RU"/>
+        </w:rPr>
+        <w:t>#endif</w:t>
+      </w:r>
     </w:p>
     <w:p>
       <w:pPr>
@@ -3226,6 +3200,7 @@
           <w:sz w:val="24"/>
           <w:szCs w:val="24"/>
           <w:u w:val="single"/>
+          <w:lang w:val="en-US"/>
         </w:rPr>
       </w:pPr>
       <w:r>
@@ -3321,19 +3296,9 @@
           <w:sz w:val="18"/>
           <w:lang w:val="en-US"/>
         </w:rPr>
-        <w:t>::</w:t>
-      </w:r>
-      <w:proofErr w:type="gramStart"/>
-      <w:r>
-        <w:rPr>
-          <w:color w:val="000000"/>
-          <w:sz w:val="18"/>
-          <w:lang w:val="en-US"/>
-        </w:rPr>
-        <w:t>Descriptor(</w:t>
-      </w:r>
-      <w:proofErr w:type="spellStart"/>
-      <w:proofErr w:type="gramEnd"/>
+        <w:t>::Descriptor(</w:t>
+      </w:r>
+      <w:proofErr w:type="spellStart"/>
       <w:r>
         <w:rPr>
           <w:color w:val="808000"/>
@@ -3435,7 +3400,6 @@
         </w:rPr>
         <w:t xml:space="preserve">    </w:t>
       </w:r>
-      <w:proofErr w:type="gramStart"/>
       <w:r>
         <w:rPr>
           <w:color w:val="808000"/>
@@ -3453,7 +3417,6 @@
         <w:t>(</w:t>
       </w:r>
       <w:proofErr w:type="spellStart"/>
-      <w:proofErr w:type="gramEnd"/>
       <w:r>
         <w:rPr>
           <w:color w:val="808000"/>
@@ -3632,16 +3595,7 @@
           <w:sz w:val="18"/>
           <w:lang w:val="en-US"/>
         </w:rPr>
-        <w:t>.push_</w:t>
-      </w:r>
-      <w:proofErr w:type="gramStart"/>
-      <w:r>
-        <w:rPr>
-          <w:color w:val="000000"/>
-          <w:sz w:val="18"/>
-          <w:lang w:val="en-US"/>
-        </w:rPr>
-        <w:t>back</w:t>
+        <w:t>.push_back</w:t>
       </w:r>
       <w:proofErr w:type="spellEnd"/>
       <w:r>
@@ -3652,7 +3606,6 @@
         </w:rPr>
         <w:t>(</w:t>
       </w:r>
-      <w:proofErr w:type="gramEnd"/>
       <w:r>
         <w:rPr>
           <w:color w:val="000080"/>
@@ -3711,7 +3664,6 @@
         </w:rPr>
         <w:t xml:space="preserve">    </w:t>
       </w:r>
-      <w:proofErr w:type="gramStart"/>
       <w:r>
         <w:rPr>
           <w:color w:val="808000"/>
@@ -3720,7 +3672,6 @@
         </w:rPr>
         <w:t>this</w:t>
       </w:r>
-      <w:proofErr w:type="gramEnd"/>
       <w:r>
         <w:rPr>
           <w:color w:val="000000"/>
@@ -3804,7 +3755,6 @@
           <w:lang w:val="en-US"/>
         </w:rPr>
       </w:pPr>
-      <w:proofErr w:type="gramStart"/>
       <w:r>
         <w:rPr>
           <w:color w:val="808000"/>
@@ -3814,7 +3764,6 @@
         <w:lastRenderedPageBreak/>
         <w:t>float</w:t>
       </w:r>
-      <w:proofErr w:type="gramEnd"/>
       <w:r>
         <w:rPr>
           <w:color w:val="C0C0C0"/>
@@ -3929,7 +3878,6 @@
         </w:rPr>
         <w:t xml:space="preserve">    </w:t>
       </w:r>
-      <w:proofErr w:type="gramStart"/>
       <w:r>
         <w:rPr>
           <w:color w:val="808000"/>
@@ -3938,7 +3886,6 @@
         </w:rPr>
         <w:t>float</w:t>
       </w:r>
-      <w:proofErr w:type="gramEnd"/>
       <w:r>
         <w:rPr>
           <w:color w:val="C0C0C0"/>
@@ -4021,7 +3968,6 @@
         </w:rPr>
         <w:t xml:space="preserve">    </w:t>
       </w:r>
-      <w:proofErr w:type="gramStart"/>
       <w:r>
         <w:rPr>
           <w:color w:val="808000"/>
@@ -4039,7 +3985,6 @@
         <w:t>(</w:t>
       </w:r>
       <w:proofErr w:type="spellStart"/>
-      <w:proofErr w:type="gramEnd"/>
       <w:r>
         <w:rPr>
           <w:color w:val="808000"/>
@@ -4201,7 +4146,6 @@
         </w:rPr>
         <w:t xml:space="preserve">        </w:t>
       </w:r>
-      <w:proofErr w:type="gramStart"/>
       <w:r>
         <w:rPr>
           <w:color w:val="000000"/>
@@ -4210,7 +4154,6 @@
         </w:rPr>
         <w:t>distance</w:t>
       </w:r>
-      <w:proofErr w:type="gramEnd"/>
       <w:r>
         <w:rPr>
           <w:color w:val="C0C0C0"/>
@@ -4418,7 +4361,6 @@
         </w:rPr>
         <w:t xml:space="preserve">    </w:t>
       </w:r>
-      <w:proofErr w:type="gramStart"/>
       <w:r>
         <w:rPr>
           <w:color w:val="808000"/>
@@ -4427,7 +4369,6 @@
         </w:rPr>
         <w:t>return</w:t>
       </w:r>
-      <w:proofErr w:type="gramEnd"/>
       <w:r>
         <w:rPr>
           <w:color w:val="C0C0C0"/>
@@ -4489,7 +4430,6 @@
           <w:lang w:val="en-US"/>
         </w:rPr>
       </w:pPr>
-      <w:proofErr w:type="gramStart"/>
       <w:r>
         <w:rPr>
           <w:color w:val="808000"/>
@@ -4498,7 +4438,6 @@
         </w:rPr>
         <w:t>void</w:t>
       </w:r>
-      <w:proofErr w:type="gramEnd"/>
       <w:r>
         <w:rPr>
           <w:color w:val="C0C0C0"/>
@@ -4557,7 +4496,6 @@
         </w:rPr>
         <w:t xml:space="preserve">    </w:t>
       </w:r>
-      <w:proofErr w:type="gramStart"/>
       <w:r>
         <w:rPr>
           <w:color w:val="808000"/>
@@ -4566,7 +4504,6 @@
         </w:rPr>
         <w:t>float</w:t>
       </w:r>
-      <w:proofErr w:type="gramEnd"/>
       <w:r>
         <w:rPr>
           <w:color w:val="C0C0C0"/>
@@ -4660,7 +4597,6 @@
         </w:rPr>
         <w:t xml:space="preserve">    </w:t>
       </w:r>
-      <w:proofErr w:type="gramStart"/>
       <w:r>
         <w:rPr>
           <w:color w:val="808000"/>
@@ -4669,7 +4605,6 @@
         </w:rPr>
         <w:t>float</w:t>
       </w:r>
-      <w:proofErr w:type="gramEnd"/>
       <w:r>
         <w:rPr>
           <w:color w:val="C0C0C0"/>
@@ -4745,7 +4680,6 @@
         </w:rPr>
         <w:t xml:space="preserve">    </w:t>
       </w:r>
-      <w:proofErr w:type="gramStart"/>
       <w:r>
         <w:rPr>
           <w:color w:val="808000"/>
@@ -4763,7 +4697,6 @@
         <w:t>(</w:t>
       </w:r>
       <w:proofErr w:type="spellStart"/>
-      <w:proofErr w:type="gramEnd"/>
       <w:r>
         <w:rPr>
           <w:color w:val="808000"/>
@@ -4985,38 +4918,1222 @@
         </w:rPr>
         <w:t xml:space="preserve"> </w:t>
       </w:r>
-      <w:proofErr w:type="gramStart"/>
       <w:r>
         <w:rPr>
           <w:color w:val="008000"/>
           <w:sz w:val="18"/>
           <w:lang w:val="en-US"/>
         </w:rPr>
+        <w:t>max(0.0f,</w:t>
+      </w:r>
+      <w:r>
+        <w:rPr>
+          <w:color w:val="C0C0C0"/>
+          <w:sz w:val="18"/>
+          <w:lang w:val="en-US"/>
+        </w:rPr>
+        <w:t xml:space="preserve"> </w:t>
+      </w:r>
+      <w:r>
+        <w:rPr>
+          <w:color w:val="008000"/>
+          <w:sz w:val="18"/>
+          <w:lang w:val="en-US"/>
+        </w:rPr>
+        <w:t>min(2.0f,</w:t>
+      </w:r>
+      <w:r>
+        <w:rPr>
+          <w:color w:val="C0C0C0"/>
+          <w:sz w:val="18"/>
+          <w:lang w:val="en-US"/>
+        </w:rPr>
+        <w:t xml:space="preserve"> </w:t>
+      </w:r>
+      <w:r>
+        <w:rPr>
+          <w:color w:val="008000"/>
+          <w:sz w:val="18"/>
+          <w:lang w:val="en-US"/>
+        </w:rPr>
+        <w:t>baskets[</w:t>
+      </w:r>
+      <w:proofErr w:type="spellStart"/>
+      <w:r>
+        <w:rPr>
+          <w:color w:val="008000"/>
+          <w:sz w:val="18"/>
+          <w:lang w:val="en-US"/>
+        </w:rPr>
+        <w:t>i</w:t>
+      </w:r>
+      <w:proofErr w:type="spellEnd"/>
+      <w:r>
+        <w:rPr>
+          <w:color w:val="008000"/>
+          <w:sz w:val="18"/>
+          <w:lang w:val="en-US"/>
+        </w:rPr>
+        <w:t>]));</w:t>
+      </w:r>
+    </w:p>
+    <w:p>
+      <w:pPr>
+        <w:pStyle w:val="HTML"/>
+        <w:rPr>
+          <w:sz w:val="18"/>
+          <w:lang w:val="en-US"/>
+        </w:rPr>
+      </w:pPr>
+      <w:r>
+        <w:rPr>
+          <w:color w:val="C0C0C0"/>
+          <w:sz w:val="18"/>
+          <w:lang w:val="en-US"/>
+        </w:rPr>
+        <w:t xml:space="preserve">        </w:t>
+      </w:r>
+      <w:proofErr w:type="spellStart"/>
+      <w:r>
+        <w:rPr>
+          <w:color w:val="000000"/>
+          <w:sz w:val="18"/>
+          <w:lang w:val="en-US"/>
+        </w:rPr>
+        <w:t>minValue</w:t>
+      </w:r>
+      <w:proofErr w:type="spellEnd"/>
+      <w:r>
+        <w:rPr>
+          <w:color w:val="C0C0C0"/>
+          <w:sz w:val="18"/>
+          <w:lang w:val="en-US"/>
+        </w:rPr>
+        <w:t xml:space="preserve"> </w:t>
+      </w:r>
+      <w:r>
+        <w:rPr>
+          <w:color w:val="000000"/>
+          <w:sz w:val="18"/>
+          <w:lang w:val="en-US"/>
+        </w:rPr>
+        <w:t>=</w:t>
+      </w:r>
+      <w:r>
+        <w:rPr>
+          <w:color w:val="C0C0C0"/>
+          <w:sz w:val="18"/>
+          <w:lang w:val="en-US"/>
+        </w:rPr>
+        <w:t xml:space="preserve"> </w:t>
+      </w:r>
+      <w:r>
+        <w:rPr>
+          <w:color w:val="000000"/>
+          <w:sz w:val="18"/>
+          <w:lang w:val="en-US"/>
+        </w:rPr>
+        <w:t>min(</w:t>
+      </w:r>
+      <w:proofErr w:type="spellStart"/>
+      <w:r>
+        <w:rPr>
+          <w:color w:val="000000"/>
+          <w:sz w:val="18"/>
+          <w:lang w:val="en-US"/>
+        </w:rPr>
+        <w:t>minValue</w:t>
+      </w:r>
+      <w:proofErr w:type="spellEnd"/>
+      <w:r>
+        <w:rPr>
+          <w:color w:val="000000"/>
+          <w:sz w:val="18"/>
+          <w:lang w:val="en-US"/>
+        </w:rPr>
+        <w:t>,</w:t>
+      </w:r>
+      <w:r>
+        <w:rPr>
+          <w:color w:val="C0C0C0"/>
+          <w:sz w:val="18"/>
+          <w:lang w:val="en-US"/>
+        </w:rPr>
+        <w:t xml:space="preserve"> </w:t>
+      </w:r>
+      <w:r>
+        <w:rPr>
+          <w:color w:val="800000"/>
+          <w:sz w:val="18"/>
+          <w:lang w:val="en-US"/>
+        </w:rPr>
+        <w:t>baskets</w:t>
+      </w:r>
+      <w:r>
+        <w:rPr>
+          <w:color w:val="000000"/>
+          <w:sz w:val="18"/>
+          <w:lang w:val="en-US"/>
+        </w:rPr>
+        <w:t>[</w:t>
+      </w:r>
+      <w:proofErr w:type="spellStart"/>
+      <w:r>
+        <w:rPr>
+          <w:color w:val="000000"/>
+          <w:sz w:val="18"/>
+          <w:lang w:val="en-US"/>
+        </w:rPr>
+        <w:t>i</w:t>
+      </w:r>
+      <w:proofErr w:type="spellEnd"/>
+      <w:r>
+        <w:rPr>
+          <w:color w:val="000000"/>
+          <w:sz w:val="18"/>
+          <w:lang w:val="en-US"/>
+        </w:rPr>
+        <w:t>]);</w:t>
+      </w:r>
+    </w:p>
+    <w:p>
+      <w:pPr>
+        <w:pStyle w:val="HTML"/>
+        <w:rPr>
+          <w:sz w:val="18"/>
+          <w:lang w:val="en-US"/>
+        </w:rPr>
+      </w:pPr>
+      <w:r>
+        <w:rPr>
+          <w:color w:val="C0C0C0"/>
+          <w:sz w:val="18"/>
+          <w:lang w:val="en-US"/>
+        </w:rPr>
+        <w:t xml:space="preserve">        </w:t>
+      </w:r>
+      <w:proofErr w:type="spellStart"/>
+      <w:r>
+        <w:rPr>
+          <w:color w:val="000000"/>
+          <w:sz w:val="18"/>
+          <w:lang w:val="en-US"/>
+        </w:rPr>
+        <w:t>maxValue</w:t>
+      </w:r>
+      <w:proofErr w:type="spellEnd"/>
+      <w:r>
+        <w:rPr>
+          <w:color w:val="C0C0C0"/>
+          <w:sz w:val="18"/>
+          <w:lang w:val="en-US"/>
+        </w:rPr>
+        <w:t xml:space="preserve"> </w:t>
+      </w:r>
+      <w:r>
+        <w:rPr>
+          <w:color w:val="000000"/>
+          <w:sz w:val="18"/>
+          <w:lang w:val="en-US"/>
+        </w:rPr>
+        <w:t>=</w:t>
+      </w:r>
+      <w:r>
+        <w:rPr>
+          <w:color w:val="C0C0C0"/>
+          <w:sz w:val="18"/>
+          <w:lang w:val="en-US"/>
+        </w:rPr>
+        <w:t xml:space="preserve"> </w:t>
+      </w:r>
+      <w:r>
+        <w:rPr>
+          <w:color w:val="000000"/>
+          <w:sz w:val="18"/>
+          <w:lang w:val="en-US"/>
+        </w:rPr>
         <w:t>max(</w:t>
       </w:r>
-      <w:proofErr w:type="gramEnd"/>
+      <w:proofErr w:type="spellStart"/>
+      <w:r>
+        <w:rPr>
+          <w:color w:val="000000"/>
+          <w:sz w:val="18"/>
+          <w:lang w:val="en-US"/>
+        </w:rPr>
+        <w:t>maxValue</w:t>
+      </w:r>
+      <w:proofErr w:type="spellEnd"/>
+      <w:r>
+        <w:rPr>
+          <w:color w:val="000000"/>
+          <w:sz w:val="18"/>
+          <w:lang w:val="en-US"/>
+        </w:rPr>
+        <w:t>,</w:t>
+      </w:r>
+      <w:r>
+        <w:rPr>
+          <w:color w:val="C0C0C0"/>
+          <w:sz w:val="18"/>
+          <w:lang w:val="en-US"/>
+        </w:rPr>
+        <w:t xml:space="preserve"> </w:t>
+      </w:r>
+      <w:r>
+        <w:rPr>
+          <w:color w:val="800000"/>
+          <w:sz w:val="18"/>
+          <w:lang w:val="en-US"/>
+        </w:rPr>
+        <w:t>baskets</w:t>
+      </w:r>
+      <w:r>
+        <w:rPr>
+          <w:color w:val="000000"/>
+          <w:sz w:val="18"/>
+          <w:lang w:val="en-US"/>
+        </w:rPr>
+        <w:t>[</w:t>
+      </w:r>
+      <w:proofErr w:type="spellStart"/>
+      <w:r>
+        <w:rPr>
+          <w:color w:val="000000"/>
+          <w:sz w:val="18"/>
+          <w:lang w:val="en-US"/>
+        </w:rPr>
+        <w:t>i</w:t>
+      </w:r>
+      <w:proofErr w:type="spellEnd"/>
+      <w:r>
+        <w:rPr>
+          <w:color w:val="000000"/>
+          <w:sz w:val="18"/>
+          <w:lang w:val="en-US"/>
+        </w:rPr>
+        <w:t>]);</w:t>
+      </w:r>
+    </w:p>
+    <w:p>
+      <w:pPr>
+        <w:pStyle w:val="HTML"/>
+        <w:rPr>
+          <w:sz w:val="18"/>
+          <w:lang w:val="en-US"/>
+        </w:rPr>
+      </w:pPr>
+      <w:r>
+        <w:rPr>
+          <w:color w:val="C0C0C0"/>
+          <w:sz w:val="18"/>
+          <w:lang w:val="en-US"/>
+        </w:rPr>
+        <w:t xml:space="preserve">    </w:t>
+      </w:r>
+      <w:r>
+        <w:rPr>
+          <w:color w:val="000000"/>
+          <w:sz w:val="18"/>
+          <w:lang w:val="en-US"/>
+        </w:rPr>
+        <w:t>}</w:t>
+      </w:r>
+    </w:p>
+    <w:p>
+      <w:pPr>
+        <w:pStyle w:val="HTML"/>
+        <w:rPr>
+          <w:sz w:val="18"/>
+          <w:lang w:val="en-US"/>
+        </w:rPr>
+      </w:pPr>
+    </w:p>
+    <w:p>
+      <w:pPr>
+        <w:pStyle w:val="HTML"/>
+        <w:rPr>
+          <w:sz w:val="18"/>
+          <w:lang w:val="en-US"/>
+        </w:rPr>
+      </w:pPr>
+      <w:r>
+        <w:rPr>
+          <w:color w:val="C0C0C0"/>
+          <w:sz w:val="18"/>
+          <w:lang w:val="en-US"/>
+        </w:rPr>
+        <w:t xml:space="preserve">    </w:t>
+      </w:r>
+      <w:r>
+        <w:rPr>
+          <w:color w:val="808000"/>
+          <w:sz w:val="18"/>
+          <w:lang w:val="en-US"/>
+        </w:rPr>
+        <w:t>for</w:t>
+      </w:r>
+      <w:r>
+        <w:rPr>
+          <w:color w:val="000000"/>
+          <w:sz w:val="18"/>
+          <w:lang w:val="en-US"/>
+        </w:rPr>
+        <w:t>(</w:t>
+      </w:r>
+      <w:proofErr w:type="spellStart"/>
+      <w:r>
+        <w:rPr>
+          <w:color w:val="808000"/>
+          <w:sz w:val="18"/>
+          <w:lang w:val="en-US"/>
+        </w:rPr>
+        <w:t>int</w:t>
+      </w:r>
+      <w:proofErr w:type="spellEnd"/>
+      <w:r>
+        <w:rPr>
+          <w:color w:val="C0C0C0"/>
+          <w:sz w:val="18"/>
+          <w:lang w:val="en-US"/>
+        </w:rPr>
+        <w:t xml:space="preserve"> </w:t>
+      </w:r>
+      <w:proofErr w:type="spellStart"/>
+      <w:r>
+        <w:rPr>
+          <w:color w:val="000000"/>
+          <w:sz w:val="18"/>
+          <w:lang w:val="en-US"/>
+        </w:rPr>
+        <w:t>i</w:t>
+      </w:r>
+      <w:proofErr w:type="spellEnd"/>
+      <w:r>
+        <w:rPr>
+          <w:color w:val="000000"/>
+          <w:sz w:val="18"/>
+          <w:lang w:val="en-US"/>
+        </w:rPr>
+        <w:t>=</w:t>
+      </w:r>
+      <w:r>
+        <w:rPr>
+          <w:color w:val="000080"/>
+          <w:sz w:val="18"/>
+          <w:lang w:val="en-US"/>
+        </w:rPr>
+        <w:t>0</w:t>
+      </w:r>
+      <w:r>
+        <w:rPr>
+          <w:color w:val="000000"/>
+          <w:sz w:val="18"/>
+          <w:lang w:val="en-US"/>
+        </w:rPr>
+        <w:t>;</w:t>
+      </w:r>
+      <w:r>
+        <w:rPr>
+          <w:color w:val="C0C0C0"/>
+          <w:sz w:val="18"/>
+          <w:lang w:val="en-US"/>
+        </w:rPr>
+        <w:t xml:space="preserve"> </w:t>
+      </w:r>
+      <w:proofErr w:type="spellStart"/>
+      <w:r>
+        <w:rPr>
+          <w:color w:val="000000"/>
+          <w:sz w:val="18"/>
+          <w:lang w:val="en-US"/>
+        </w:rPr>
+        <w:t>i</w:t>
+      </w:r>
+      <w:proofErr w:type="spellEnd"/>
+      <w:r>
+        <w:rPr>
+          <w:color w:val="000000"/>
+          <w:sz w:val="18"/>
+          <w:lang w:val="en-US"/>
+        </w:rPr>
+        <w:t>&lt;</w:t>
+      </w:r>
+      <w:proofErr w:type="spellStart"/>
+      <w:r>
+        <w:rPr>
+          <w:color w:val="800000"/>
+          <w:sz w:val="18"/>
+          <w:lang w:val="en-US"/>
+        </w:rPr>
+        <w:t>baskets</w:t>
+      </w:r>
+      <w:r>
+        <w:rPr>
+          <w:color w:val="000000"/>
+          <w:sz w:val="18"/>
+          <w:lang w:val="en-US"/>
+        </w:rPr>
+        <w:t>.size</w:t>
+      </w:r>
+      <w:proofErr w:type="spellEnd"/>
+      <w:r>
+        <w:rPr>
+          <w:color w:val="000000"/>
+          <w:sz w:val="18"/>
+          <w:lang w:val="en-US"/>
+        </w:rPr>
+        <w:t>();</w:t>
+      </w:r>
+      <w:r>
+        <w:rPr>
+          <w:color w:val="C0C0C0"/>
+          <w:sz w:val="18"/>
+          <w:lang w:val="en-US"/>
+        </w:rPr>
+        <w:t xml:space="preserve"> </w:t>
+      </w:r>
+      <w:proofErr w:type="spellStart"/>
+      <w:r>
+        <w:rPr>
+          <w:color w:val="000000"/>
+          <w:sz w:val="18"/>
+          <w:lang w:val="en-US"/>
+        </w:rPr>
+        <w:t>i</w:t>
+      </w:r>
+      <w:proofErr w:type="spellEnd"/>
+      <w:r>
+        <w:rPr>
+          <w:color w:val="000000"/>
+          <w:sz w:val="18"/>
+          <w:lang w:val="en-US"/>
+        </w:rPr>
+        <w:t>++)</w:t>
+      </w:r>
+    </w:p>
+    <w:p>
+      <w:pPr>
+        <w:pStyle w:val="HTML"/>
+        <w:rPr>
+          <w:sz w:val="18"/>
+          <w:lang w:val="en-US"/>
+        </w:rPr>
+      </w:pPr>
+      <w:r>
+        <w:rPr>
+          <w:color w:val="C0C0C0"/>
+          <w:sz w:val="18"/>
+          <w:lang w:val="en-US"/>
+        </w:rPr>
+        <w:t xml:space="preserve">    </w:t>
+      </w:r>
+      <w:r>
+        <w:rPr>
+          <w:color w:val="000000"/>
+          <w:sz w:val="18"/>
+          <w:lang w:val="en-US"/>
+        </w:rPr>
+        <w:t>{</w:t>
+      </w:r>
+    </w:p>
+    <w:p>
+      <w:pPr>
+        <w:pStyle w:val="HTML"/>
+        <w:rPr>
+          <w:sz w:val="18"/>
+          <w:lang w:val="en-US"/>
+        </w:rPr>
+      </w:pPr>
+      <w:r>
+        <w:rPr>
+          <w:color w:val="C0C0C0"/>
+          <w:sz w:val="18"/>
+          <w:lang w:val="en-US"/>
+        </w:rPr>
+        <w:t xml:space="preserve">        </w:t>
+      </w:r>
+      <w:r>
+        <w:rPr>
+          <w:color w:val="800000"/>
+          <w:sz w:val="18"/>
+          <w:lang w:val="en-US"/>
+        </w:rPr>
+        <w:t>baskets</w:t>
+      </w:r>
+      <w:r>
+        <w:rPr>
+          <w:color w:val="000000"/>
+          <w:sz w:val="18"/>
+          <w:lang w:val="en-US"/>
+        </w:rPr>
+        <w:t>[</w:t>
+      </w:r>
+      <w:proofErr w:type="spellStart"/>
+      <w:r>
+        <w:rPr>
+          <w:color w:val="000000"/>
+          <w:sz w:val="18"/>
+          <w:lang w:val="en-US"/>
+        </w:rPr>
+        <w:t>i</w:t>
+      </w:r>
+      <w:proofErr w:type="spellEnd"/>
+      <w:r>
+        <w:rPr>
+          <w:color w:val="000000"/>
+          <w:sz w:val="18"/>
+          <w:lang w:val="en-US"/>
+        </w:rPr>
+        <w:t>]</w:t>
+      </w:r>
+      <w:r>
+        <w:rPr>
+          <w:color w:val="C0C0C0"/>
+          <w:sz w:val="18"/>
+          <w:lang w:val="en-US"/>
+        </w:rPr>
+        <w:t xml:space="preserve"> </w:t>
+      </w:r>
+      <w:r>
+        <w:rPr>
+          <w:color w:val="000000"/>
+          <w:sz w:val="18"/>
+          <w:lang w:val="en-US"/>
+        </w:rPr>
+        <w:t>=</w:t>
+      </w:r>
+      <w:r>
+        <w:rPr>
+          <w:color w:val="C0C0C0"/>
+          <w:sz w:val="18"/>
+          <w:lang w:val="en-US"/>
+        </w:rPr>
+        <w:t xml:space="preserve"> </w:t>
+      </w:r>
+      <w:r>
+        <w:rPr>
+          <w:color w:val="000000"/>
+          <w:sz w:val="18"/>
+          <w:lang w:val="en-US"/>
+        </w:rPr>
+        <w:t>min((</w:t>
+      </w:r>
+      <w:r>
+        <w:rPr>
+          <w:color w:val="800000"/>
+          <w:sz w:val="18"/>
+          <w:lang w:val="en-US"/>
+        </w:rPr>
+        <w:t>baskets</w:t>
+      </w:r>
+      <w:r>
+        <w:rPr>
+          <w:color w:val="000000"/>
+          <w:sz w:val="18"/>
+          <w:lang w:val="en-US"/>
+        </w:rPr>
+        <w:t>[</w:t>
+      </w:r>
+      <w:proofErr w:type="spellStart"/>
+      <w:r>
+        <w:rPr>
+          <w:color w:val="000000"/>
+          <w:sz w:val="18"/>
+          <w:lang w:val="en-US"/>
+        </w:rPr>
+        <w:t>i</w:t>
+      </w:r>
+      <w:proofErr w:type="spellEnd"/>
+      <w:r>
+        <w:rPr>
+          <w:color w:val="000000"/>
+          <w:sz w:val="18"/>
+          <w:lang w:val="en-US"/>
+        </w:rPr>
+        <w:t>]</w:t>
+      </w:r>
+      <w:r>
+        <w:rPr>
+          <w:color w:val="C0C0C0"/>
+          <w:sz w:val="18"/>
+          <w:lang w:val="en-US"/>
+        </w:rPr>
+        <w:t xml:space="preserve"> </w:t>
+      </w:r>
+      <w:r>
+        <w:rPr>
+          <w:color w:val="000000"/>
+          <w:sz w:val="18"/>
+          <w:lang w:val="en-US"/>
+        </w:rPr>
+        <w:t>-</w:t>
+      </w:r>
+      <w:r>
+        <w:rPr>
+          <w:color w:val="C0C0C0"/>
+          <w:sz w:val="18"/>
+          <w:lang w:val="en-US"/>
+        </w:rPr>
+        <w:t xml:space="preserve"> </w:t>
+      </w:r>
+      <w:proofErr w:type="spellStart"/>
+      <w:r>
+        <w:rPr>
+          <w:color w:val="000000"/>
+          <w:sz w:val="18"/>
+          <w:lang w:val="en-US"/>
+        </w:rPr>
+        <w:t>minValue</w:t>
+      </w:r>
+      <w:proofErr w:type="spellEnd"/>
+      <w:r>
+        <w:rPr>
+          <w:color w:val="000000"/>
+          <w:sz w:val="18"/>
+          <w:lang w:val="en-US"/>
+        </w:rPr>
+        <w:t>)/(</w:t>
+      </w:r>
+      <w:proofErr w:type="spellStart"/>
+      <w:r>
+        <w:rPr>
+          <w:color w:val="000000"/>
+          <w:sz w:val="18"/>
+          <w:lang w:val="en-US"/>
+        </w:rPr>
+        <w:t>maxValue</w:t>
+      </w:r>
+      <w:proofErr w:type="spellEnd"/>
+      <w:r>
+        <w:rPr>
+          <w:color w:val="C0C0C0"/>
+          <w:sz w:val="18"/>
+          <w:lang w:val="en-US"/>
+        </w:rPr>
+        <w:t xml:space="preserve"> </w:t>
+      </w:r>
+      <w:r>
+        <w:rPr>
+          <w:color w:val="000000"/>
+          <w:sz w:val="18"/>
+          <w:lang w:val="en-US"/>
+        </w:rPr>
+        <w:t>-</w:t>
+      </w:r>
+      <w:r>
+        <w:rPr>
+          <w:color w:val="C0C0C0"/>
+          <w:sz w:val="18"/>
+          <w:lang w:val="en-US"/>
+        </w:rPr>
+        <w:t xml:space="preserve"> </w:t>
+      </w:r>
+      <w:proofErr w:type="spellStart"/>
+      <w:r>
+        <w:rPr>
+          <w:color w:val="000000"/>
+          <w:sz w:val="18"/>
+          <w:lang w:val="en-US"/>
+        </w:rPr>
+        <w:t>minValue</w:t>
+      </w:r>
+      <w:proofErr w:type="spellEnd"/>
+      <w:r>
+        <w:rPr>
+          <w:color w:val="000000"/>
+          <w:sz w:val="18"/>
+          <w:lang w:val="en-US"/>
+        </w:rPr>
+        <w:t>),</w:t>
+      </w:r>
+      <w:r>
+        <w:rPr>
+          <w:color w:val="C0C0C0"/>
+          <w:sz w:val="18"/>
+          <w:lang w:val="en-US"/>
+        </w:rPr>
+        <w:t xml:space="preserve"> </w:t>
+      </w:r>
+      <w:r>
+        <w:rPr>
+          <w:color w:val="000080"/>
+          <w:sz w:val="18"/>
+          <w:lang w:val="en-US"/>
+        </w:rPr>
+        <w:t>0.2f</w:t>
+      </w:r>
+      <w:r>
+        <w:rPr>
+          <w:color w:val="000000"/>
+          <w:sz w:val="18"/>
+          <w:lang w:val="en-US"/>
+        </w:rPr>
+        <w:t>);</w:t>
+      </w:r>
+    </w:p>
+    <w:p>
+      <w:pPr>
+        <w:pStyle w:val="HTML"/>
+        <w:rPr>
+          <w:sz w:val="18"/>
+          <w:lang w:val="en-US"/>
+        </w:rPr>
+      </w:pPr>
+      <w:r>
+        <w:rPr>
+          <w:color w:val="C0C0C0"/>
+          <w:sz w:val="18"/>
+          <w:lang w:val="en-US"/>
+        </w:rPr>
+        <w:t xml:space="preserve">    </w:t>
+      </w:r>
+      <w:r>
+        <w:rPr>
+          <w:color w:val="000000"/>
+          <w:sz w:val="18"/>
+          <w:lang w:val="en-US"/>
+        </w:rPr>
+        <w:t>}</w:t>
+      </w:r>
+    </w:p>
+    <w:p>
+      <w:pPr>
+        <w:pStyle w:val="HTML"/>
+        <w:rPr>
+          <w:sz w:val="18"/>
+          <w:lang w:val="en-US"/>
+        </w:rPr>
+      </w:pPr>
+    </w:p>
+    <w:p>
+      <w:pPr>
+        <w:pStyle w:val="HTML"/>
+        <w:rPr>
+          <w:sz w:val="18"/>
+          <w:lang w:val="en-US"/>
+        </w:rPr>
+      </w:pPr>
+      <w:r>
+        <w:rPr>
+          <w:color w:val="C0C0C0"/>
+          <w:sz w:val="18"/>
+          <w:lang w:val="en-US"/>
+        </w:rPr>
+        <w:t xml:space="preserve">    </w:t>
+      </w:r>
+      <w:proofErr w:type="spellStart"/>
+      <w:r>
+        <w:rPr>
+          <w:color w:val="000000"/>
+          <w:sz w:val="18"/>
+          <w:lang w:val="en-US"/>
+        </w:rPr>
+        <w:t>minValue</w:t>
+      </w:r>
+      <w:proofErr w:type="spellEnd"/>
+      <w:r>
+        <w:rPr>
+          <w:color w:val="C0C0C0"/>
+          <w:sz w:val="18"/>
+          <w:lang w:val="en-US"/>
+        </w:rPr>
+        <w:t xml:space="preserve"> </w:t>
+      </w:r>
+      <w:r>
+        <w:rPr>
+          <w:color w:val="000000"/>
+          <w:sz w:val="18"/>
+          <w:lang w:val="en-US"/>
+        </w:rPr>
+        <w:t>=</w:t>
+      </w:r>
+      <w:r>
+        <w:rPr>
+          <w:color w:val="C0C0C0"/>
+          <w:sz w:val="18"/>
+          <w:lang w:val="en-US"/>
+        </w:rPr>
+        <w:t xml:space="preserve"> </w:t>
+      </w:r>
+      <w:proofErr w:type="spellStart"/>
+      <w:r>
+        <w:rPr>
+          <w:color w:val="800080"/>
+          <w:sz w:val="18"/>
+          <w:lang w:val="en-US"/>
+        </w:rPr>
+        <w:t>numeric_limits</w:t>
+      </w:r>
+      <w:proofErr w:type="spellEnd"/>
+      <w:r>
+        <w:rPr>
+          <w:color w:val="000000"/>
+          <w:sz w:val="18"/>
+          <w:lang w:val="en-US"/>
+        </w:rPr>
+        <w:t>&lt;</w:t>
+      </w:r>
+      <w:r>
+        <w:rPr>
+          <w:color w:val="808000"/>
+          <w:sz w:val="18"/>
+          <w:lang w:val="en-US"/>
+        </w:rPr>
+        <w:t>float</w:t>
+      </w:r>
+      <w:r>
+        <w:rPr>
+          <w:color w:val="000000"/>
+          <w:sz w:val="18"/>
+          <w:lang w:val="en-US"/>
+        </w:rPr>
+        <w:t>&gt;::max();</w:t>
+      </w:r>
+    </w:p>
+    <w:p>
+      <w:pPr>
+        <w:pStyle w:val="HTML"/>
+        <w:rPr>
+          <w:sz w:val="18"/>
+          <w:lang w:val="en-US"/>
+        </w:rPr>
+      </w:pPr>
+      <w:r>
+        <w:rPr>
+          <w:color w:val="C0C0C0"/>
+          <w:sz w:val="18"/>
+          <w:lang w:val="en-US"/>
+        </w:rPr>
+        <w:t xml:space="preserve">    </w:t>
+      </w:r>
+      <w:proofErr w:type="spellStart"/>
+      <w:r>
+        <w:rPr>
+          <w:color w:val="000000"/>
+          <w:sz w:val="18"/>
+          <w:lang w:val="en-US"/>
+        </w:rPr>
+        <w:t>maxValue</w:t>
+      </w:r>
+      <w:proofErr w:type="spellEnd"/>
+      <w:r>
+        <w:rPr>
+          <w:color w:val="C0C0C0"/>
+          <w:sz w:val="18"/>
+          <w:lang w:val="en-US"/>
+        </w:rPr>
+        <w:t xml:space="preserve"> </w:t>
+      </w:r>
+      <w:r>
+        <w:rPr>
+          <w:color w:val="000000"/>
+          <w:sz w:val="18"/>
+          <w:lang w:val="en-US"/>
+        </w:rPr>
+        <w:t>=</w:t>
+      </w:r>
+      <w:r>
+        <w:rPr>
+          <w:color w:val="C0C0C0"/>
+          <w:sz w:val="18"/>
+          <w:lang w:val="en-US"/>
+        </w:rPr>
+        <w:t xml:space="preserve"> </w:t>
+      </w:r>
+      <w:r>
+        <w:rPr>
+          <w:color w:val="000080"/>
+          <w:sz w:val="18"/>
+          <w:lang w:val="en-US"/>
+        </w:rPr>
+        <w:t>0</w:t>
+      </w:r>
+      <w:r>
+        <w:rPr>
+          <w:color w:val="000000"/>
+          <w:sz w:val="18"/>
+          <w:lang w:val="en-US"/>
+        </w:rPr>
+        <w:t>;</w:t>
+      </w:r>
+    </w:p>
+    <w:p>
+      <w:pPr>
+        <w:pStyle w:val="HTML"/>
+        <w:rPr>
+          <w:sz w:val="18"/>
+          <w:lang w:val="en-US"/>
+        </w:rPr>
+      </w:pPr>
+      <w:r>
+        <w:rPr>
+          <w:color w:val="C0C0C0"/>
+          <w:sz w:val="18"/>
+          <w:lang w:val="en-US"/>
+        </w:rPr>
+        <w:t xml:space="preserve">    </w:t>
+      </w:r>
+      <w:r>
+        <w:rPr>
+          <w:color w:val="808000"/>
+          <w:sz w:val="18"/>
+          <w:lang w:val="en-US"/>
+        </w:rPr>
+        <w:t>for</w:t>
+      </w:r>
+      <w:r>
+        <w:rPr>
+          <w:color w:val="000000"/>
+          <w:sz w:val="18"/>
+          <w:lang w:val="en-US"/>
+        </w:rPr>
+        <w:t>(</w:t>
+      </w:r>
+      <w:proofErr w:type="spellStart"/>
+      <w:r>
+        <w:rPr>
+          <w:color w:val="808000"/>
+          <w:sz w:val="18"/>
+          <w:lang w:val="en-US"/>
+        </w:rPr>
+        <w:t>int</w:t>
+      </w:r>
+      <w:proofErr w:type="spellEnd"/>
+      <w:r>
+        <w:rPr>
+          <w:color w:val="C0C0C0"/>
+          <w:sz w:val="18"/>
+          <w:lang w:val="en-US"/>
+        </w:rPr>
+        <w:t xml:space="preserve"> </w:t>
+      </w:r>
+      <w:proofErr w:type="spellStart"/>
+      <w:r>
+        <w:rPr>
+          <w:color w:val="000000"/>
+          <w:sz w:val="18"/>
+          <w:lang w:val="en-US"/>
+        </w:rPr>
+        <w:t>i</w:t>
+      </w:r>
+      <w:proofErr w:type="spellEnd"/>
+      <w:r>
+        <w:rPr>
+          <w:color w:val="000000"/>
+          <w:sz w:val="18"/>
+          <w:lang w:val="en-US"/>
+        </w:rPr>
+        <w:t>=</w:t>
+      </w:r>
+      <w:r>
+        <w:rPr>
+          <w:color w:val="000080"/>
+          <w:sz w:val="18"/>
+          <w:lang w:val="en-US"/>
+        </w:rPr>
+        <w:t>0</w:t>
+      </w:r>
+      <w:r>
+        <w:rPr>
+          <w:color w:val="000000"/>
+          <w:sz w:val="18"/>
+          <w:lang w:val="en-US"/>
+        </w:rPr>
+        <w:t>;</w:t>
+      </w:r>
+      <w:r>
+        <w:rPr>
+          <w:color w:val="C0C0C0"/>
+          <w:sz w:val="18"/>
+          <w:lang w:val="en-US"/>
+        </w:rPr>
+        <w:t xml:space="preserve"> </w:t>
+      </w:r>
+      <w:proofErr w:type="spellStart"/>
+      <w:r>
+        <w:rPr>
+          <w:color w:val="000000"/>
+          <w:sz w:val="18"/>
+          <w:lang w:val="en-US"/>
+        </w:rPr>
+        <w:t>i</w:t>
+      </w:r>
+      <w:proofErr w:type="spellEnd"/>
+      <w:r>
+        <w:rPr>
+          <w:color w:val="000000"/>
+          <w:sz w:val="18"/>
+          <w:lang w:val="en-US"/>
+        </w:rPr>
+        <w:t>&lt;</w:t>
+      </w:r>
+      <w:proofErr w:type="spellStart"/>
+      <w:r>
+        <w:rPr>
+          <w:color w:val="800000"/>
+          <w:sz w:val="18"/>
+          <w:lang w:val="en-US"/>
+        </w:rPr>
+        <w:t>baskets</w:t>
+      </w:r>
+      <w:r>
+        <w:rPr>
+          <w:color w:val="000000"/>
+          <w:sz w:val="18"/>
+          <w:lang w:val="en-US"/>
+        </w:rPr>
+        <w:t>.size</w:t>
+      </w:r>
+      <w:proofErr w:type="spellEnd"/>
+      <w:r>
+        <w:rPr>
+          <w:color w:val="000000"/>
+          <w:sz w:val="18"/>
+          <w:lang w:val="en-US"/>
+        </w:rPr>
+        <w:t>();</w:t>
+      </w:r>
+      <w:r>
+        <w:rPr>
+          <w:color w:val="C0C0C0"/>
+          <w:sz w:val="18"/>
+          <w:lang w:val="en-US"/>
+        </w:rPr>
+        <w:t xml:space="preserve"> </w:t>
+      </w:r>
+      <w:proofErr w:type="spellStart"/>
+      <w:r>
+        <w:rPr>
+          <w:color w:val="000000"/>
+          <w:sz w:val="18"/>
+          <w:lang w:val="en-US"/>
+        </w:rPr>
+        <w:t>i</w:t>
+      </w:r>
+      <w:proofErr w:type="spellEnd"/>
+      <w:r>
+        <w:rPr>
+          <w:color w:val="000000"/>
+          <w:sz w:val="18"/>
+          <w:lang w:val="en-US"/>
+        </w:rPr>
+        <w:t>++)</w:t>
+      </w:r>
+    </w:p>
+    <w:p>
+      <w:pPr>
+        <w:pStyle w:val="HTML"/>
+        <w:rPr>
+          <w:sz w:val="18"/>
+          <w:lang w:val="en-US"/>
+        </w:rPr>
+      </w:pPr>
+      <w:r>
+        <w:rPr>
+          <w:color w:val="C0C0C0"/>
+          <w:sz w:val="18"/>
+          <w:lang w:val="en-US"/>
+        </w:rPr>
+        <w:t xml:space="preserve">    </w:t>
+      </w:r>
+      <w:r>
+        <w:rPr>
+          <w:color w:val="000000"/>
+          <w:sz w:val="18"/>
+          <w:lang w:val="en-US"/>
+        </w:rPr>
+        <w:t>{</w:t>
+      </w:r>
+    </w:p>
+    <w:p>
+      <w:pPr>
+        <w:pStyle w:val="HTML"/>
+        <w:rPr>
+          <w:sz w:val="18"/>
+          <w:lang w:val="en-US"/>
+        </w:rPr>
+      </w:pPr>
+      <w:r>
+        <w:rPr>
+          <w:color w:val="C0C0C0"/>
+          <w:sz w:val="18"/>
+          <w:lang w:val="en-US"/>
+        </w:rPr>
+        <w:t xml:space="preserve">        </w:t>
+      </w:r>
       <w:r>
         <w:rPr>
           <w:color w:val="008000"/>
           <w:sz w:val="18"/>
           <w:lang w:val="en-US"/>
         </w:rPr>
-        <w:t>0.0f,</w:t>
-      </w:r>
-      <w:r>
-        <w:rPr>
-          <w:color w:val="C0C0C0"/>
-          <w:sz w:val="18"/>
-          <w:lang w:val="en-US"/>
-        </w:rPr>
-        <w:t xml:space="preserve"> </w:t>
-      </w:r>
+        <w:t>//baskets[</w:t>
+      </w:r>
+      <w:proofErr w:type="spellStart"/>
       <w:r>
         <w:rPr>
           <w:color w:val="008000"/>
           <w:sz w:val="18"/>
           <w:lang w:val="en-US"/>
         </w:rPr>
+        <w:t>i</w:t>
+      </w:r>
+      <w:proofErr w:type="spellEnd"/>
+      <w:r>
+        <w:rPr>
+          <w:color w:val="008000"/>
+          <w:sz w:val="18"/>
+          <w:lang w:val="en-US"/>
+        </w:rPr>
+        <w:t>]</w:t>
+      </w:r>
+      <w:r>
+        <w:rPr>
+          <w:color w:val="C0C0C0"/>
+          <w:sz w:val="18"/>
+          <w:lang w:val="en-US"/>
+        </w:rPr>
+        <w:t xml:space="preserve"> </w:t>
+      </w:r>
+      <w:r>
+        <w:rPr>
+          <w:color w:val="008000"/>
+          <w:sz w:val="18"/>
+          <w:lang w:val="en-US"/>
+        </w:rPr>
+        <w:t>=</w:t>
+      </w:r>
+      <w:r>
+        <w:rPr>
+          <w:color w:val="C0C0C0"/>
+          <w:sz w:val="18"/>
+          <w:lang w:val="en-US"/>
+        </w:rPr>
+        <w:t xml:space="preserve"> </w:t>
+      </w:r>
+      <w:r>
+        <w:rPr>
+          <w:color w:val="008000"/>
+          <w:sz w:val="18"/>
+          <w:lang w:val="en-US"/>
+        </w:rPr>
+        <w:t>max(0.0f,</w:t>
+      </w:r>
+      <w:r>
+        <w:rPr>
+          <w:color w:val="C0C0C0"/>
+          <w:sz w:val="18"/>
+          <w:lang w:val="en-US"/>
+        </w:rPr>
+        <w:t xml:space="preserve"> </w:t>
+      </w:r>
+      <w:r>
+        <w:rPr>
+          <w:color w:val="008000"/>
+          <w:sz w:val="18"/>
+          <w:lang w:val="en-US"/>
+        </w:rPr>
         <w:t>min(2.0f,</w:t>
       </w:r>
       <w:r>
@@ -5071,7 +6188,6 @@
         <w:t xml:space="preserve">        </w:t>
       </w:r>
       <w:proofErr w:type="spellStart"/>
-      <w:proofErr w:type="gramStart"/>
       <w:r>
         <w:rPr>
           <w:color w:val="000000"/>
@@ -5081,7 +6197,6 @@
         <w:t>minValue</w:t>
       </w:r>
       <w:proofErr w:type="spellEnd"/>
-      <w:proofErr w:type="gramEnd"/>
       <w:r>
         <w:rPr>
           <w:color w:val="C0C0C0"/>
@@ -5192,7 +6307,6 @@
         <w:t xml:space="preserve">        </w:t>
       </w:r>
       <w:proofErr w:type="spellStart"/>
-      <w:proofErr w:type="gramStart"/>
       <w:r>
         <w:rPr>
           <w:color w:val="000000"/>
@@ -5202,7 +6316,6 @@
         <w:t>maxValue</w:t>
       </w:r>
       <w:proofErr w:type="spellEnd"/>
-      <w:proofErr w:type="gramEnd"/>
       <w:r>
         <w:rPr>
           <w:color w:val="C0C0C0"/>
@@ -5346,7 +6459,6 @@
         </w:rPr>
         <w:t xml:space="preserve">    </w:t>
       </w:r>
-      <w:proofErr w:type="gramStart"/>
       <w:r>
         <w:rPr>
           <w:color w:val="808000"/>
@@ -5364,7 +6476,6 @@
         <w:t>(</w:t>
       </w:r>
       <w:proofErr w:type="spellStart"/>
-      <w:proofErr w:type="gramEnd"/>
       <w:r>
         <w:rPr>
           <w:color w:val="808000"/>
@@ -5536,7 +6647,6 @@
         </w:rPr>
         <w:t xml:space="preserve">        </w:t>
       </w:r>
-      <w:proofErr w:type="gramStart"/>
       <w:r>
         <w:rPr>
           <w:color w:val="800000"/>
@@ -5554,7 +6664,6 @@
         <w:t>[</w:t>
       </w:r>
       <w:proofErr w:type="spellStart"/>
-      <w:proofErr w:type="gramEnd"/>
       <w:r>
         <w:rPr>
           <w:color w:val="000000"/>
@@ -5602,7 +6711,7 @@
           <w:sz w:val="18"/>
           <w:lang w:val="en-US"/>
         </w:rPr>
-        <w:t>min((</w:t>
+        <w:t>(</w:t>
       </w:r>
       <w:r>
         <w:rPr>
@@ -5730,7 +6839,261 @@
           <w:sz w:val="18"/>
           <w:lang w:val="en-US"/>
         </w:rPr>
-        <w:t>),</w:t>
+        <w:t>);</w:t>
+      </w:r>
+    </w:p>
+    <w:p>
+      <w:pPr>
+        <w:pStyle w:val="HTML"/>
+        <w:rPr>
+          <w:sz w:val="18"/>
+          <w:lang w:val="en-US"/>
+        </w:rPr>
+      </w:pPr>
+      <w:r>
+        <w:rPr>
+          <w:color w:val="C0C0C0"/>
+          <w:sz w:val="18"/>
+          <w:lang w:val="en-US"/>
+        </w:rPr>
+        <w:t xml:space="preserve">    </w:t>
+      </w:r>
+      <w:r>
+        <w:rPr>
+          <w:color w:val="000000"/>
+          <w:sz w:val="18"/>
+          <w:lang w:val="en-US"/>
+        </w:rPr>
+        <w:t>}</w:t>
+      </w:r>
+    </w:p>
+    <w:p>
+      <w:pPr>
+        <w:pStyle w:val="HTML"/>
+        <w:rPr>
+          <w:sz w:val="18"/>
+          <w:lang w:val="en-US"/>
+        </w:rPr>
+      </w:pPr>
+      <w:r>
+        <w:rPr>
+          <w:color w:val="000000"/>
+          <w:sz w:val="18"/>
+          <w:lang w:val="en-US"/>
+        </w:rPr>
+        <w:t>}</w:t>
+      </w:r>
+    </w:p>
+    <w:p>
+      <w:pPr>
+        <w:pStyle w:val="HTML"/>
+        <w:rPr>
+          <w:sz w:val="18"/>
+          <w:lang w:val="en-US"/>
+        </w:rPr>
+      </w:pPr>
+    </w:p>
+    <w:p>
+      <w:pPr>
+        <w:pStyle w:val="HTML"/>
+        <w:rPr>
+          <w:sz w:val="18"/>
+          <w:lang w:val="en-US"/>
+        </w:rPr>
+      </w:pPr>
+      <w:r>
+        <w:rPr>
+          <w:color w:val="808000"/>
+          <w:sz w:val="18"/>
+          <w:lang w:val="en-US"/>
+        </w:rPr>
+        <w:t>void</w:t>
+      </w:r>
+      <w:r>
+        <w:rPr>
+          <w:color w:val="C0C0C0"/>
+          <w:sz w:val="18"/>
+          <w:lang w:val="en-US"/>
+        </w:rPr>
+        <w:t xml:space="preserve"> </w:t>
+      </w:r>
+      <w:r>
+        <w:rPr>
+          <w:color w:val="800080"/>
+          <w:sz w:val="18"/>
+          <w:lang w:val="en-US"/>
+        </w:rPr>
+        <w:t>Descriptor</w:t>
+      </w:r>
+      <w:r>
+        <w:rPr>
+          <w:color w:val="000000"/>
+          <w:sz w:val="18"/>
+          <w:lang w:val="en-US"/>
+        </w:rPr>
+        <w:t>::</w:t>
+      </w:r>
+      <w:proofErr w:type="spellStart"/>
+      <w:r>
+        <w:rPr>
+          <w:color w:val="000000"/>
+          <w:sz w:val="18"/>
+          <w:lang w:val="en-US"/>
+        </w:rPr>
+        <w:t>addInBasket</w:t>
+      </w:r>
+      <w:proofErr w:type="spellEnd"/>
+      <w:r>
+        <w:rPr>
+          <w:color w:val="000000"/>
+          <w:sz w:val="18"/>
+          <w:lang w:val="en-US"/>
+        </w:rPr>
+        <w:t>(</w:t>
+      </w:r>
+      <w:proofErr w:type="spellStart"/>
+      <w:r>
+        <w:rPr>
+          <w:color w:val="808000"/>
+          <w:sz w:val="18"/>
+          <w:lang w:val="en-US"/>
+        </w:rPr>
+        <w:t>int</w:t>
+      </w:r>
+      <w:proofErr w:type="spellEnd"/>
+      <w:r>
+        <w:rPr>
+          <w:color w:val="C0C0C0"/>
+          <w:sz w:val="18"/>
+          <w:lang w:val="en-US"/>
+        </w:rPr>
+        <w:t xml:space="preserve"> </w:t>
+      </w:r>
+      <w:proofErr w:type="spellStart"/>
+      <w:r>
+        <w:rPr>
+          <w:color w:val="000000"/>
+          <w:sz w:val="18"/>
+          <w:lang w:val="en-US"/>
+        </w:rPr>
+        <w:t>basketNum</w:t>
+      </w:r>
+      <w:proofErr w:type="spellEnd"/>
+      <w:r>
+        <w:rPr>
+          <w:color w:val="000000"/>
+          <w:sz w:val="18"/>
+          <w:lang w:val="en-US"/>
+        </w:rPr>
+        <w:t>,</w:t>
+      </w:r>
+      <w:r>
+        <w:rPr>
+          <w:color w:val="C0C0C0"/>
+          <w:sz w:val="18"/>
+          <w:lang w:val="en-US"/>
+        </w:rPr>
+        <w:t xml:space="preserve"> </w:t>
+      </w:r>
+      <w:r>
+        <w:rPr>
+          <w:color w:val="808000"/>
+          <w:sz w:val="18"/>
+          <w:lang w:val="en-US"/>
+        </w:rPr>
+        <w:t>float</w:t>
+      </w:r>
+      <w:r>
+        <w:rPr>
+          <w:color w:val="C0C0C0"/>
+          <w:sz w:val="18"/>
+          <w:lang w:val="en-US"/>
+        </w:rPr>
+        <w:t xml:space="preserve"> </w:t>
+      </w:r>
+      <w:r>
+        <w:rPr>
+          <w:color w:val="000000"/>
+          <w:sz w:val="18"/>
+          <w:lang w:val="en-US"/>
+        </w:rPr>
+        <w:t>value)</w:t>
+      </w:r>
+    </w:p>
+    <w:p>
+      <w:pPr>
+        <w:pStyle w:val="HTML"/>
+        <w:rPr>
+          <w:sz w:val="18"/>
+          <w:lang w:val="en-US"/>
+        </w:rPr>
+      </w:pPr>
+      <w:r>
+        <w:rPr>
+          <w:color w:val="000000"/>
+          <w:sz w:val="18"/>
+          <w:lang w:val="en-US"/>
+        </w:rPr>
+        <w:t>{</w:t>
+      </w:r>
+    </w:p>
+    <w:p>
+      <w:pPr>
+        <w:pStyle w:val="HTML"/>
+        <w:rPr>
+          <w:sz w:val="18"/>
+          <w:lang w:val="en-US"/>
+        </w:rPr>
+      </w:pPr>
+      <w:r>
+        <w:rPr>
+          <w:color w:val="C0C0C0"/>
+          <w:sz w:val="18"/>
+          <w:lang w:val="en-US"/>
+        </w:rPr>
+        <w:t xml:space="preserve">    </w:t>
+      </w:r>
+      <w:r>
+        <w:rPr>
+          <w:color w:val="808000"/>
+          <w:sz w:val="18"/>
+          <w:lang w:val="en-US"/>
+        </w:rPr>
+        <w:t>if</w:t>
+      </w:r>
+      <w:r>
+        <w:rPr>
+          <w:color w:val="000000"/>
+          <w:sz w:val="18"/>
+          <w:lang w:val="en-US"/>
+        </w:rPr>
+        <w:t>(</w:t>
+      </w:r>
+      <w:proofErr w:type="spellStart"/>
+      <w:r>
+        <w:rPr>
+          <w:color w:val="000000"/>
+          <w:sz w:val="18"/>
+          <w:lang w:val="en-US"/>
+        </w:rPr>
+        <w:t>basketNum</w:t>
+      </w:r>
+      <w:proofErr w:type="spellEnd"/>
+      <w:r>
+        <w:rPr>
+          <w:color w:val="C0C0C0"/>
+          <w:sz w:val="18"/>
+          <w:lang w:val="en-US"/>
+        </w:rPr>
+        <w:t xml:space="preserve"> </w:t>
+      </w:r>
+      <w:r>
+        <w:rPr>
+          <w:color w:val="000000"/>
+          <w:sz w:val="18"/>
+          <w:lang w:val="en-US"/>
+        </w:rPr>
+        <w:t>&gt;</w:t>
       </w:r>
       <w:r>
         <w:rPr>
@@ -5746,15 +7109,117 @@
           <w:sz w:val="18"/>
           <w:lang w:val="en-US"/>
         </w:rPr>
-        <w:t>0.2f</w:t>
-      </w:r>
-      <w:r>
-        <w:rPr>
-          <w:color w:val="000000"/>
-          <w:sz w:val="18"/>
-          <w:lang w:val="en-US"/>
-        </w:rPr>
-        <w:t>);</w:t>
+        <w:t>0</w:t>
+      </w:r>
+      <w:r>
+        <w:rPr>
+          <w:color w:val="C0C0C0"/>
+          <w:sz w:val="18"/>
+          <w:lang w:val="en-US"/>
+        </w:rPr>
+        <w:t xml:space="preserve"> </w:t>
+      </w:r>
+      <w:r>
+        <w:rPr>
+          <w:color w:val="000000"/>
+          <w:sz w:val="18"/>
+          <w:lang w:val="en-US"/>
+        </w:rPr>
+        <w:t>&amp;&amp;</w:t>
+      </w:r>
+      <w:r>
+        <w:rPr>
+          <w:color w:val="C0C0C0"/>
+          <w:sz w:val="18"/>
+          <w:lang w:val="en-US"/>
+        </w:rPr>
+        <w:t xml:space="preserve"> </w:t>
+      </w:r>
+      <w:proofErr w:type="spellStart"/>
+      <w:r>
+        <w:rPr>
+          <w:color w:val="000000"/>
+          <w:sz w:val="18"/>
+          <w:lang w:val="en-US"/>
+        </w:rPr>
+        <w:t>basketNum</w:t>
+      </w:r>
+      <w:proofErr w:type="spellEnd"/>
+      <w:r>
+        <w:rPr>
+          <w:color w:val="C0C0C0"/>
+          <w:sz w:val="18"/>
+          <w:lang w:val="en-US"/>
+        </w:rPr>
+        <w:t xml:space="preserve"> </w:t>
+      </w:r>
+      <w:r>
+        <w:rPr>
+          <w:color w:val="000000"/>
+          <w:sz w:val="18"/>
+          <w:lang w:val="en-US"/>
+        </w:rPr>
+        <w:t>&lt;</w:t>
+      </w:r>
+      <w:r>
+        <w:rPr>
+          <w:color w:val="C0C0C0"/>
+          <w:sz w:val="18"/>
+          <w:lang w:val="en-US"/>
+        </w:rPr>
+        <w:t xml:space="preserve"> </w:t>
+      </w:r>
+      <w:r>
+        <w:rPr>
+          <w:color w:val="000000"/>
+          <w:sz w:val="18"/>
+          <w:lang w:val="en-US"/>
+        </w:rPr>
+        <w:t>(</w:t>
+      </w:r>
+      <w:proofErr w:type="spellStart"/>
+      <w:r>
+        <w:rPr>
+          <w:color w:val="808000"/>
+          <w:sz w:val="18"/>
+          <w:lang w:val="en-US"/>
+        </w:rPr>
+        <w:t>int</w:t>
+      </w:r>
+      <w:proofErr w:type="spellEnd"/>
+      <w:r>
+        <w:rPr>
+          <w:color w:val="000000"/>
+          <w:sz w:val="18"/>
+          <w:lang w:val="en-US"/>
+        </w:rPr>
+        <w:t>)</w:t>
+      </w:r>
+      <w:proofErr w:type="spellStart"/>
+      <w:r>
+        <w:rPr>
+          <w:color w:val="800000"/>
+          <w:sz w:val="18"/>
+          <w:lang w:val="en-US"/>
+        </w:rPr>
+        <w:t>baskets</w:t>
+      </w:r>
+      <w:r>
+        <w:rPr>
+          <w:color w:val="000000"/>
+          <w:sz w:val="18"/>
+          <w:lang w:val="en-US"/>
+        </w:rPr>
+        <w:t>.size</w:t>
+      </w:r>
+      <w:proofErr w:type="spellEnd"/>
+      <w:r>
+        <w:rPr>
+          <w:color w:val="000000"/>
+          <w:sz w:val="18"/>
+          <w:lang w:val="en-US"/>
+        </w:rPr>
+        <w:t>())</w:t>
       </w:r>
     </w:p>
     <w:p>
@@ -5779,6 +7244,114 @@
           <w:sz w:val="18"/>
           <w:lang w:val="en-US"/>
         </w:rPr>
+        <w:t>{</w:t>
+      </w:r>
+    </w:p>
+    <w:p>
+      <w:pPr>
+        <w:pStyle w:val="HTML"/>
+        <w:rPr>
+          <w:sz w:val="18"/>
+          <w:lang w:val="en-US"/>
+        </w:rPr>
+      </w:pPr>
+      <w:r>
+        <w:rPr>
+          <w:color w:val="C0C0C0"/>
+          <w:sz w:val="18"/>
+          <w:lang w:val="en-US"/>
+        </w:rPr>
+        <w:t xml:space="preserve">        </w:t>
+      </w:r>
+      <w:r>
+        <w:rPr>
+          <w:color w:val="800000"/>
+          <w:sz w:val="18"/>
+          <w:lang w:val="en-US"/>
+        </w:rPr>
+        <w:t>baskets</w:t>
+      </w:r>
+      <w:r>
+        <w:rPr>
+          <w:color w:val="000000"/>
+          <w:sz w:val="18"/>
+          <w:lang w:val="en-US"/>
+        </w:rPr>
+        <w:t>[</w:t>
+      </w:r>
+      <w:proofErr w:type="spellStart"/>
+      <w:r>
+        <w:rPr>
+          <w:color w:val="000000"/>
+          <w:sz w:val="18"/>
+          <w:lang w:val="en-US"/>
+        </w:rPr>
+        <w:t>basketNum</w:t>
+      </w:r>
+      <w:proofErr w:type="spellEnd"/>
+      <w:r>
+        <w:rPr>
+          <w:color w:val="000000"/>
+          <w:sz w:val="18"/>
+          <w:lang w:val="en-US"/>
+        </w:rPr>
+        <w:t>]</w:t>
+      </w:r>
+      <w:r>
+        <w:rPr>
+          <w:color w:val="C0C0C0"/>
+          <w:sz w:val="18"/>
+          <w:lang w:val="en-US"/>
+        </w:rPr>
+        <w:t xml:space="preserve"> </w:t>
+      </w:r>
+      <w:r>
+        <w:rPr>
+          <w:color w:val="000000"/>
+          <w:sz w:val="18"/>
+          <w:lang w:val="en-US"/>
+        </w:rPr>
+        <w:t>+=</w:t>
+      </w:r>
+      <w:r>
+        <w:rPr>
+          <w:color w:val="C0C0C0"/>
+          <w:sz w:val="18"/>
+          <w:lang w:val="en-US"/>
+        </w:rPr>
+        <w:t xml:space="preserve"> </w:t>
+      </w:r>
+      <w:r>
+        <w:rPr>
+          <w:color w:val="000000"/>
+          <w:sz w:val="18"/>
+          <w:lang w:val="en-US"/>
+        </w:rPr>
+        <w:t>value;</w:t>
+      </w:r>
+    </w:p>
+    <w:p>
+      <w:pPr>
+        <w:pStyle w:val="HTML"/>
+        <w:rPr>
+          <w:sz w:val="18"/>
+          <w:lang w:val="en-US"/>
+        </w:rPr>
+      </w:pPr>
+      <w:r>
+        <w:rPr>
+          <w:color w:val="C0C0C0"/>
+          <w:sz w:val="18"/>
+          <w:lang w:val="en-US"/>
+        </w:rPr>
+        <w:t xml:space="preserve">    </w:t>
+      </w:r>
+      <w:r>
+        <w:rPr>
+          <w:color w:val="000000"/>
+          <w:sz w:val="18"/>
+          <w:lang w:val="en-US"/>
+        </w:rPr>
         <w:t>}</w:t>
       </w:r>
     </w:p>
@@ -5790,6 +7363,173 @@
           <w:lang w:val="en-US"/>
         </w:rPr>
       </w:pPr>
+      <w:r>
+        <w:rPr>
+          <w:color w:val="000000"/>
+          <w:sz w:val="18"/>
+          <w:lang w:val="en-US"/>
+        </w:rPr>
+        <w:t>}</w:t>
+      </w:r>
+    </w:p>
+    <w:p>
+      <w:pPr>
+        <w:pStyle w:val="HTML"/>
+        <w:rPr>
+          <w:sz w:val="18"/>
+          <w:lang w:val="en-US"/>
+        </w:rPr>
+      </w:pPr>
+    </w:p>
+    <w:p>
+      <w:pPr>
+        <w:pStyle w:val="HTML"/>
+        <w:rPr>
+          <w:sz w:val="18"/>
+          <w:lang w:val="en-US"/>
+        </w:rPr>
+      </w:pPr>
+      <w:proofErr w:type="spellStart"/>
+      <w:r>
+        <w:rPr>
+          <w:color w:val="800080"/>
+          <w:sz w:val="18"/>
+          <w:lang w:val="en-US"/>
+        </w:rPr>
+        <w:t>shared_ptr</w:t>
+      </w:r>
+      <w:proofErr w:type="spellEnd"/>
+      <w:r>
+        <w:rPr>
+          <w:color w:val="000000"/>
+          <w:sz w:val="18"/>
+          <w:lang w:val="en-US"/>
+        </w:rPr>
+        <w:t>&lt;</w:t>
+      </w:r>
+      <w:r>
+        <w:rPr>
+          <w:color w:val="800080"/>
+          <w:sz w:val="18"/>
+          <w:lang w:val="en-US"/>
+        </w:rPr>
+        <w:t>Descriptor</w:t>
+      </w:r>
+      <w:r>
+        <w:rPr>
+          <w:color w:val="000000"/>
+          <w:sz w:val="18"/>
+          <w:lang w:val="en-US"/>
+        </w:rPr>
+        <w:t>&gt;</w:t>
+      </w:r>
+      <w:r>
+        <w:rPr>
+          <w:color w:val="C0C0C0"/>
+          <w:sz w:val="18"/>
+          <w:lang w:val="en-US"/>
+        </w:rPr>
+        <w:t xml:space="preserve"> </w:t>
+      </w:r>
+      <w:r>
+        <w:rPr>
+          <w:color w:val="800080"/>
+          <w:sz w:val="18"/>
+          <w:lang w:val="en-US"/>
+        </w:rPr>
+        <w:t>Descriptor</w:t>
+      </w:r>
+      <w:r>
+        <w:rPr>
+          <w:color w:val="000000"/>
+          <w:sz w:val="18"/>
+          <w:lang w:val="en-US"/>
+        </w:rPr>
+        <w:t>::</w:t>
+      </w:r>
+      <w:proofErr w:type="spellStart"/>
+      <w:r>
+        <w:rPr>
+          <w:color w:val="000000"/>
+          <w:sz w:val="18"/>
+          <w:lang w:val="en-US"/>
+        </w:rPr>
+        <w:t>findClosest</w:t>
+      </w:r>
+      <w:proofErr w:type="spellEnd"/>
+      <w:r>
+        <w:rPr>
+          <w:color w:val="000000"/>
+          <w:sz w:val="18"/>
+          <w:lang w:val="en-US"/>
+        </w:rPr>
+        <w:t>(</w:t>
+      </w:r>
+      <w:r>
+        <w:rPr>
+          <w:color w:val="800080"/>
+          <w:sz w:val="18"/>
+          <w:lang w:val="en-US"/>
+        </w:rPr>
+        <w:t>vector</w:t>
+      </w:r>
+      <w:r>
+        <w:rPr>
+          <w:color w:val="000000"/>
+          <w:sz w:val="18"/>
+          <w:lang w:val="en-US"/>
+        </w:rPr>
+        <w:t>&lt;</w:t>
+      </w:r>
+      <w:r>
+        <w:rPr>
+          <w:color w:val="800080"/>
+          <w:sz w:val="18"/>
+          <w:lang w:val="en-US"/>
+        </w:rPr>
+        <w:t>Descriptor</w:t>
+      </w:r>
+      <w:r>
+        <w:rPr>
+          <w:color w:val="000000"/>
+          <w:sz w:val="18"/>
+          <w:lang w:val="en-US"/>
+        </w:rPr>
+        <w:t>&gt;</w:t>
+      </w:r>
+      <w:r>
+        <w:rPr>
+          <w:color w:val="C0C0C0"/>
+          <w:sz w:val="18"/>
+          <w:lang w:val="en-US"/>
+        </w:rPr>
+        <w:t xml:space="preserve"> </w:t>
+      </w:r>
+      <w:r>
+        <w:rPr>
+          <w:color w:val="000000"/>
+          <w:sz w:val="18"/>
+          <w:lang w:val="en-US"/>
+        </w:rPr>
+        <w:t>descriptors)</w:t>
+      </w:r>
+    </w:p>
+    <w:p>
+      <w:pPr>
+        <w:pStyle w:val="HTML"/>
+        <w:rPr>
+          <w:sz w:val="18"/>
+          <w:lang w:val="en-US"/>
+        </w:rPr>
+      </w:pPr>
+      <w:r>
+        <w:rPr>
+          <w:color w:val="000000"/>
+          <w:sz w:val="18"/>
+          <w:lang w:val="en-US"/>
+        </w:rPr>
+        <w:t>{</w:t>
+      </w:r>
     </w:p>
     <w:p>
       <w:pPr>
@@ -5807,59 +7547,601 @@
         </w:rPr>
         <w:t xml:space="preserve">    </w:t>
       </w:r>
-      <w:proofErr w:type="spellStart"/>
-      <w:proofErr w:type="gramStart"/>
-      <w:r>
-        <w:rPr>
-          <w:color w:val="000000"/>
-          <w:sz w:val="18"/>
-          <w:lang w:val="en-US"/>
-        </w:rPr>
-        <w:t>minValue</w:t>
-      </w:r>
-      <w:proofErr w:type="spellEnd"/>
-      <w:proofErr w:type="gramEnd"/>
-      <w:r>
-        <w:rPr>
-          <w:color w:val="C0C0C0"/>
-          <w:sz w:val="18"/>
-          <w:lang w:val="en-US"/>
-        </w:rPr>
-        <w:t xml:space="preserve"> </w:t>
-      </w:r>
-      <w:r>
-        <w:rPr>
-          <w:color w:val="000000"/>
-          <w:sz w:val="18"/>
-          <w:lang w:val="en-US"/>
-        </w:rPr>
-        <w:t>=</w:t>
-      </w:r>
-      <w:r>
-        <w:rPr>
-          <w:color w:val="C0C0C0"/>
-          <w:sz w:val="18"/>
-          <w:lang w:val="en-US"/>
-        </w:rPr>
-        <w:t xml:space="preserve"> </w:t>
-      </w:r>
-      <w:proofErr w:type="spellStart"/>
+      <w:r>
+        <w:rPr>
+          <w:color w:val="000000"/>
+          <w:sz w:val="18"/>
+          <w:lang w:val="en-US"/>
+        </w:rPr>
+        <w:t>sort(begin(descriptors),</w:t>
+      </w:r>
+      <w:r>
+        <w:rPr>
+          <w:color w:val="C0C0C0"/>
+          <w:sz w:val="18"/>
+          <w:lang w:val="en-US"/>
+        </w:rPr>
+        <w:t xml:space="preserve"> </w:t>
+      </w:r>
+      <w:r>
+        <w:rPr>
+          <w:color w:val="000000"/>
+          <w:sz w:val="18"/>
+          <w:lang w:val="en-US"/>
+        </w:rPr>
+        <w:t>end(descriptors),</w:t>
+      </w:r>
+      <w:r>
+        <w:rPr>
+          <w:color w:val="C0C0C0"/>
+          <w:sz w:val="18"/>
+          <w:lang w:val="en-US"/>
+        </w:rPr>
+        <w:t xml:space="preserve"> </w:t>
+      </w:r>
+      <w:r>
+        <w:rPr>
+          <w:color w:val="000000"/>
+          <w:sz w:val="18"/>
+          <w:lang w:val="en-US"/>
+        </w:rPr>
+        <w:t>[</w:t>
+      </w:r>
+      <w:r>
+        <w:rPr>
+          <w:color w:val="808000"/>
+          <w:sz w:val="18"/>
+          <w:lang w:val="en-US"/>
+        </w:rPr>
+        <w:t>this</w:t>
+      </w:r>
+      <w:r>
+        <w:rPr>
+          <w:color w:val="000000"/>
+          <w:sz w:val="18"/>
+          <w:lang w:val="en-US"/>
+        </w:rPr>
+        <w:t>](</w:t>
+      </w:r>
+      <w:r>
+        <w:rPr>
+          <w:color w:val="808000"/>
+          <w:sz w:val="18"/>
+          <w:lang w:val="en-US"/>
+        </w:rPr>
+        <w:t>auto</w:t>
+      </w:r>
+      <w:r>
+        <w:rPr>
+          <w:color w:val="C0C0C0"/>
+          <w:sz w:val="18"/>
+          <w:lang w:val="en-US"/>
+        </w:rPr>
+        <w:t xml:space="preserve"> </w:t>
+      </w:r>
+      <w:r>
+        <w:rPr>
+          <w:color w:val="000000"/>
+          <w:sz w:val="18"/>
+          <w:lang w:val="en-US"/>
+        </w:rPr>
+        <w:t>a,</w:t>
+      </w:r>
+      <w:r>
+        <w:rPr>
+          <w:color w:val="C0C0C0"/>
+          <w:sz w:val="18"/>
+          <w:lang w:val="en-US"/>
+        </w:rPr>
+        <w:t xml:space="preserve"> </w:t>
+      </w:r>
+      <w:r>
+        <w:rPr>
+          <w:color w:val="808000"/>
+          <w:sz w:val="18"/>
+          <w:lang w:val="en-US"/>
+        </w:rPr>
+        <w:t>auto</w:t>
+      </w:r>
+      <w:r>
+        <w:rPr>
+          <w:color w:val="C0C0C0"/>
+          <w:sz w:val="18"/>
+          <w:lang w:val="en-US"/>
+        </w:rPr>
+        <w:t xml:space="preserve"> </w:t>
+      </w:r>
+      <w:r>
+        <w:rPr>
+          <w:color w:val="000000"/>
+          <w:sz w:val="18"/>
+          <w:lang w:val="en-US"/>
+        </w:rPr>
+        <w:t>b)</w:t>
+      </w:r>
+      <w:r>
+        <w:rPr>
+          <w:color w:val="C0C0C0"/>
+          <w:sz w:val="18"/>
+          <w:lang w:val="en-US"/>
+        </w:rPr>
+        <w:t xml:space="preserve"> </w:t>
+      </w:r>
+      <w:r>
+        <w:rPr>
+          <w:color w:val="000000"/>
+          <w:sz w:val="18"/>
+          <w:lang w:val="en-US"/>
+        </w:rPr>
+        <w:t>{</w:t>
+      </w:r>
+      <w:r>
+        <w:rPr>
+          <w:color w:val="808000"/>
+          <w:sz w:val="18"/>
+          <w:lang w:val="en-US"/>
+        </w:rPr>
+        <w:t>return</w:t>
+      </w:r>
+      <w:r>
+        <w:rPr>
+          <w:color w:val="C0C0C0"/>
+          <w:sz w:val="18"/>
+          <w:lang w:val="en-US"/>
+        </w:rPr>
+        <w:t xml:space="preserve"> </w:t>
+      </w:r>
+      <w:r>
+        <w:rPr>
+          <w:color w:val="000000"/>
+          <w:sz w:val="18"/>
+          <w:lang w:val="en-US"/>
+        </w:rPr>
+        <w:t>distance(*</w:t>
+      </w:r>
+      <w:proofErr w:type="spellStart"/>
+      <w:r>
+        <w:rPr>
+          <w:color w:val="808000"/>
+          <w:sz w:val="18"/>
+          <w:lang w:val="en-US"/>
+        </w:rPr>
+        <w:t>this</w:t>
+      </w:r>
+      <w:r>
+        <w:rPr>
+          <w:color w:val="000000"/>
+          <w:sz w:val="18"/>
+          <w:lang w:val="en-US"/>
+        </w:rPr>
+        <w:t>,a</w:t>
+      </w:r>
+      <w:proofErr w:type="spellEnd"/>
+      <w:r>
+        <w:rPr>
+          <w:color w:val="000000"/>
+          <w:sz w:val="18"/>
+          <w:lang w:val="en-US"/>
+        </w:rPr>
+        <w:t>)</w:t>
+      </w:r>
+      <w:r>
+        <w:rPr>
+          <w:color w:val="C0C0C0"/>
+          <w:sz w:val="18"/>
+          <w:lang w:val="en-US"/>
+        </w:rPr>
+        <w:t xml:space="preserve"> </w:t>
+      </w:r>
+      <w:r>
+        <w:rPr>
+          <w:color w:val="000000"/>
+          <w:sz w:val="18"/>
+          <w:lang w:val="en-US"/>
+        </w:rPr>
+        <w:t>&lt;</w:t>
+      </w:r>
+      <w:r>
+        <w:rPr>
+          <w:color w:val="C0C0C0"/>
+          <w:sz w:val="18"/>
+          <w:lang w:val="en-US"/>
+        </w:rPr>
+        <w:t xml:space="preserve"> </w:t>
+      </w:r>
+      <w:r>
+        <w:rPr>
+          <w:color w:val="000000"/>
+          <w:sz w:val="18"/>
+          <w:lang w:val="en-US"/>
+        </w:rPr>
+        <w:t>distance(*</w:t>
+      </w:r>
+      <w:proofErr w:type="spellStart"/>
+      <w:r>
+        <w:rPr>
+          <w:color w:val="808000"/>
+          <w:sz w:val="18"/>
+          <w:lang w:val="en-US"/>
+        </w:rPr>
+        <w:t>this</w:t>
+      </w:r>
+      <w:r>
+        <w:rPr>
+          <w:color w:val="000000"/>
+          <w:sz w:val="18"/>
+          <w:lang w:val="en-US"/>
+        </w:rPr>
+        <w:t>,b</w:t>
+      </w:r>
+      <w:proofErr w:type="spellEnd"/>
+      <w:r>
+        <w:rPr>
+          <w:color w:val="000000"/>
+          <w:sz w:val="18"/>
+          <w:lang w:val="en-US"/>
+        </w:rPr>
+        <w:t>);});</w:t>
+      </w:r>
+    </w:p>
+    <w:p>
+      <w:pPr>
+        <w:pStyle w:val="HTML"/>
+        <w:rPr>
+          <w:sz w:val="18"/>
+          <w:lang w:val="en-US"/>
+        </w:rPr>
+      </w:pPr>
+    </w:p>
+    <w:p>
+      <w:pPr>
+        <w:pStyle w:val="HTML"/>
+        <w:rPr>
+          <w:sz w:val="18"/>
+          <w:lang w:val="en-US"/>
+        </w:rPr>
+      </w:pPr>
+      <w:r>
+        <w:rPr>
+          <w:color w:val="C0C0C0"/>
+          <w:sz w:val="18"/>
+          <w:lang w:val="en-US"/>
+        </w:rPr>
+        <w:t xml:space="preserve">    </w:t>
+      </w:r>
+      <w:r>
+        <w:rPr>
+          <w:color w:val="808000"/>
+          <w:sz w:val="18"/>
+          <w:lang w:val="en-US"/>
+        </w:rPr>
+        <w:t>if</w:t>
+      </w:r>
+      <w:r>
+        <w:rPr>
+          <w:color w:val="000000"/>
+          <w:sz w:val="18"/>
+          <w:lang w:val="en-US"/>
+        </w:rPr>
+        <w:t>(distance(*</w:t>
+      </w:r>
+      <w:r>
+        <w:rPr>
+          <w:color w:val="808000"/>
+          <w:sz w:val="18"/>
+          <w:lang w:val="en-US"/>
+        </w:rPr>
+        <w:t>this</w:t>
+      </w:r>
+      <w:r>
+        <w:rPr>
+          <w:color w:val="000000"/>
+          <w:sz w:val="18"/>
+          <w:lang w:val="en-US"/>
+        </w:rPr>
+        <w:t>,</w:t>
+      </w:r>
+      <w:r>
+        <w:rPr>
+          <w:color w:val="C0C0C0"/>
+          <w:sz w:val="18"/>
+          <w:lang w:val="en-US"/>
+        </w:rPr>
+        <w:t xml:space="preserve"> </w:t>
+      </w:r>
+      <w:r>
+        <w:rPr>
+          <w:color w:val="000000"/>
+          <w:sz w:val="18"/>
+          <w:lang w:val="en-US"/>
+        </w:rPr>
+        <w:t>descriptors[</w:t>
+      </w:r>
+      <w:r>
+        <w:rPr>
+          <w:color w:val="000080"/>
+          <w:sz w:val="18"/>
+          <w:lang w:val="en-US"/>
+        </w:rPr>
+        <w:t>0</w:t>
+      </w:r>
+      <w:r>
+        <w:rPr>
+          <w:color w:val="000000"/>
+          <w:sz w:val="18"/>
+          <w:lang w:val="en-US"/>
+        </w:rPr>
+        <w:t>])</w:t>
+      </w:r>
+      <w:r>
+        <w:rPr>
+          <w:color w:val="C0C0C0"/>
+          <w:sz w:val="18"/>
+          <w:lang w:val="en-US"/>
+        </w:rPr>
+        <w:t xml:space="preserve"> </w:t>
+      </w:r>
+      <w:r>
+        <w:rPr>
+          <w:color w:val="000000"/>
+          <w:sz w:val="18"/>
+          <w:lang w:val="en-US"/>
+        </w:rPr>
+        <w:t>/</w:t>
+      </w:r>
+      <w:r>
+        <w:rPr>
+          <w:color w:val="C0C0C0"/>
+          <w:sz w:val="18"/>
+          <w:lang w:val="en-US"/>
+        </w:rPr>
+        <w:t xml:space="preserve"> </w:t>
+      </w:r>
+      <w:r>
+        <w:rPr>
+          <w:color w:val="000000"/>
+          <w:sz w:val="18"/>
+          <w:lang w:val="en-US"/>
+        </w:rPr>
+        <w:t>distance(*</w:t>
+      </w:r>
+      <w:r>
+        <w:rPr>
+          <w:color w:val="808000"/>
+          <w:sz w:val="18"/>
+          <w:lang w:val="en-US"/>
+        </w:rPr>
+        <w:t>this</w:t>
+      </w:r>
+      <w:r>
+        <w:rPr>
+          <w:color w:val="000000"/>
+          <w:sz w:val="18"/>
+          <w:lang w:val="en-US"/>
+        </w:rPr>
+        <w:t>,</w:t>
+      </w:r>
+      <w:r>
+        <w:rPr>
+          <w:color w:val="C0C0C0"/>
+          <w:sz w:val="18"/>
+          <w:lang w:val="en-US"/>
+        </w:rPr>
+        <w:t xml:space="preserve"> </w:t>
+      </w:r>
+      <w:r>
+        <w:rPr>
+          <w:color w:val="000000"/>
+          <w:sz w:val="18"/>
+          <w:lang w:val="en-US"/>
+        </w:rPr>
+        <w:t>descriptors[</w:t>
+      </w:r>
+      <w:r>
+        <w:rPr>
+          <w:color w:val="000080"/>
+          <w:sz w:val="18"/>
+          <w:lang w:val="en-US"/>
+        </w:rPr>
+        <w:t>1</w:t>
+      </w:r>
+      <w:r>
+        <w:rPr>
+          <w:color w:val="000000"/>
+          <w:sz w:val="18"/>
+          <w:lang w:val="en-US"/>
+        </w:rPr>
+        <w:t>])</w:t>
+      </w:r>
+      <w:r>
+        <w:rPr>
+          <w:color w:val="C0C0C0"/>
+          <w:sz w:val="18"/>
+          <w:lang w:val="en-US"/>
+        </w:rPr>
+        <w:t xml:space="preserve"> </w:t>
+      </w:r>
+      <w:r>
+        <w:rPr>
+          <w:color w:val="000000"/>
+          <w:sz w:val="18"/>
+          <w:lang w:val="en-US"/>
+        </w:rPr>
+        <w:t>&lt;</w:t>
+      </w:r>
+      <w:r>
+        <w:rPr>
+          <w:color w:val="C0C0C0"/>
+          <w:sz w:val="18"/>
+          <w:lang w:val="en-US"/>
+        </w:rPr>
+        <w:t xml:space="preserve"> </w:t>
+      </w:r>
+      <w:r>
+        <w:rPr>
+          <w:color w:val="000080"/>
+          <w:sz w:val="18"/>
+          <w:lang w:val="en-US"/>
+        </w:rPr>
+        <w:t>0.8</w:t>
+      </w:r>
+      <w:r>
+        <w:rPr>
+          <w:color w:val="000000"/>
+          <w:sz w:val="18"/>
+          <w:lang w:val="en-US"/>
+        </w:rPr>
+        <w:t>)</w:t>
+      </w:r>
+    </w:p>
+    <w:p>
+      <w:pPr>
+        <w:pStyle w:val="HTML"/>
+        <w:rPr>
+          <w:sz w:val="18"/>
+          <w:lang w:val="en-US"/>
+        </w:rPr>
+      </w:pPr>
+      <w:r>
+        <w:rPr>
+          <w:color w:val="C0C0C0"/>
+          <w:sz w:val="18"/>
+          <w:lang w:val="en-US"/>
+        </w:rPr>
+        <w:t xml:space="preserve">    </w:t>
+      </w:r>
+      <w:r>
+        <w:rPr>
+          <w:color w:val="000000"/>
+          <w:sz w:val="18"/>
+          <w:lang w:val="en-US"/>
+        </w:rPr>
+        <w:t>{</w:t>
+      </w:r>
+    </w:p>
+    <w:p>
+      <w:pPr>
+        <w:pStyle w:val="HTML"/>
+        <w:rPr>
+          <w:sz w:val="18"/>
+          <w:lang w:val="en-US"/>
+        </w:rPr>
+      </w:pPr>
+      <w:r>
+        <w:rPr>
+          <w:color w:val="C0C0C0"/>
+          <w:sz w:val="18"/>
+          <w:lang w:val="en-US"/>
+        </w:rPr>
+        <w:t xml:space="preserve">        </w:t>
+      </w:r>
+      <w:r>
+        <w:rPr>
+          <w:color w:val="808000"/>
+          <w:sz w:val="18"/>
+          <w:lang w:val="en-US"/>
+        </w:rPr>
+        <w:t>return</w:t>
+      </w:r>
+      <w:r>
+        <w:rPr>
+          <w:color w:val="C0C0C0"/>
+          <w:sz w:val="18"/>
+          <w:lang w:val="en-US"/>
+        </w:rPr>
+        <w:t xml:space="preserve"> </w:t>
+      </w:r>
+      <w:proofErr w:type="spellStart"/>
+      <w:r>
+        <w:rPr>
+          <w:color w:val="000000"/>
+          <w:sz w:val="18"/>
+          <w:lang w:val="en-US"/>
+        </w:rPr>
+        <w:t>make_shared</w:t>
+      </w:r>
+      <w:proofErr w:type="spellEnd"/>
+      <w:r>
+        <w:rPr>
+          <w:color w:val="000000"/>
+          <w:sz w:val="18"/>
+          <w:lang w:val="en-US"/>
+        </w:rPr>
+        <w:t>&lt;</w:t>
+      </w:r>
       <w:r>
         <w:rPr>
           <w:color w:val="800080"/>
           <w:sz w:val="18"/>
           <w:lang w:val="en-US"/>
         </w:rPr>
-        <w:t>numeric_limits</w:t>
-      </w:r>
-      <w:proofErr w:type="spellEnd"/>
-      <w:r>
-        <w:rPr>
-          <w:color w:val="000000"/>
-          <w:sz w:val="18"/>
-          <w:lang w:val="en-US"/>
-        </w:rPr>
-        <w:t>&lt;</w:t>
+        <w:t>Descriptor</w:t>
+      </w:r>
+      <w:r>
+        <w:rPr>
+          <w:color w:val="000000"/>
+          <w:sz w:val="18"/>
+          <w:lang w:val="en-US"/>
+        </w:rPr>
+        <w:t>&gt;(descriptors[</w:t>
+      </w:r>
+      <w:r>
+        <w:rPr>
+          <w:color w:val="000080"/>
+          <w:sz w:val="18"/>
+          <w:lang w:val="en-US"/>
+        </w:rPr>
+        <w:t>0</w:t>
+      </w:r>
+      <w:r>
+        <w:rPr>
+          <w:color w:val="000000"/>
+          <w:sz w:val="18"/>
+          <w:lang w:val="en-US"/>
+        </w:rPr>
+        <w:t>]);</w:t>
+      </w:r>
+    </w:p>
+    <w:p>
+      <w:pPr>
+        <w:pStyle w:val="HTML"/>
+        <w:rPr>
+          <w:sz w:val="18"/>
+          <w:lang w:val="en-US"/>
+        </w:rPr>
+      </w:pPr>
+      <w:r>
+        <w:rPr>
+          <w:color w:val="C0C0C0"/>
+          <w:sz w:val="18"/>
+          <w:lang w:val="en-US"/>
+        </w:rPr>
+        <w:t xml:space="preserve">    </w:t>
+      </w:r>
+      <w:r>
+        <w:rPr>
+          <w:color w:val="000000"/>
+          <w:sz w:val="18"/>
+          <w:lang w:val="en-US"/>
+        </w:rPr>
+        <w:t>}</w:t>
+      </w:r>
+    </w:p>
+    <w:p>
+      <w:pPr>
+        <w:pStyle w:val="HTML"/>
+        <w:rPr>
+          <w:sz w:val="18"/>
+          <w:lang w:val="en-US"/>
+        </w:rPr>
+      </w:pPr>
+      <w:r>
+        <w:rPr>
+          <w:color w:val="C0C0C0"/>
+          <w:sz w:val="18"/>
+          <w:lang w:val="en-US"/>
+        </w:rPr>
+        <w:t xml:space="preserve">    </w:t>
       </w:r>
       <w:r>
         <w:rPr>
@@ -5867,77 +8149,26 @@
           <w:sz w:val="18"/>
           <w:lang w:val="en-US"/>
         </w:rPr>
-        <w:t>float</w:t>
-      </w:r>
-      <w:r>
-        <w:rPr>
-          <w:color w:val="000000"/>
-          <w:sz w:val="18"/>
-          <w:lang w:val="en-US"/>
-        </w:rPr>
-        <w:t>&gt;::max();</w:t>
-      </w:r>
-    </w:p>
-    <w:p>
-      <w:pPr>
-        <w:pStyle w:val="HTML"/>
-        <w:rPr>
-          <w:sz w:val="18"/>
-          <w:lang w:val="en-US"/>
-        </w:rPr>
-      </w:pPr>
-      <w:r>
-        <w:rPr>
-          <w:color w:val="C0C0C0"/>
-          <w:sz w:val="18"/>
-          <w:lang w:val="en-US"/>
-        </w:rPr>
-        <w:t xml:space="preserve">    </w:t>
-      </w:r>
-      <w:proofErr w:type="spellStart"/>
-      <w:proofErr w:type="gramStart"/>
-      <w:r>
-        <w:rPr>
-          <w:color w:val="000000"/>
-          <w:sz w:val="18"/>
-          <w:lang w:val="en-US"/>
-        </w:rPr>
-        <w:t>maxValue</w:t>
-      </w:r>
-      <w:proofErr w:type="spellEnd"/>
-      <w:proofErr w:type="gramEnd"/>
-      <w:r>
-        <w:rPr>
-          <w:color w:val="C0C0C0"/>
-          <w:sz w:val="18"/>
-          <w:lang w:val="en-US"/>
-        </w:rPr>
-        <w:t xml:space="preserve"> </w:t>
-      </w:r>
-      <w:r>
-        <w:rPr>
-          <w:color w:val="000000"/>
-          <w:sz w:val="18"/>
-          <w:lang w:val="en-US"/>
-        </w:rPr>
-        <w:t>=</w:t>
-      </w:r>
-      <w:r>
-        <w:rPr>
-          <w:color w:val="C0C0C0"/>
-          <w:sz w:val="18"/>
-          <w:lang w:val="en-US"/>
-        </w:rPr>
-        <w:t xml:space="preserve"> </w:t>
-      </w:r>
-      <w:r>
-        <w:rPr>
-          <w:color w:val="000080"/>
-          <w:sz w:val="18"/>
-          <w:lang w:val="en-US"/>
-        </w:rPr>
-        <w:t>0</w:t>
-      </w:r>
+        <w:t>return</w:t>
+      </w:r>
+      <w:r>
+        <w:rPr>
+          <w:color w:val="C0C0C0"/>
+          <w:sz w:val="18"/>
+          <w:lang w:val="en-US"/>
+        </w:rPr>
+        <w:t xml:space="preserve"> </w:t>
+      </w:r>
+      <w:proofErr w:type="spellStart"/>
+      <w:r>
+        <w:rPr>
+          <w:color w:val="808000"/>
+          <w:sz w:val="18"/>
+          <w:lang w:val="en-US"/>
+        </w:rPr>
+        <w:t>nullptr</w:t>
+      </w:r>
+      <w:proofErr w:type="spellEnd"/>
       <w:r>
         <w:rPr>
           <w:color w:val="000000"/>
@@ -5957,581 +8188,6 @@
       </w:pPr>
       <w:r>
         <w:rPr>
-          <w:color w:val="C0C0C0"/>
-          <w:sz w:val="18"/>
-          <w:lang w:val="en-US"/>
-        </w:rPr>
-        <w:t xml:space="preserve">    </w:t>
-      </w:r>
-      <w:proofErr w:type="gramStart"/>
-      <w:r>
-        <w:rPr>
-          <w:color w:val="808000"/>
-          <w:sz w:val="18"/>
-          <w:lang w:val="en-US"/>
-        </w:rPr>
-        <w:t>for</w:t>
-      </w:r>
-      <w:r>
-        <w:rPr>
-          <w:color w:val="000000"/>
-          <w:sz w:val="18"/>
-          <w:lang w:val="en-US"/>
-        </w:rPr>
-        <w:t>(</w:t>
-      </w:r>
-      <w:proofErr w:type="spellStart"/>
-      <w:proofErr w:type="gramEnd"/>
-      <w:r>
-        <w:rPr>
-          <w:color w:val="808000"/>
-          <w:sz w:val="18"/>
-          <w:lang w:val="en-US"/>
-        </w:rPr>
-        <w:t>int</w:t>
-      </w:r>
-      <w:proofErr w:type="spellEnd"/>
-      <w:r>
-        <w:rPr>
-          <w:color w:val="C0C0C0"/>
-          <w:sz w:val="18"/>
-          <w:lang w:val="en-US"/>
-        </w:rPr>
-        <w:t xml:space="preserve"> </w:t>
-      </w:r>
-      <w:proofErr w:type="spellStart"/>
-      <w:r>
-        <w:rPr>
-          <w:color w:val="000000"/>
-          <w:sz w:val="18"/>
-          <w:lang w:val="en-US"/>
-        </w:rPr>
-        <w:t>i</w:t>
-      </w:r>
-      <w:proofErr w:type="spellEnd"/>
-      <w:r>
-        <w:rPr>
-          <w:color w:val="000000"/>
-          <w:sz w:val="18"/>
-          <w:lang w:val="en-US"/>
-        </w:rPr>
-        <w:t>=</w:t>
-      </w:r>
-      <w:r>
-        <w:rPr>
-          <w:color w:val="000080"/>
-          <w:sz w:val="18"/>
-          <w:lang w:val="en-US"/>
-        </w:rPr>
-        <w:t>0</w:t>
-      </w:r>
-      <w:r>
-        <w:rPr>
-          <w:color w:val="000000"/>
-          <w:sz w:val="18"/>
-          <w:lang w:val="en-US"/>
-        </w:rPr>
-        <w:t>;</w:t>
-      </w:r>
-      <w:r>
-        <w:rPr>
-          <w:color w:val="C0C0C0"/>
-          <w:sz w:val="18"/>
-          <w:lang w:val="en-US"/>
-        </w:rPr>
-        <w:t xml:space="preserve"> </w:t>
-      </w:r>
-      <w:proofErr w:type="spellStart"/>
-      <w:r>
-        <w:rPr>
-          <w:color w:val="000000"/>
-          <w:sz w:val="18"/>
-          <w:lang w:val="en-US"/>
-        </w:rPr>
-        <w:t>i</w:t>
-      </w:r>
-      <w:proofErr w:type="spellEnd"/>
-      <w:r>
-        <w:rPr>
-          <w:color w:val="000000"/>
-          <w:sz w:val="18"/>
-          <w:lang w:val="en-US"/>
-        </w:rPr>
-        <w:t>&lt;</w:t>
-      </w:r>
-      <w:proofErr w:type="spellStart"/>
-      <w:r>
-        <w:rPr>
-          <w:color w:val="800000"/>
-          <w:sz w:val="18"/>
-          <w:lang w:val="en-US"/>
-        </w:rPr>
-        <w:t>baskets</w:t>
-      </w:r>
-      <w:r>
-        <w:rPr>
-          <w:color w:val="000000"/>
-          <w:sz w:val="18"/>
-          <w:lang w:val="en-US"/>
-        </w:rPr>
-        <w:t>.size</w:t>
-      </w:r>
-      <w:proofErr w:type="spellEnd"/>
-      <w:r>
-        <w:rPr>
-          <w:color w:val="000000"/>
-          <w:sz w:val="18"/>
-          <w:lang w:val="en-US"/>
-        </w:rPr>
-        <w:t>();</w:t>
-      </w:r>
-      <w:r>
-        <w:rPr>
-          <w:color w:val="C0C0C0"/>
-          <w:sz w:val="18"/>
-          <w:lang w:val="en-US"/>
-        </w:rPr>
-        <w:t xml:space="preserve"> </w:t>
-      </w:r>
-      <w:proofErr w:type="spellStart"/>
-      <w:r>
-        <w:rPr>
-          <w:color w:val="000000"/>
-          <w:sz w:val="18"/>
-          <w:lang w:val="en-US"/>
-        </w:rPr>
-        <w:t>i</w:t>
-      </w:r>
-      <w:proofErr w:type="spellEnd"/>
-      <w:r>
-        <w:rPr>
-          <w:color w:val="000000"/>
-          <w:sz w:val="18"/>
-          <w:lang w:val="en-US"/>
-        </w:rPr>
-        <w:t>++)</w:t>
-      </w:r>
-    </w:p>
-    <w:p>
-      <w:pPr>
-        <w:pStyle w:val="HTML"/>
-        <w:rPr>
-          <w:sz w:val="18"/>
-          <w:lang w:val="en-US"/>
-        </w:rPr>
-      </w:pPr>
-      <w:r>
-        <w:rPr>
-          <w:color w:val="C0C0C0"/>
-          <w:sz w:val="18"/>
-          <w:lang w:val="en-US"/>
-        </w:rPr>
-        <w:t xml:space="preserve">    </w:t>
-      </w:r>
-      <w:r>
-        <w:rPr>
-          <w:color w:val="000000"/>
-          <w:sz w:val="18"/>
-          <w:lang w:val="en-US"/>
-        </w:rPr>
-        <w:t>{</w:t>
-      </w:r>
-    </w:p>
-    <w:p>
-      <w:pPr>
-        <w:pStyle w:val="HTML"/>
-        <w:rPr>
-          <w:sz w:val="18"/>
-          <w:lang w:val="en-US"/>
-        </w:rPr>
-      </w:pPr>
-      <w:r>
-        <w:rPr>
-          <w:color w:val="C0C0C0"/>
-          <w:sz w:val="18"/>
-          <w:lang w:val="en-US"/>
-        </w:rPr>
-        <w:t xml:space="preserve">        </w:t>
-      </w:r>
-      <w:r>
-        <w:rPr>
-          <w:color w:val="008000"/>
-          <w:sz w:val="18"/>
-          <w:lang w:val="en-US"/>
-        </w:rPr>
-        <w:t>//baskets[</w:t>
-      </w:r>
-      <w:proofErr w:type="spellStart"/>
-      <w:r>
-        <w:rPr>
-          <w:color w:val="008000"/>
-          <w:sz w:val="18"/>
-          <w:lang w:val="en-US"/>
-        </w:rPr>
-        <w:t>i</w:t>
-      </w:r>
-      <w:proofErr w:type="spellEnd"/>
-      <w:r>
-        <w:rPr>
-          <w:color w:val="008000"/>
-          <w:sz w:val="18"/>
-          <w:lang w:val="en-US"/>
-        </w:rPr>
-        <w:t>]</w:t>
-      </w:r>
-      <w:r>
-        <w:rPr>
-          <w:color w:val="C0C0C0"/>
-          <w:sz w:val="18"/>
-          <w:lang w:val="en-US"/>
-        </w:rPr>
-        <w:t xml:space="preserve"> </w:t>
-      </w:r>
-      <w:r>
-        <w:rPr>
-          <w:color w:val="008000"/>
-          <w:sz w:val="18"/>
-          <w:lang w:val="en-US"/>
-        </w:rPr>
-        <w:t>=</w:t>
-      </w:r>
-      <w:r>
-        <w:rPr>
-          <w:color w:val="C0C0C0"/>
-          <w:sz w:val="18"/>
-          <w:lang w:val="en-US"/>
-        </w:rPr>
-        <w:t xml:space="preserve"> </w:t>
-      </w:r>
-      <w:proofErr w:type="gramStart"/>
-      <w:r>
-        <w:rPr>
-          <w:color w:val="008000"/>
-          <w:sz w:val="18"/>
-          <w:lang w:val="en-US"/>
-        </w:rPr>
-        <w:t>max(</w:t>
-      </w:r>
-      <w:proofErr w:type="gramEnd"/>
-      <w:r>
-        <w:rPr>
-          <w:color w:val="008000"/>
-          <w:sz w:val="18"/>
-          <w:lang w:val="en-US"/>
-        </w:rPr>
-        <w:t>0.0f,</w:t>
-      </w:r>
-      <w:r>
-        <w:rPr>
-          <w:color w:val="C0C0C0"/>
-          <w:sz w:val="18"/>
-          <w:lang w:val="en-US"/>
-        </w:rPr>
-        <w:t xml:space="preserve"> </w:t>
-      </w:r>
-      <w:r>
-        <w:rPr>
-          <w:color w:val="008000"/>
-          <w:sz w:val="18"/>
-          <w:lang w:val="en-US"/>
-        </w:rPr>
-        <w:t>min(2.0f,</w:t>
-      </w:r>
-      <w:r>
-        <w:rPr>
-          <w:color w:val="C0C0C0"/>
-          <w:sz w:val="18"/>
-          <w:lang w:val="en-US"/>
-        </w:rPr>
-        <w:t xml:space="preserve"> </w:t>
-      </w:r>
-      <w:r>
-        <w:rPr>
-          <w:color w:val="008000"/>
-          <w:sz w:val="18"/>
-          <w:lang w:val="en-US"/>
-        </w:rPr>
-        <w:t>baskets[</w:t>
-      </w:r>
-      <w:proofErr w:type="spellStart"/>
-      <w:r>
-        <w:rPr>
-          <w:color w:val="008000"/>
-          <w:sz w:val="18"/>
-          <w:lang w:val="en-US"/>
-        </w:rPr>
-        <w:t>i</w:t>
-      </w:r>
-      <w:proofErr w:type="spellEnd"/>
-      <w:r>
-        <w:rPr>
-          <w:color w:val="008000"/>
-          <w:sz w:val="18"/>
-          <w:lang w:val="en-US"/>
-        </w:rPr>
-        <w:t>]));</w:t>
-      </w:r>
-    </w:p>
-    <w:p>
-      <w:pPr>
-        <w:pStyle w:val="HTML"/>
-        <w:rPr>
-          <w:sz w:val="18"/>
-          <w:lang w:val="en-US"/>
-        </w:rPr>
-      </w:pPr>
-      <w:r>
-        <w:rPr>
-          <w:color w:val="C0C0C0"/>
-          <w:sz w:val="18"/>
-          <w:lang w:val="en-US"/>
-        </w:rPr>
-        <w:t xml:space="preserve">        </w:t>
-      </w:r>
-      <w:proofErr w:type="spellStart"/>
-      <w:proofErr w:type="gramStart"/>
-      <w:r>
-        <w:rPr>
-          <w:color w:val="000000"/>
-          <w:sz w:val="18"/>
-          <w:lang w:val="en-US"/>
-        </w:rPr>
-        <w:t>minValue</w:t>
-      </w:r>
-      <w:proofErr w:type="spellEnd"/>
-      <w:proofErr w:type="gramEnd"/>
-      <w:r>
-        <w:rPr>
-          <w:color w:val="C0C0C0"/>
-          <w:sz w:val="18"/>
-          <w:lang w:val="en-US"/>
-        </w:rPr>
-        <w:t xml:space="preserve"> </w:t>
-      </w:r>
-      <w:r>
-        <w:rPr>
-          <w:color w:val="000000"/>
-          <w:sz w:val="18"/>
-          <w:lang w:val="en-US"/>
-        </w:rPr>
-        <w:t>=</w:t>
-      </w:r>
-      <w:r>
-        <w:rPr>
-          <w:color w:val="C0C0C0"/>
-          <w:sz w:val="18"/>
-          <w:lang w:val="en-US"/>
-        </w:rPr>
-        <w:t xml:space="preserve"> </w:t>
-      </w:r>
-      <w:r>
-        <w:rPr>
-          <w:color w:val="000000"/>
-          <w:sz w:val="18"/>
-          <w:lang w:val="en-US"/>
-        </w:rPr>
-        <w:t>min(</w:t>
-      </w:r>
-      <w:proofErr w:type="spellStart"/>
-      <w:r>
-        <w:rPr>
-          <w:color w:val="000000"/>
-          <w:sz w:val="18"/>
-          <w:lang w:val="en-US"/>
-        </w:rPr>
-        <w:t>minValue</w:t>
-      </w:r>
-      <w:proofErr w:type="spellEnd"/>
-      <w:r>
-        <w:rPr>
-          <w:color w:val="000000"/>
-          <w:sz w:val="18"/>
-          <w:lang w:val="en-US"/>
-        </w:rPr>
-        <w:t>,</w:t>
-      </w:r>
-      <w:r>
-        <w:rPr>
-          <w:color w:val="C0C0C0"/>
-          <w:sz w:val="18"/>
-          <w:lang w:val="en-US"/>
-        </w:rPr>
-        <w:t xml:space="preserve"> </w:t>
-      </w:r>
-      <w:r>
-        <w:rPr>
-          <w:color w:val="800000"/>
-          <w:sz w:val="18"/>
-          <w:lang w:val="en-US"/>
-        </w:rPr>
-        <w:t>baskets</w:t>
-      </w:r>
-      <w:r>
-        <w:rPr>
-          <w:color w:val="000000"/>
-          <w:sz w:val="18"/>
-          <w:lang w:val="en-US"/>
-        </w:rPr>
-        <w:t>[</w:t>
-      </w:r>
-      <w:proofErr w:type="spellStart"/>
-      <w:r>
-        <w:rPr>
-          <w:color w:val="000000"/>
-          <w:sz w:val="18"/>
-          <w:lang w:val="en-US"/>
-        </w:rPr>
-        <w:t>i</w:t>
-      </w:r>
-      <w:proofErr w:type="spellEnd"/>
-      <w:r>
-        <w:rPr>
-          <w:color w:val="000000"/>
-          <w:sz w:val="18"/>
-          <w:lang w:val="en-US"/>
-        </w:rPr>
-        <w:t>]);</w:t>
-      </w:r>
-    </w:p>
-    <w:p>
-      <w:pPr>
-        <w:pStyle w:val="HTML"/>
-        <w:rPr>
-          <w:sz w:val="18"/>
-          <w:lang w:val="en-US"/>
-        </w:rPr>
-      </w:pPr>
-      <w:r>
-        <w:rPr>
-          <w:color w:val="C0C0C0"/>
-          <w:sz w:val="18"/>
-          <w:lang w:val="en-US"/>
-        </w:rPr>
-        <w:t xml:space="preserve">        </w:t>
-      </w:r>
-      <w:proofErr w:type="spellStart"/>
-      <w:proofErr w:type="gramStart"/>
-      <w:r>
-        <w:rPr>
-          <w:color w:val="000000"/>
-          <w:sz w:val="18"/>
-          <w:lang w:val="en-US"/>
-        </w:rPr>
-        <w:t>maxValue</w:t>
-      </w:r>
-      <w:proofErr w:type="spellEnd"/>
-      <w:proofErr w:type="gramEnd"/>
-      <w:r>
-        <w:rPr>
-          <w:color w:val="C0C0C0"/>
-          <w:sz w:val="18"/>
-          <w:lang w:val="en-US"/>
-        </w:rPr>
-        <w:t xml:space="preserve"> </w:t>
-      </w:r>
-      <w:r>
-        <w:rPr>
-          <w:color w:val="000000"/>
-          <w:sz w:val="18"/>
-          <w:lang w:val="en-US"/>
-        </w:rPr>
-        <w:t>=</w:t>
-      </w:r>
-      <w:r>
-        <w:rPr>
-          <w:color w:val="C0C0C0"/>
-          <w:sz w:val="18"/>
-          <w:lang w:val="en-US"/>
-        </w:rPr>
-        <w:t xml:space="preserve"> </w:t>
-      </w:r>
-      <w:r>
-        <w:rPr>
-          <w:color w:val="000000"/>
-          <w:sz w:val="18"/>
-          <w:lang w:val="en-US"/>
-        </w:rPr>
-        <w:t>max(</w:t>
-      </w:r>
-      <w:proofErr w:type="spellStart"/>
-      <w:r>
-        <w:rPr>
-          <w:color w:val="000000"/>
-          <w:sz w:val="18"/>
-          <w:lang w:val="en-US"/>
-        </w:rPr>
-        <w:t>maxValue</w:t>
-      </w:r>
-      <w:proofErr w:type="spellEnd"/>
-      <w:r>
-        <w:rPr>
-          <w:color w:val="000000"/>
-          <w:sz w:val="18"/>
-          <w:lang w:val="en-US"/>
-        </w:rPr>
-        <w:t>,</w:t>
-      </w:r>
-      <w:r>
-        <w:rPr>
-          <w:color w:val="C0C0C0"/>
-          <w:sz w:val="18"/>
-          <w:lang w:val="en-US"/>
-        </w:rPr>
-        <w:t xml:space="preserve"> </w:t>
-      </w:r>
-      <w:r>
-        <w:rPr>
-          <w:color w:val="800000"/>
-          <w:sz w:val="18"/>
-          <w:lang w:val="en-US"/>
-        </w:rPr>
-        <w:t>baskets</w:t>
-      </w:r>
-      <w:r>
-        <w:rPr>
-          <w:color w:val="000000"/>
-          <w:sz w:val="18"/>
-          <w:lang w:val="en-US"/>
-        </w:rPr>
-        <w:t>[</w:t>
-      </w:r>
-      <w:proofErr w:type="spellStart"/>
-      <w:r>
-        <w:rPr>
-          <w:color w:val="000000"/>
-          <w:sz w:val="18"/>
-          <w:lang w:val="en-US"/>
-        </w:rPr>
-        <w:t>i</w:t>
-      </w:r>
-      <w:proofErr w:type="spellEnd"/>
-      <w:r>
-        <w:rPr>
-          <w:color w:val="000000"/>
-          <w:sz w:val="18"/>
-          <w:lang w:val="en-US"/>
-        </w:rPr>
-        <w:t>]);</w:t>
-      </w:r>
-    </w:p>
-    <w:p>
-      <w:pPr>
-        <w:pStyle w:val="HTML"/>
-        <w:rPr>
-          <w:sz w:val="18"/>
-          <w:lang w:val="en-US"/>
-        </w:rPr>
-      </w:pPr>
-      <w:r>
-        <w:rPr>
-          <w:color w:val="C0C0C0"/>
-          <w:sz w:val="18"/>
-          <w:lang w:val="en-US"/>
-        </w:rPr>
-        <w:t xml:space="preserve">    </w:t>
-      </w:r>
-      <w:r>
-        <w:rPr>
           <w:color w:val="000000"/>
           <w:sz w:val="18"/>
           <w:lang w:val="en-US"/>
@@ -6558,478 +8214,6 @@
       </w:pPr>
       <w:r>
         <w:rPr>
-          <w:color w:val="C0C0C0"/>
-          <w:sz w:val="18"/>
-          <w:lang w:val="en-US"/>
-        </w:rPr>
-        <w:t xml:space="preserve">    </w:t>
-      </w:r>
-      <w:proofErr w:type="gramStart"/>
-      <w:r>
-        <w:rPr>
-          <w:color w:val="808000"/>
-          <w:sz w:val="18"/>
-          <w:lang w:val="en-US"/>
-        </w:rPr>
-        <w:t>for</w:t>
-      </w:r>
-      <w:r>
-        <w:rPr>
-          <w:color w:val="000000"/>
-          <w:sz w:val="18"/>
-          <w:lang w:val="en-US"/>
-        </w:rPr>
-        <w:t>(</w:t>
-      </w:r>
-      <w:proofErr w:type="spellStart"/>
-      <w:proofErr w:type="gramEnd"/>
-      <w:r>
-        <w:rPr>
-          <w:color w:val="808000"/>
-          <w:sz w:val="18"/>
-          <w:lang w:val="en-US"/>
-        </w:rPr>
-        <w:t>int</w:t>
-      </w:r>
-      <w:proofErr w:type="spellEnd"/>
-      <w:r>
-        <w:rPr>
-          <w:color w:val="C0C0C0"/>
-          <w:sz w:val="18"/>
-          <w:lang w:val="en-US"/>
-        </w:rPr>
-        <w:t xml:space="preserve"> </w:t>
-      </w:r>
-      <w:proofErr w:type="spellStart"/>
-      <w:r>
-        <w:rPr>
-          <w:color w:val="000000"/>
-          <w:sz w:val="18"/>
-          <w:lang w:val="en-US"/>
-        </w:rPr>
-        <w:t>i</w:t>
-      </w:r>
-      <w:proofErr w:type="spellEnd"/>
-      <w:r>
-        <w:rPr>
-          <w:color w:val="000000"/>
-          <w:sz w:val="18"/>
-          <w:lang w:val="en-US"/>
-        </w:rPr>
-        <w:t>=</w:t>
-      </w:r>
-      <w:r>
-        <w:rPr>
-          <w:color w:val="000080"/>
-          <w:sz w:val="18"/>
-          <w:lang w:val="en-US"/>
-        </w:rPr>
-        <w:t>0</w:t>
-      </w:r>
-      <w:r>
-        <w:rPr>
-          <w:color w:val="000000"/>
-          <w:sz w:val="18"/>
-          <w:lang w:val="en-US"/>
-        </w:rPr>
-        <w:t>;</w:t>
-      </w:r>
-      <w:r>
-        <w:rPr>
-          <w:color w:val="C0C0C0"/>
-          <w:sz w:val="18"/>
-          <w:lang w:val="en-US"/>
-        </w:rPr>
-        <w:t xml:space="preserve"> </w:t>
-      </w:r>
-      <w:proofErr w:type="spellStart"/>
-      <w:r>
-        <w:rPr>
-          <w:color w:val="000000"/>
-          <w:sz w:val="18"/>
-          <w:lang w:val="en-US"/>
-        </w:rPr>
-        <w:t>i</w:t>
-      </w:r>
-      <w:proofErr w:type="spellEnd"/>
-      <w:r>
-        <w:rPr>
-          <w:color w:val="000000"/>
-          <w:sz w:val="18"/>
-          <w:lang w:val="en-US"/>
-        </w:rPr>
-        <w:t>&lt;</w:t>
-      </w:r>
-      <w:proofErr w:type="spellStart"/>
-      <w:r>
-        <w:rPr>
-          <w:color w:val="800000"/>
-          <w:sz w:val="18"/>
-          <w:lang w:val="en-US"/>
-        </w:rPr>
-        <w:t>baskets</w:t>
-      </w:r>
-      <w:r>
-        <w:rPr>
-          <w:color w:val="000000"/>
-          <w:sz w:val="18"/>
-          <w:lang w:val="en-US"/>
-        </w:rPr>
-        <w:t>.size</w:t>
-      </w:r>
-      <w:proofErr w:type="spellEnd"/>
-      <w:r>
-        <w:rPr>
-          <w:color w:val="000000"/>
-          <w:sz w:val="18"/>
-          <w:lang w:val="en-US"/>
-        </w:rPr>
-        <w:t>();</w:t>
-      </w:r>
-      <w:r>
-        <w:rPr>
-          <w:color w:val="C0C0C0"/>
-          <w:sz w:val="18"/>
-          <w:lang w:val="en-US"/>
-        </w:rPr>
-        <w:t xml:space="preserve"> </w:t>
-      </w:r>
-      <w:proofErr w:type="spellStart"/>
-      <w:r>
-        <w:rPr>
-          <w:color w:val="000000"/>
-          <w:sz w:val="18"/>
-          <w:lang w:val="en-US"/>
-        </w:rPr>
-        <w:t>i</w:t>
-      </w:r>
-      <w:proofErr w:type="spellEnd"/>
-      <w:r>
-        <w:rPr>
-          <w:color w:val="000000"/>
-          <w:sz w:val="18"/>
-          <w:lang w:val="en-US"/>
-        </w:rPr>
-        <w:t>++)</w:t>
-      </w:r>
-    </w:p>
-    <w:p>
-      <w:pPr>
-        <w:pStyle w:val="HTML"/>
-        <w:rPr>
-          <w:sz w:val="18"/>
-          <w:lang w:val="en-US"/>
-        </w:rPr>
-      </w:pPr>
-      <w:r>
-        <w:rPr>
-          <w:color w:val="C0C0C0"/>
-          <w:sz w:val="18"/>
-          <w:lang w:val="en-US"/>
-        </w:rPr>
-        <w:t xml:space="preserve">    </w:t>
-      </w:r>
-      <w:r>
-        <w:rPr>
-          <w:color w:val="000000"/>
-          <w:sz w:val="18"/>
-          <w:lang w:val="en-US"/>
-        </w:rPr>
-        <w:t>{</w:t>
-      </w:r>
-    </w:p>
-    <w:p>
-      <w:pPr>
-        <w:pStyle w:val="HTML"/>
-        <w:rPr>
-          <w:sz w:val="18"/>
-          <w:lang w:val="en-US"/>
-        </w:rPr>
-      </w:pPr>
-      <w:r>
-        <w:rPr>
-          <w:color w:val="C0C0C0"/>
-          <w:sz w:val="18"/>
-          <w:lang w:val="en-US"/>
-        </w:rPr>
-        <w:t xml:space="preserve">        </w:t>
-      </w:r>
-      <w:proofErr w:type="gramStart"/>
-      <w:r>
-        <w:rPr>
-          <w:color w:val="800000"/>
-          <w:sz w:val="18"/>
-          <w:lang w:val="en-US"/>
-        </w:rPr>
-        <w:t>baskets</w:t>
-      </w:r>
-      <w:r>
-        <w:rPr>
-          <w:color w:val="000000"/>
-          <w:sz w:val="18"/>
-          <w:lang w:val="en-US"/>
-        </w:rPr>
-        <w:t>[</w:t>
-      </w:r>
-      <w:proofErr w:type="spellStart"/>
-      <w:proofErr w:type="gramEnd"/>
-      <w:r>
-        <w:rPr>
-          <w:color w:val="000000"/>
-          <w:sz w:val="18"/>
-          <w:lang w:val="en-US"/>
-        </w:rPr>
-        <w:t>i</w:t>
-      </w:r>
-      <w:proofErr w:type="spellEnd"/>
-      <w:r>
-        <w:rPr>
-          <w:color w:val="000000"/>
-          <w:sz w:val="18"/>
-          <w:lang w:val="en-US"/>
-        </w:rPr>
-        <w:t>]</w:t>
-      </w:r>
-      <w:r>
-        <w:rPr>
-          <w:color w:val="C0C0C0"/>
-          <w:sz w:val="18"/>
-          <w:lang w:val="en-US"/>
-        </w:rPr>
-        <w:t xml:space="preserve"> </w:t>
-      </w:r>
-      <w:r>
-        <w:rPr>
-          <w:color w:val="000000"/>
-          <w:sz w:val="18"/>
-          <w:lang w:val="en-US"/>
-        </w:rPr>
-        <w:t>=</w:t>
-      </w:r>
-      <w:r>
-        <w:rPr>
-          <w:color w:val="C0C0C0"/>
-          <w:sz w:val="18"/>
-          <w:lang w:val="en-US"/>
-        </w:rPr>
-        <w:t xml:space="preserve"> </w:t>
-      </w:r>
-      <w:r>
-        <w:rPr>
-          <w:color w:val="000000"/>
-          <w:sz w:val="18"/>
-          <w:lang w:val="en-US"/>
-        </w:rPr>
-        <w:t>(</w:t>
-      </w:r>
-      <w:r>
-        <w:rPr>
-          <w:color w:val="800000"/>
-          <w:sz w:val="18"/>
-          <w:lang w:val="en-US"/>
-        </w:rPr>
-        <w:t>baskets</w:t>
-      </w:r>
-      <w:r>
-        <w:rPr>
-          <w:color w:val="000000"/>
-          <w:sz w:val="18"/>
-          <w:lang w:val="en-US"/>
-        </w:rPr>
-        <w:t>[</w:t>
-      </w:r>
-      <w:proofErr w:type="spellStart"/>
-      <w:r>
-        <w:rPr>
-          <w:color w:val="000000"/>
-          <w:sz w:val="18"/>
-          <w:lang w:val="en-US"/>
-        </w:rPr>
-        <w:t>i</w:t>
-      </w:r>
-      <w:proofErr w:type="spellEnd"/>
-      <w:r>
-        <w:rPr>
-          <w:color w:val="000000"/>
-          <w:sz w:val="18"/>
-          <w:lang w:val="en-US"/>
-        </w:rPr>
-        <w:t>]</w:t>
-      </w:r>
-      <w:r>
-        <w:rPr>
-          <w:color w:val="C0C0C0"/>
-          <w:sz w:val="18"/>
-          <w:lang w:val="en-US"/>
-        </w:rPr>
-        <w:t xml:space="preserve"> </w:t>
-      </w:r>
-      <w:r>
-        <w:rPr>
-          <w:color w:val="000000"/>
-          <w:sz w:val="18"/>
-          <w:lang w:val="en-US"/>
-        </w:rPr>
-        <w:t>-</w:t>
-      </w:r>
-      <w:r>
-        <w:rPr>
-          <w:color w:val="C0C0C0"/>
-          <w:sz w:val="18"/>
-          <w:lang w:val="en-US"/>
-        </w:rPr>
-        <w:t xml:space="preserve"> </w:t>
-      </w:r>
-      <w:proofErr w:type="spellStart"/>
-      <w:r>
-        <w:rPr>
-          <w:color w:val="000000"/>
-          <w:sz w:val="18"/>
-          <w:lang w:val="en-US"/>
-        </w:rPr>
-        <w:t>minValue</w:t>
-      </w:r>
-      <w:proofErr w:type="spellEnd"/>
-      <w:r>
-        <w:rPr>
-          <w:color w:val="000000"/>
-          <w:sz w:val="18"/>
-          <w:lang w:val="en-US"/>
-        </w:rPr>
-        <w:t>)/(</w:t>
-      </w:r>
-      <w:proofErr w:type="spellStart"/>
-      <w:r>
-        <w:rPr>
-          <w:color w:val="000000"/>
-          <w:sz w:val="18"/>
-          <w:lang w:val="en-US"/>
-        </w:rPr>
-        <w:t>maxValue</w:t>
-      </w:r>
-      <w:proofErr w:type="spellEnd"/>
-      <w:r>
-        <w:rPr>
-          <w:color w:val="C0C0C0"/>
-          <w:sz w:val="18"/>
-          <w:lang w:val="en-US"/>
-        </w:rPr>
-        <w:t xml:space="preserve"> </w:t>
-      </w:r>
-      <w:r>
-        <w:rPr>
-          <w:color w:val="000000"/>
-          <w:sz w:val="18"/>
-          <w:lang w:val="en-US"/>
-        </w:rPr>
-        <w:t>-</w:t>
-      </w:r>
-      <w:r>
-        <w:rPr>
-          <w:color w:val="C0C0C0"/>
-          <w:sz w:val="18"/>
-          <w:lang w:val="en-US"/>
-        </w:rPr>
-        <w:t xml:space="preserve"> </w:t>
-      </w:r>
-      <w:proofErr w:type="spellStart"/>
-      <w:r>
-        <w:rPr>
-          <w:color w:val="000000"/>
-          <w:sz w:val="18"/>
-          <w:lang w:val="en-US"/>
-        </w:rPr>
-        <w:t>minValue</w:t>
-      </w:r>
-      <w:proofErr w:type="spellEnd"/>
-      <w:r>
-        <w:rPr>
-          <w:color w:val="000000"/>
-          <w:sz w:val="18"/>
-          <w:lang w:val="en-US"/>
-        </w:rPr>
-        <w:t>);</w:t>
-      </w:r>
-    </w:p>
-    <w:p>
-      <w:pPr>
-        <w:pStyle w:val="HTML"/>
-        <w:rPr>
-          <w:sz w:val="18"/>
-          <w:lang w:val="en-US"/>
-        </w:rPr>
-      </w:pPr>
-      <w:r>
-        <w:rPr>
-          <w:color w:val="C0C0C0"/>
-          <w:sz w:val="18"/>
-          <w:lang w:val="en-US"/>
-        </w:rPr>
-        <w:t xml:space="preserve">    </w:t>
-      </w:r>
-      <w:r>
-        <w:rPr>
-          <w:color w:val="000000"/>
-          <w:sz w:val="18"/>
-          <w:lang w:val="en-US"/>
-        </w:rPr>
-        <w:t>}</w:t>
-      </w:r>
-    </w:p>
-    <w:p>
-      <w:pPr>
-        <w:pStyle w:val="HTML"/>
-        <w:rPr>
-          <w:sz w:val="18"/>
-          <w:lang w:val="en-US"/>
-        </w:rPr>
-      </w:pPr>
-      <w:r>
-        <w:rPr>
-          <w:color w:val="000000"/>
-          <w:sz w:val="18"/>
-          <w:lang w:val="en-US"/>
-        </w:rPr>
-        <w:t>}</w:t>
-      </w:r>
-    </w:p>
-    <w:p>
-      <w:pPr>
-        <w:pStyle w:val="HTML"/>
-        <w:rPr>
-          <w:sz w:val="18"/>
-          <w:lang w:val="en-US"/>
-        </w:rPr>
-      </w:pPr>
-    </w:p>
-    <w:p>
-      <w:pPr>
-        <w:pStyle w:val="HTML"/>
-        <w:rPr>
-          <w:sz w:val="18"/>
-          <w:lang w:val="en-US"/>
-        </w:rPr>
-      </w:pPr>
-      <w:proofErr w:type="gramStart"/>
-      <w:r>
-        <w:rPr>
-          <w:color w:val="808000"/>
-          <w:sz w:val="18"/>
-          <w:lang w:val="en-US"/>
-        </w:rPr>
-        <w:t>void</w:t>
-      </w:r>
-      <w:proofErr w:type="gramEnd"/>
-      <w:r>
-        <w:rPr>
-          <w:color w:val="C0C0C0"/>
-          <w:sz w:val="18"/>
-          <w:lang w:val="en-US"/>
-        </w:rPr>
-        <w:t xml:space="preserve"> </w:t>
-      </w:r>
-      <w:r>
-        <w:rPr>
           <w:color w:val="800080"/>
           <w:sz w:val="18"/>
           <w:lang w:val="en-US"/>
@@ -7042,1333 +8226,8 @@
           <w:sz w:val="18"/>
           <w:lang w:val="en-US"/>
         </w:rPr>
-        <w:t>::</w:t>
-      </w:r>
-      <w:proofErr w:type="spellStart"/>
-      <w:r>
-        <w:rPr>
-          <w:color w:val="000000"/>
-          <w:sz w:val="18"/>
-          <w:lang w:val="en-US"/>
-        </w:rPr>
-        <w:t>addInBasket</w:t>
-      </w:r>
-      <w:proofErr w:type="spellEnd"/>
-      <w:r>
-        <w:rPr>
-          <w:color w:val="000000"/>
-          <w:sz w:val="18"/>
-          <w:lang w:val="en-US"/>
-        </w:rPr>
-        <w:t>(</w:t>
-      </w:r>
-      <w:proofErr w:type="spellStart"/>
-      <w:r>
-        <w:rPr>
-          <w:color w:val="808000"/>
-          <w:sz w:val="18"/>
-          <w:lang w:val="en-US"/>
-        </w:rPr>
-        <w:t>int</w:t>
-      </w:r>
-      <w:proofErr w:type="spellEnd"/>
-      <w:r>
-        <w:rPr>
-          <w:color w:val="C0C0C0"/>
-          <w:sz w:val="18"/>
-          <w:lang w:val="en-US"/>
-        </w:rPr>
-        <w:t xml:space="preserve"> </w:t>
-      </w:r>
-      <w:proofErr w:type="spellStart"/>
-      <w:r>
-        <w:rPr>
-          <w:color w:val="000000"/>
-          <w:sz w:val="18"/>
-          <w:lang w:val="en-US"/>
-        </w:rPr>
-        <w:t>basketNum</w:t>
-      </w:r>
-      <w:proofErr w:type="spellEnd"/>
-      <w:r>
-        <w:rPr>
-          <w:color w:val="000000"/>
-          <w:sz w:val="18"/>
-          <w:lang w:val="en-US"/>
-        </w:rPr>
-        <w:t>,</w:t>
-      </w:r>
-      <w:r>
-        <w:rPr>
-          <w:color w:val="C0C0C0"/>
-          <w:sz w:val="18"/>
-          <w:lang w:val="en-US"/>
-        </w:rPr>
-        <w:t xml:space="preserve"> </w:t>
-      </w:r>
-      <w:r>
-        <w:rPr>
-          <w:color w:val="808000"/>
-          <w:sz w:val="18"/>
-          <w:lang w:val="en-US"/>
-        </w:rPr>
-        <w:t>float</w:t>
-      </w:r>
-      <w:r>
-        <w:rPr>
-          <w:color w:val="C0C0C0"/>
-          <w:sz w:val="18"/>
-          <w:lang w:val="en-US"/>
-        </w:rPr>
-        <w:t xml:space="preserve"> </w:t>
-      </w:r>
-      <w:r>
-        <w:rPr>
-          <w:color w:val="000000"/>
-          <w:sz w:val="18"/>
-          <w:lang w:val="en-US"/>
-        </w:rPr>
-        <w:t>value)</w:t>
-      </w:r>
-    </w:p>
-    <w:p>
-      <w:pPr>
-        <w:pStyle w:val="HTML"/>
-        <w:rPr>
-          <w:sz w:val="18"/>
-          <w:lang w:val="en-US"/>
-        </w:rPr>
-      </w:pPr>
-      <w:r>
-        <w:rPr>
-          <w:color w:val="000000"/>
-          <w:sz w:val="18"/>
-          <w:lang w:val="en-US"/>
-        </w:rPr>
-        <w:t>{</w:t>
-      </w:r>
-    </w:p>
-    <w:p>
-      <w:pPr>
-        <w:pStyle w:val="HTML"/>
-        <w:rPr>
-          <w:sz w:val="18"/>
-          <w:lang w:val="en-US"/>
-        </w:rPr>
-      </w:pPr>
-      <w:r>
-        <w:rPr>
-          <w:color w:val="C0C0C0"/>
-          <w:sz w:val="18"/>
-          <w:lang w:val="en-US"/>
-        </w:rPr>
-        <w:t xml:space="preserve">    </w:t>
-      </w:r>
-      <w:proofErr w:type="gramStart"/>
-      <w:r>
-        <w:rPr>
-          <w:color w:val="808000"/>
-          <w:sz w:val="18"/>
-          <w:lang w:val="en-US"/>
-        </w:rPr>
-        <w:t>if</w:t>
-      </w:r>
-      <w:r>
-        <w:rPr>
-          <w:color w:val="000000"/>
-          <w:sz w:val="18"/>
-          <w:lang w:val="en-US"/>
-        </w:rPr>
-        <w:t>(</w:t>
-      </w:r>
-      <w:proofErr w:type="spellStart"/>
-      <w:proofErr w:type="gramEnd"/>
-      <w:r>
-        <w:rPr>
-          <w:color w:val="000000"/>
-          <w:sz w:val="18"/>
-          <w:lang w:val="en-US"/>
-        </w:rPr>
-        <w:t>basketNum</w:t>
-      </w:r>
-      <w:proofErr w:type="spellEnd"/>
-      <w:r>
-        <w:rPr>
-          <w:color w:val="C0C0C0"/>
-          <w:sz w:val="18"/>
-          <w:lang w:val="en-US"/>
-        </w:rPr>
-        <w:t xml:space="preserve"> </w:t>
-      </w:r>
-      <w:r>
-        <w:rPr>
-          <w:color w:val="000000"/>
-          <w:sz w:val="18"/>
-          <w:lang w:val="en-US"/>
-        </w:rPr>
-        <w:t>&gt;</w:t>
-      </w:r>
-      <w:r>
-        <w:rPr>
-          <w:color w:val="C0C0C0"/>
-          <w:sz w:val="18"/>
-          <w:lang w:val="en-US"/>
-        </w:rPr>
-        <w:t xml:space="preserve"> </w:t>
-      </w:r>
-      <w:r>
-        <w:rPr>
-          <w:color w:val="000080"/>
-          <w:sz w:val="18"/>
-          <w:lang w:val="en-US"/>
-        </w:rPr>
-        <w:t>0</w:t>
-      </w:r>
-      <w:r>
-        <w:rPr>
-          <w:color w:val="C0C0C0"/>
-          <w:sz w:val="18"/>
-          <w:lang w:val="en-US"/>
-        </w:rPr>
-        <w:t xml:space="preserve"> </w:t>
-      </w:r>
-      <w:r>
-        <w:rPr>
-          <w:color w:val="000000"/>
-          <w:sz w:val="18"/>
-          <w:lang w:val="en-US"/>
-        </w:rPr>
-        <w:t>&amp;&amp;</w:t>
-      </w:r>
-      <w:r>
-        <w:rPr>
-          <w:color w:val="C0C0C0"/>
-          <w:sz w:val="18"/>
-          <w:lang w:val="en-US"/>
-        </w:rPr>
-        <w:t xml:space="preserve"> </w:t>
-      </w:r>
-      <w:proofErr w:type="spellStart"/>
-      <w:r>
-        <w:rPr>
-          <w:color w:val="000000"/>
-          <w:sz w:val="18"/>
-          <w:lang w:val="en-US"/>
-        </w:rPr>
-        <w:t>basketNum</w:t>
-      </w:r>
-      <w:proofErr w:type="spellEnd"/>
-      <w:r>
-        <w:rPr>
-          <w:color w:val="C0C0C0"/>
-          <w:sz w:val="18"/>
-          <w:lang w:val="en-US"/>
-        </w:rPr>
-        <w:t xml:space="preserve"> </w:t>
-      </w:r>
-      <w:r>
-        <w:rPr>
-          <w:color w:val="000000"/>
-          <w:sz w:val="18"/>
-          <w:lang w:val="en-US"/>
-        </w:rPr>
-        <w:t>&lt;</w:t>
-      </w:r>
-      <w:r>
-        <w:rPr>
-          <w:color w:val="C0C0C0"/>
-          <w:sz w:val="18"/>
-          <w:lang w:val="en-US"/>
-        </w:rPr>
-        <w:t xml:space="preserve"> </w:t>
-      </w:r>
-      <w:r>
-        <w:rPr>
-          <w:color w:val="000000"/>
-          <w:sz w:val="18"/>
-          <w:lang w:val="en-US"/>
-        </w:rPr>
-        <w:t>(</w:t>
-      </w:r>
-      <w:proofErr w:type="spellStart"/>
-      <w:r>
-        <w:rPr>
-          <w:color w:val="808000"/>
-          <w:sz w:val="18"/>
-          <w:lang w:val="en-US"/>
-        </w:rPr>
-        <w:t>int</w:t>
-      </w:r>
-      <w:proofErr w:type="spellEnd"/>
-      <w:r>
-        <w:rPr>
-          <w:color w:val="000000"/>
-          <w:sz w:val="18"/>
-          <w:lang w:val="en-US"/>
-        </w:rPr>
-        <w:t>)</w:t>
-      </w:r>
-      <w:proofErr w:type="spellStart"/>
-      <w:r>
-        <w:rPr>
-          <w:color w:val="800000"/>
-          <w:sz w:val="18"/>
-          <w:lang w:val="en-US"/>
-        </w:rPr>
-        <w:t>baskets</w:t>
-      </w:r>
-      <w:r>
-        <w:rPr>
-          <w:color w:val="000000"/>
-          <w:sz w:val="18"/>
-          <w:lang w:val="en-US"/>
-        </w:rPr>
-        <w:t>.size</w:t>
-      </w:r>
-      <w:proofErr w:type="spellEnd"/>
-      <w:r>
-        <w:rPr>
-          <w:color w:val="000000"/>
-          <w:sz w:val="18"/>
-          <w:lang w:val="en-US"/>
-        </w:rPr>
-        <w:t>())</w:t>
-      </w:r>
-    </w:p>
-    <w:p>
-      <w:pPr>
-        <w:pStyle w:val="HTML"/>
-        <w:rPr>
-          <w:sz w:val="18"/>
-          <w:lang w:val="en-US"/>
-        </w:rPr>
-      </w:pPr>
-      <w:r>
-        <w:rPr>
-          <w:color w:val="C0C0C0"/>
-          <w:sz w:val="18"/>
-          <w:lang w:val="en-US"/>
-        </w:rPr>
-        <w:t xml:space="preserve">    </w:t>
-      </w:r>
-      <w:r>
-        <w:rPr>
-          <w:color w:val="000000"/>
-          <w:sz w:val="18"/>
-          <w:lang w:val="en-US"/>
-        </w:rPr>
-        <w:t>{</w:t>
-      </w:r>
-    </w:p>
-    <w:p>
-      <w:pPr>
-        <w:pStyle w:val="HTML"/>
-        <w:rPr>
-          <w:sz w:val="18"/>
-          <w:lang w:val="en-US"/>
-        </w:rPr>
-      </w:pPr>
-      <w:r>
-        <w:rPr>
-          <w:color w:val="C0C0C0"/>
-          <w:sz w:val="18"/>
-          <w:lang w:val="en-US"/>
-        </w:rPr>
-        <w:t xml:space="preserve">        </w:t>
-      </w:r>
-      <w:proofErr w:type="gramStart"/>
-      <w:r>
-        <w:rPr>
-          <w:color w:val="800000"/>
-          <w:sz w:val="18"/>
-          <w:lang w:val="en-US"/>
-        </w:rPr>
-        <w:t>baskets</w:t>
-      </w:r>
-      <w:r>
-        <w:rPr>
-          <w:color w:val="000000"/>
-          <w:sz w:val="18"/>
-          <w:lang w:val="en-US"/>
-        </w:rPr>
-        <w:t>[</w:t>
-      </w:r>
-      <w:proofErr w:type="spellStart"/>
-      <w:proofErr w:type="gramEnd"/>
-      <w:r>
-        <w:rPr>
-          <w:color w:val="000000"/>
-          <w:sz w:val="18"/>
-          <w:lang w:val="en-US"/>
-        </w:rPr>
-        <w:t>basketNum</w:t>
-      </w:r>
-      <w:proofErr w:type="spellEnd"/>
-      <w:r>
-        <w:rPr>
-          <w:color w:val="000000"/>
-          <w:sz w:val="18"/>
-          <w:lang w:val="en-US"/>
-        </w:rPr>
-        <w:t>]</w:t>
-      </w:r>
-      <w:r>
-        <w:rPr>
-          <w:color w:val="C0C0C0"/>
-          <w:sz w:val="18"/>
-          <w:lang w:val="en-US"/>
-        </w:rPr>
-        <w:t xml:space="preserve"> </w:t>
-      </w:r>
-      <w:r>
-        <w:rPr>
-          <w:color w:val="000000"/>
-          <w:sz w:val="18"/>
-          <w:lang w:val="en-US"/>
-        </w:rPr>
-        <w:t>+=</w:t>
-      </w:r>
-      <w:r>
-        <w:rPr>
-          <w:color w:val="C0C0C0"/>
-          <w:sz w:val="18"/>
-          <w:lang w:val="en-US"/>
-        </w:rPr>
-        <w:t xml:space="preserve"> </w:t>
-      </w:r>
-      <w:r>
-        <w:rPr>
-          <w:color w:val="000000"/>
-          <w:sz w:val="18"/>
-          <w:lang w:val="en-US"/>
-        </w:rPr>
-        <w:t>value;</w:t>
-      </w:r>
-    </w:p>
-    <w:p>
-      <w:pPr>
-        <w:pStyle w:val="HTML"/>
-        <w:rPr>
-          <w:sz w:val="18"/>
-          <w:lang w:val="en-US"/>
-        </w:rPr>
-      </w:pPr>
-      <w:r>
-        <w:rPr>
-          <w:color w:val="C0C0C0"/>
-          <w:sz w:val="18"/>
-          <w:lang w:val="en-US"/>
-        </w:rPr>
-        <w:t xml:space="preserve">    </w:t>
-      </w:r>
-      <w:r>
-        <w:rPr>
-          <w:color w:val="000000"/>
-          <w:sz w:val="18"/>
-          <w:lang w:val="en-US"/>
-        </w:rPr>
-        <w:t>}</w:t>
-      </w:r>
-    </w:p>
-    <w:p>
-      <w:pPr>
-        <w:pStyle w:val="HTML"/>
-        <w:rPr>
-          <w:sz w:val="18"/>
-          <w:lang w:val="en-US"/>
-        </w:rPr>
-      </w:pPr>
-      <w:r>
-        <w:rPr>
-          <w:color w:val="000000"/>
-          <w:sz w:val="18"/>
-          <w:lang w:val="en-US"/>
-        </w:rPr>
-        <w:t>}</w:t>
-      </w:r>
-    </w:p>
-    <w:p>
-      <w:pPr>
-        <w:pStyle w:val="HTML"/>
-        <w:rPr>
-          <w:sz w:val="18"/>
-          <w:lang w:val="en-US"/>
-        </w:rPr>
-      </w:pPr>
-    </w:p>
-    <w:p>
-      <w:pPr>
-        <w:pStyle w:val="HTML"/>
-        <w:rPr>
-          <w:sz w:val="18"/>
-          <w:lang w:val="en-US"/>
-        </w:rPr>
-      </w:pPr>
-      <w:proofErr w:type="spellStart"/>
-      <w:r>
-        <w:rPr>
-          <w:color w:val="800080"/>
-          <w:sz w:val="18"/>
-          <w:lang w:val="en-US"/>
-        </w:rPr>
-        <w:t>shared_ptr</w:t>
-      </w:r>
-      <w:proofErr w:type="spellEnd"/>
-      <w:r>
-        <w:rPr>
-          <w:color w:val="000000"/>
-          <w:sz w:val="18"/>
-          <w:lang w:val="en-US"/>
-        </w:rPr>
-        <w:t>&lt;</w:t>
-      </w:r>
-      <w:r>
-        <w:rPr>
-          <w:color w:val="800080"/>
-          <w:sz w:val="18"/>
-          <w:lang w:val="en-US"/>
-        </w:rPr>
-        <w:t>Descriptor</w:t>
-      </w:r>
-      <w:r>
-        <w:rPr>
-          <w:color w:val="000000"/>
-          <w:sz w:val="18"/>
-          <w:lang w:val="en-US"/>
-        </w:rPr>
-        <w:t>&gt;</w:t>
-      </w:r>
-      <w:r>
-        <w:rPr>
-          <w:color w:val="C0C0C0"/>
-          <w:sz w:val="18"/>
-          <w:lang w:val="en-US"/>
-        </w:rPr>
-        <w:t xml:space="preserve"> </w:t>
-      </w:r>
-      <w:r>
-        <w:rPr>
-          <w:color w:val="800080"/>
-          <w:sz w:val="18"/>
-          <w:lang w:val="en-US"/>
-        </w:rPr>
-        <w:t>Descriptor</w:t>
-      </w:r>
-      <w:r>
-        <w:rPr>
-          <w:color w:val="000000"/>
-          <w:sz w:val="18"/>
-          <w:lang w:val="en-US"/>
-        </w:rPr>
-        <w:t>::</w:t>
-      </w:r>
-      <w:proofErr w:type="spellStart"/>
-      <w:proofErr w:type="gramStart"/>
-      <w:r>
-        <w:rPr>
-          <w:color w:val="000000"/>
-          <w:sz w:val="18"/>
-          <w:lang w:val="en-US"/>
-        </w:rPr>
-        <w:t>findClosest</w:t>
-      </w:r>
-      <w:proofErr w:type="spellEnd"/>
-      <w:r>
-        <w:rPr>
-          <w:color w:val="000000"/>
-          <w:sz w:val="18"/>
-          <w:lang w:val="en-US"/>
-        </w:rPr>
-        <w:t>(</w:t>
-      </w:r>
-      <w:proofErr w:type="gramEnd"/>
-      <w:r>
-        <w:rPr>
-          <w:color w:val="800080"/>
-          <w:sz w:val="18"/>
-          <w:lang w:val="en-US"/>
-        </w:rPr>
-        <w:t>vector</w:t>
-      </w:r>
-      <w:r>
-        <w:rPr>
-          <w:color w:val="000000"/>
-          <w:sz w:val="18"/>
-          <w:lang w:val="en-US"/>
-        </w:rPr>
-        <w:t>&lt;</w:t>
-      </w:r>
-      <w:r>
-        <w:rPr>
-          <w:color w:val="800080"/>
-          <w:sz w:val="18"/>
-          <w:lang w:val="en-US"/>
-        </w:rPr>
-        <w:t>Descriptor</w:t>
-      </w:r>
-      <w:r>
-        <w:rPr>
-          <w:color w:val="000000"/>
-          <w:sz w:val="18"/>
-          <w:lang w:val="en-US"/>
-        </w:rPr>
-        <w:t>&gt;</w:t>
-      </w:r>
-      <w:r>
-        <w:rPr>
-          <w:color w:val="C0C0C0"/>
-          <w:sz w:val="18"/>
-          <w:lang w:val="en-US"/>
-        </w:rPr>
-        <w:t xml:space="preserve"> </w:t>
-      </w:r>
-      <w:r>
-        <w:rPr>
-          <w:color w:val="000000"/>
-          <w:sz w:val="18"/>
-          <w:lang w:val="en-US"/>
-        </w:rPr>
-        <w:t>descriptors)</w:t>
-      </w:r>
-    </w:p>
-    <w:p>
-      <w:pPr>
-        <w:pStyle w:val="HTML"/>
-        <w:rPr>
-          <w:sz w:val="18"/>
-          <w:lang w:val="en-US"/>
-        </w:rPr>
-      </w:pPr>
-      <w:r>
-        <w:rPr>
-          <w:color w:val="000000"/>
-          <w:sz w:val="18"/>
-          <w:lang w:val="en-US"/>
-        </w:rPr>
-        <w:t>{</w:t>
-      </w:r>
-    </w:p>
-    <w:p>
-      <w:pPr>
-        <w:pStyle w:val="HTML"/>
-        <w:rPr>
-          <w:sz w:val="18"/>
-          <w:lang w:val="en-US"/>
-        </w:rPr>
-      </w:pPr>
-      <w:r>
-        <w:rPr>
-          <w:color w:val="C0C0C0"/>
-          <w:sz w:val="18"/>
-          <w:lang w:val="en-US"/>
-        </w:rPr>
-        <w:t xml:space="preserve">    </w:t>
-      </w:r>
-      <w:r>
-        <w:rPr>
-          <w:color w:val="000000"/>
-          <w:sz w:val="18"/>
-          <w:lang w:val="en-US"/>
-        </w:rPr>
-        <w:t>sort(begin(descriptors),</w:t>
-      </w:r>
-      <w:r>
-        <w:rPr>
-          <w:color w:val="C0C0C0"/>
-          <w:sz w:val="18"/>
-          <w:lang w:val="en-US"/>
-        </w:rPr>
-        <w:t xml:space="preserve"> </w:t>
-      </w:r>
-      <w:r>
-        <w:rPr>
-          <w:color w:val="000000"/>
-          <w:sz w:val="18"/>
-          <w:lang w:val="en-US"/>
-        </w:rPr>
-        <w:t>end(descriptors),</w:t>
-      </w:r>
-      <w:r>
-        <w:rPr>
-          <w:color w:val="C0C0C0"/>
-          <w:sz w:val="18"/>
-          <w:lang w:val="en-US"/>
-        </w:rPr>
-        <w:t xml:space="preserve"> </w:t>
-      </w:r>
-      <w:r>
-        <w:rPr>
-          <w:color w:val="000000"/>
-          <w:sz w:val="18"/>
-          <w:lang w:val="en-US"/>
-        </w:rPr>
-        <w:t>[</w:t>
-      </w:r>
-      <w:r>
-        <w:rPr>
-          <w:color w:val="808000"/>
-          <w:sz w:val="18"/>
-          <w:lang w:val="en-US"/>
-        </w:rPr>
-        <w:t>this</w:t>
-      </w:r>
-      <w:r>
-        <w:rPr>
-          <w:color w:val="000000"/>
-          <w:sz w:val="18"/>
-          <w:lang w:val="en-US"/>
-        </w:rPr>
-        <w:t>](</w:t>
-      </w:r>
-      <w:r>
-        <w:rPr>
-          <w:color w:val="808000"/>
-          <w:sz w:val="18"/>
-          <w:lang w:val="en-US"/>
-        </w:rPr>
-        <w:t>auto</w:t>
-      </w:r>
-      <w:r>
-        <w:rPr>
-          <w:color w:val="C0C0C0"/>
-          <w:sz w:val="18"/>
-          <w:lang w:val="en-US"/>
-        </w:rPr>
-        <w:t xml:space="preserve"> </w:t>
-      </w:r>
-      <w:r>
-        <w:rPr>
-          <w:color w:val="000000"/>
-          <w:sz w:val="18"/>
-          <w:lang w:val="en-US"/>
-        </w:rPr>
-        <w:t>a,</w:t>
-      </w:r>
-      <w:r>
-        <w:rPr>
-          <w:color w:val="C0C0C0"/>
-          <w:sz w:val="18"/>
-          <w:lang w:val="en-US"/>
-        </w:rPr>
-        <w:t xml:space="preserve"> </w:t>
-      </w:r>
-      <w:r>
-        <w:rPr>
-          <w:color w:val="808000"/>
-          <w:sz w:val="18"/>
-          <w:lang w:val="en-US"/>
-        </w:rPr>
-        <w:t>auto</w:t>
-      </w:r>
-      <w:r>
-        <w:rPr>
-          <w:color w:val="C0C0C0"/>
-          <w:sz w:val="18"/>
-          <w:lang w:val="en-US"/>
-        </w:rPr>
-        <w:t xml:space="preserve"> </w:t>
-      </w:r>
-      <w:r>
-        <w:rPr>
-          <w:color w:val="000000"/>
-          <w:sz w:val="18"/>
-          <w:lang w:val="en-US"/>
-        </w:rPr>
-        <w:t>b)</w:t>
-      </w:r>
-      <w:r>
-        <w:rPr>
-          <w:color w:val="C0C0C0"/>
-          <w:sz w:val="18"/>
-          <w:lang w:val="en-US"/>
-        </w:rPr>
-        <w:t xml:space="preserve"> </w:t>
-      </w:r>
-      <w:r>
-        <w:rPr>
-          <w:color w:val="000000"/>
-          <w:sz w:val="18"/>
-          <w:lang w:val="en-US"/>
-        </w:rPr>
-        <w:t>{</w:t>
-      </w:r>
-      <w:r>
-        <w:rPr>
-          <w:color w:val="808000"/>
-          <w:sz w:val="18"/>
-          <w:lang w:val="en-US"/>
-        </w:rPr>
-        <w:t>return</w:t>
-      </w:r>
-      <w:r>
-        <w:rPr>
-          <w:color w:val="C0C0C0"/>
-          <w:sz w:val="18"/>
-          <w:lang w:val="en-US"/>
-        </w:rPr>
-        <w:t xml:space="preserve"> </w:t>
-      </w:r>
-      <w:r>
-        <w:rPr>
-          <w:color w:val="000000"/>
-          <w:sz w:val="18"/>
-          <w:lang w:val="en-US"/>
-        </w:rPr>
-        <w:t>distance(*</w:t>
-      </w:r>
-      <w:proofErr w:type="spellStart"/>
-      <w:r>
-        <w:rPr>
-          <w:color w:val="808000"/>
-          <w:sz w:val="18"/>
-          <w:lang w:val="en-US"/>
-        </w:rPr>
-        <w:t>this</w:t>
-      </w:r>
-      <w:r>
-        <w:rPr>
-          <w:color w:val="000000"/>
-          <w:sz w:val="18"/>
-          <w:lang w:val="en-US"/>
-        </w:rPr>
-        <w:t>,a</w:t>
-      </w:r>
-      <w:proofErr w:type="spellEnd"/>
-      <w:r>
-        <w:rPr>
-          <w:color w:val="000000"/>
-          <w:sz w:val="18"/>
-          <w:lang w:val="en-US"/>
-        </w:rPr>
-        <w:t>)</w:t>
-      </w:r>
-      <w:r>
-        <w:rPr>
-          <w:color w:val="C0C0C0"/>
-          <w:sz w:val="18"/>
-          <w:lang w:val="en-US"/>
-        </w:rPr>
-        <w:t xml:space="preserve"> </w:t>
-      </w:r>
-      <w:r>
-        <w:rPr>
-          <w:color w:val="000000"/>
-          <w:sz w:val="18"/>
-          <w:lang w:val="en-US"/>
-        </w:rPr>
-        <w:t>&lt;</w:t>
-      </w:r>
-      <w:r>
-        <w:rPr>
-          <w:color w:val="C0C0C0"/>
-          <w:sz w:val="18"/>
-          <w:lang w:val="en-US"/>
-        </w:rPr>
-        <w:t xml:space="preserve"> </w:t>
-      </w:r>
-      <w:r>
-        <w:rPr>
-          <w:color w:val="000000"/>
-          <w:sz w:val="18"/>
-          <w:lang w:val="en-US"/>
-        </w:rPr>
-        <w:t>distance(*</w:t>
-      </w:r>
-      <w:proofErr w:type="spellStart"/>
-      <w:r>
-        <w:rPr>
-          <w:color w:val="808000"/>
-          <w:sz w:val="18"/>
-          <w:lang w:val="en-US"/>
-        </w:rPr>
-        <w:t>this</w:t>
-      </w:r>
-      <w:r>
-        <w:rPr>
-          <w:color w:val="000000"/>
-          <w:sz w:val="18"/>
-          <w:lang w:val="en-US"/>
-        </w:rPr>
-        <w:t>,b</w:t>
-      </w:r>
-      <w:proofErr w:type="spellEnd"/>
-      <w:r>
-        <w:rPr>
-          <w:color w:val="000000"/>
-          <w:sz w:val="18"/>
-          <w:lang w:val="en-US"/>
-        </w:rPr>
-        <w:t>);});</w:t>
-      </w:r>
-    </w:p>
-    <w:p>
-      <w:pPr>
-        <w:pStyle w:val="HTML"/>
-        <w:rPr>
-          <w:sz w:val="18"/>
-          <w:lang w:val="en-US"/>
-        </w:rPr>
-      </w:pPr>
-    </w:p>
-    <w:p>
-      <w:pPr>
-        <w:pStyle w:val="HTML"/>
-        <w:rPr>
-          <w:sz w:val="18"/>
-          <w:lang w:val="en-US"/>
-        </w:rPr>
-      </w:pPr>
-      <w:r>
-        <w:rPr>
-          <w:color w:val="C0C0C0"/>
-          <w:sz w:val="18"/>
-          <w:lang w:val="en-US"/>
-        </w:rPr>
-        <w:t xml:space="preserve">    </w:t>
-      </w:r>
-      <w:proofErr w:type="gramStart"/>
-      <w:r>
-        <w:rPr>
-          <w:color w:val="808000"/>
-          <w:sz w:val="18"/>
-          <w:lang w:val="en-US"/>
-        </w:rPr>
-        <w:t>if</w:t>
-      </w:r>
-      <w:r>
-        <w:rPr>
-          <w:color w:val="000000"/>
-          <w:sz w:val="18"/>
-          <w:lang w:val="en-US"/>
-        </w:rPr>
-        <w:t>(</w:t>
-      </w:r>
-      <w:proofErr w:type="gramEnd"/>
-      <w:r>
-        <w:rPr>
-          <w:color w:val="000000"/>
-          <w:sz w:val="18"/>
-          <w:lang w:val="en-US"/>
-        </w:rPr>
-        <w:t>distance(*</w:t>
-      </w:r>
-      <w:r>
-        <w:rPr>
-          <w:color w:val="808000"/>
-          <w:sz w:val="18"/>
-          <w:lang w:val="en-US"/>
-        </w:rPr>
-        <w:t>this</w:t>
-      </w:r>
-      <w:r>
-        <w:rPr>
-          <w:color w:val="000000"/>
-          <w:sz w:val="18"/>
-          <w:lang w:val="en-US"/>
-        </w:rPr>
-        <w:t>,</w:t>
-      </w:r>
-      <w:r>
-        <w:rPr>
-          <w:color w:val="C0C0C0"/>
-          <w:sz w:val="18"/>
-          <w:lang w:val="en-US"/>
-        </w:rPr>
-        <w:t xml:space="preserve"> </w:t>
-      </w:r>
-      <w:r>
-        <w:rPr>
-          <w:color w:val="000000"/>
-          <w:sz w:val="18"/>
-          <w:lang w:val="en-US"/>
-        </w:rPr>
-        <w:t>descriptors[</w:t>
-      </w:r>
-      <w:r>
-        <w:rPr>
-          <w:color w:val="000080"/>
-          <w:sz w:val="18"/>
-          <w:lang w:val="en-US"/>
-        </w:rPr>
-        <w:t>0</w:t>
-      </w:r>
-      <w:r>
-        <w:rPr>
-          <w:color w:val="000000"/>
-          <w:sz w:val="18"/>
-          <w:lang w:val="en-US"/>
-        </w:rPr>
-        <w:t>])</w:t>
-      </w:r>
-      <w:r>
-        <w:rPr>
-          <w:color w:val="C0C0C0"/>
-          <w:sz w:val="18"/>
-          <w:lang w:val="en-US"/>
-        </w:rPr>
-        <w:t xml:space="preserve"> </w:t>
-      </w:r>
-      <w:r>
-        <w:rPr>
-          <w:color w:val="000000"/>
-          <w:sz w:val="18"/>
-          <w:lang w:val="en-US"/>
-        </w:rPr>
-        <w:t>/</w:t>
-      </w:r>
-      <w:r>
-        <w:rPr>
-          <w:color w:val="C0C0C0"/>
-          <w:sz w:val="18"/>
-          <w:lang w:val="en-US"/>
-        </w:rPr>
-        <w:t xml:space="preserve"> </w:t>
-      </w:r>
-      <w:r>
-        <w:rPr>
-          <w:color w:val="000000"/>
-          <w:sz w:val="18"/>
-          <w:lang w:val="en-US"/>
-        </w:rPr>
-        <w:t>distance(*</w:t>
-      </w:r>
-      <w:r>
-        <w:rPr>
-          <w:color w:val="808000"/>
-          <w:sz w:val="18"/>
-          <w:lang w:val="en-US"/>
-        </w:rPr>
-        <w:t>this</w:t>
-      </w:r>
-      <w:r>
-        <w:rPr>
-          <w:color w:val="000000"/>
-          <w:sz w:val="18"/>
-          <w:lang w:val="en-US"/>
-        </w:rPr>
-        <w:t>,</w:t>
-      </w:r>
-      <w:r>
-        <w:rPr>
-          <w:color w:val="C0C0C0"/>
-          <w:sz w:val="18"/>
-          <w:lang w:val="en-US"/>
-        </w:rPr>
-        <w:t xml:space="preserve"> </w:t>
-      </w:r>
-      <w:r>
-        <w:rPr>
-          <w:color w:val="000000"/>
-          <w:sz w:val="18"/>
-          <w:lang w:val="en-US"/>
-        </w:rPr>
-        <w:t>descriptors[</w:t>
-      </w:r>
-      <w:r>
-        <w:rPr>
-          <w:color w:val="000080"/>
-          <w:sz w:val="18"/>
-          <w:lang w:val="en-US"/>
-        </w:rPr>
-        <w:t>1</w:t>
-      </w:r>
-      <w:r>
-        <w:rPr>
-          <w:color w:val="000000"/>
-          <w:sz w:val="18"/>
-          <w:lang w:val="en-US"/>
-        </w:rPr>
-        <w:t>])</w:t>
-      </w:r>
-      <w:r>
-        <w:rPr>
-          <w:color w:val="C0C0C0"/>
-          <w:sz w:val="18"/>
-          <w:lang w:val="en-US"/>
-        </w:rPr>
-        <w:t xml:space="preserve"> </w:t>
-      </w:r>
-      <w:r>
-        <w:rPr>
-          <w:color w:val="000000"/>
-          <w:sz w:val="18"/>
-          <w:lang w:val="en-US"/>
-        </w:rPr>
-        <w:t>&lt;</w:t>
-      </w:r>
-      <w:r>
-        <w:rPr>
-          <w:color w:val="C0C0C0"/>
-          <w:sz w:val="18"/>
-          <w:lang w:val="en-US"/>
-        </w:rPr>
-        <w:t xml:space="preserve"> </w:t>
-      </w:r>
-      <w:r>
-        <w:rPr>
-          <w:color w:val="000080"/>
-          <w:sz w:val="18"/>
-          <w:lang w:val="en-US"/>
-        </w:rPr>
-        <w:t>0.8</w:t>
-      </w:r>
-      <w:r>
-        <w:rPr>
-          <w:color w:val="000000"/>
-          <w:sz w:val="18"/>
-          <w:lang w:val="en-US"/>
-        </w:rPr>
-        <w:t>)</w:t>
-      </w:r>
-    </w:p>
-    <w:p>
-      <w:pPr>
-        <w:pStyle w:val="HTML"/>
-        <w:rPr>
-          <w:sz w:val="18"/>
-          <w:lang w:val="en-US"/>
-        </w:rPr>
-      </w:pPr>
-      <w:r>
-        <w:rPr>
-          <w:color w:val="C0C0C0"/>
-          <w:sz w:val="18"/>
-          <w:lang w:val="en-US"/>
-        </w:rPr>
-        <w:t xml:space="preserve">    </w:t>
-      </w:r>
-      <w:r>
-        <w:rPr>
-          <w:color w:val="000000"/>
-          <w:sz w:val="18"/>
-          <w:lang w:val="en-US"/>
-        </w:rPr>
-        <w:t>{</w:t>
-      </w:r>
-    </w:p>
-    <w:p>
-      <w:pPr>
-        <w:pStyle w:val="HTML"/>
-        <w:rPr>
-          <w:sz w:val="18"/>
-          <w:lang w:val="en-US"/>
-        </w:rPr>
-      </w:pPr>
-      <w:r>
-        <w:rPr>
-          <w:color w:val="C0C0C0"/>
-          <w:sz w:val="18"/>
-          <w:lang w:val="en-US"/>
-        </w:rPr>
-        <w:t xml:space="preserve">        </w:t>
-      </w:r>
-      <w:proofErr w:type="gramStart"/>
-      <w:r>
-        <w:rPr>
-          <w:color w:val="808000"/>
-          <w:sz w:val="18"/>
-          <w:lang w:val="en-US"/>
-        </w:rPr>
-        <w:t>return</w:t>
-      </w:r>
-      <w:proofErr w:type="gramEnd"/>
-      <w:r>
-        <w:rPr>
-          <w:color w:val="C0C0C0"/>
-          <w:sz w:val="18"/>
-          <w:lang w:val="en-US"/>
-        </w:rPr>
-        <w:t xml:space="preserve"> </w:t>
-      </w:r>
-      <w:proofErr w:type="spellStart"/>
-      <w:r>
-        <w:rPr>
-          <w:color w:val="000000"/>
-          <w:sz w:val="18"/>
-          <w:lang w:val="en-US"/>
-        </w:rPr>
-        <w:t>make_shared</w:t>
-      </w:r>
-      <w:proofErr w:type="spellEnd"/>
-      <w:r>
-        <w:rPr>
-          <w:color w:val="000000"/>
-          <w:sz w:val="18"/>
-          <w:lang w:val="en-US"/>
-        </w:rPr>
-        <w:t>&lt;</w:t>
-      </w:r>
-      <w:r>
-        <w:rPr>
-          <w:color w:val="800080"/>
-          <w:sz w:val="18"/>
-          <w:lang w:val="en-US"/>
-        </w:rPr>
-        <w:t>Descriptor</w:t>
-      </w:r>
-      <w:r>
-        <w:rPr>
-          <w:color w:val="000000"/>
-          <w:sz w:val="18"/>
-          <w:lang w:val="en-US"/>
-        </w:rPr>
-        <w:t>&gt;(descriptors[</w:t>
-      </w:r>
-      <w:r>
-        <w:rPr>
-          <w:color w:val="000080"/>
-          <w:sz w:val="18"/>
-          <w:lang w:val="en-US"/>
-        </w:rPr>
-        <w:t>0</w:t>
-      </w:r>
-      <w:r>
-        <w:rPr>
-          <w:color w:val="000000"/>
-          <w:sz w:val="18"/>
-          <w:lang w:val="en-US"/>
-        </w:rPr>
-        <w:t>]);</w:t>
-      </w:r>
-    </w:p>
-    <w:p>
-      <w:pPr>
-        <w:pStyle w:val="HTML"/>
-        <w:rPr>
-          <w:sz w:val="18"/>
-          <w:lang w:val="en-US"/>
-        </w:rPr>
-      </w:pPr>
-      <w:r>
-        <w:rPr>
-          <w:color w:val="C0C0C0"/>
-          <w:sz w:val="18"/>
-          <w:lang w:val="en-US"/>
-        </w:rPr>
-        <w:t xml:space="preserve">    </w:t>
-      </w:r>
-      <w:r>
-        <w:rPr>
-          <w:color w:val="000000"/>
-          <w:sz w:val="18"/>
-          <w:lang w:val="en-US"/>
-        </w:rPr>
-        <w:t>}</w:t>
-      </w:r>
-    </w:p>
-    <w:p>
-      <w:pPr>
-        <w:pStyle w:val="HTML"/>
-        <w:rPr>
-          <w:sz w:val="18"/>
-          <w:lang w:val="en-US"/>
-        </w:rPr>
-      </w:pPr>
-      <w:r>
-        <w:rPr>
-          <w:color w:val="C0C0C0"/>
-          <w:sz w:val="18"/>
-          <w:lang w:val="en-US"/>
-        </w:rPr>
-        <w:t xml:space="preserve">    </w:t>
-      </w:r>
-      <w:proofErr w:type="gramStart"/>
-      <w:r>
-        <w:rPr>
-          <w:color w:val="808000"/>
-          <w:sz w:val="18"/>
-          <w:lang w:val="en-US"/>
-        </w:rPr>
-        <w:t>return</w:t>
-      </w:r>
-      <w:proofErr w:type="gramEnd"/>
-      <w:r>
-        <w:rPr>
-          <w:color w:val="C0C0C0"/>
-          <w:sz w:val="18"/>
-          <w:lang w:val="en-US"/>
-        </w:rPr>
-        <w:t xml:space="preserve"> </w:t>
-      </w:r>
-      <w:proofErr w:type="spellStart"/>
-      <w:r>
-        <w:rPr>
-          <w:color w:val="808000"/>
-          <w:sz w:val="18"/>
-          <w:lang w:val="en-US"/>
-        </w:rPr>
-        <w:t>nullptr</w:t>
-      </w:r>
-      <w:proofErr w:type="spellEnd"/>
-      <w:r>
-        <w:rPr>
-          <w:color w:val="000000"/>
-          <w:sz w:val="18"/>
-          <w:lang w:val="en-US"/>
-        </w:rPr>
-        <w:t>;</w:t>
-      </w:r>
-    </w:p>
-    <w:p>
-      <w:pPr>
-        <w:pStyle w:val="HTML"/>
-        <w:rPr>
-          <w:sz w:val="18"/>
-          <w:lang w:val="en-US"/>
-        </w:rPr>
-      </w:pPr>
-      <w:r>
-        <w:rPr>
-          <w:color w:val="000000"/>
-          <w:sz w:val="18"/>
-          <w:lang w:val="en-US"/>
-        </w:rPr>
-        <w:t>}</w:t>
-      </w:r>
-    </w:p>
-    <w:p>
-      <w:pPr>
-        <w:pStyle w:val="HTML"/>
-        <w:rPr>
-          <w:sz w:val="18"/>
-          <w:lang w:val="en-US"/>
-        </w:rPr>
-      </w:pPr>
-    </w:p>
-    <w:p>
-      <w:pPr>
-        <w:pStyle w:val="HTML"/>
-        <w:rPr>
-          <w:sz w:val="18"/>
-          <w:lang w:val="en-US"/>
-        </w:rPr>
-      </w:pPr>
-      <w:r>
-        <w:rPr>
-          <w:color w:val="800080"/>
-          <w:sz w:val="18"/>
-          <w:lang w:val="en-US"/>
-        </w:rPr>
-        <w:t>Descriptor</w:t>
-      </w:r>
-      <w:r>
-        <w:rPr>
-          <w:color w:val="000000"/>
-          <w:sz w:val="18"/>
-          <w:lang w:val="en-US"/>
-        </w:rPr>
-        <w:t>:</w:t>
-      </w:r>
-      <w:proofErr w:type="gramStart"/>
-      <w:r>
-        <w:rPr>
-          <w:color w:val="000000"/>
-          <w:sz w:val="18"/>
-          <w:lang w:val="en-US"/>
-        </w:rPr>
-        <w:t>:~</w:t>
-      </w:r>
-      <w:proofErr w:type="gramEnd"/>
+        <w:t>::~</w:t>
+      </w:r>
       <w:r>
         <w:rPr>
           <w:color w:val="800080"/>
@@ -8780,7 +8639,6 @@
           <w:lang w:val="en-US"/>
         </w:rPr>
       </w:pPr>
-      <w:proofErr w:type="gramStart"/>
       <w:r>
         <w:rPr>
           <w:color w:val="808000"/>
@@ -8789,7 +8647,6 @@
         </w:rPr>
         <w:t>using</w:t>
       </w:r>
-      <w:proofErr w:type="gramEnd"/>
       <w:r>
         <w:rPr>
           <w:color w:val="C0C0C0"/>
@@ -8850,7 +8707,6 @@
           <w:lang w:val="en-US"/>
         </w:rPr>
       </w:pPr>
-      <w:proofErr w:type="gramStart"/>
       <w:r>
         <w:rPr>
           <w:color w:val="808000"/>
@@ -8859,7 +8715,6 @@
         </w:rPr>
         <w:t>class</w:t>
       </w:r>
-      <w:proofErr w:type="gramEnd"/>
       <w:r>
         <w:rPr>
           <w:color w:val="C0C0C0"/>
@@ -9054,7 +8909,6 @@
           <w:lang w:val="en-US"/>
         </w:rPr>
       </w:pPr>
-      <w:proofErr w:type="gramStart"/>
       <w:r>
         <w:rPr>
           <w:color w:val="808000"/>
@@ -9063,7 +8917,6 @@
         </w:rPr>
         <w:t>public</w:t>
       </w:r>
-      <w:proofErr w:type="gramEnd"/>
       <w:r>
         <w:rPr>
           <w:color w:val="000000"/>
@@ -9090,7 +8943,6 @@
         <w:t xml:space="preserve">    </w:t>
       </w:r>
       <w:proofErr w:type="spellStart"/>
-      <w:proofErr w:type="gramStart"/>
       <w:r>
         <w:rPr>
           <w:color w:val="800080"/>
@@ -9109,7 +8961,6 @@
         <w:t>(</w:t>
       </w:r>
       <w:proofErr w:type="spellStart"/>
-      <w:proofErr w:type="gramEnd"/>
       <w:r>
         <w:rPr>
           <w:color w:val="808000"/>
@@ -9209,7 +9060,6 @@
         <w:t xml:space="preserve"> </w:t>
       </w:r>
       <w:proofErr w:type="spellStart"/>
-      <w:proofErr w:type="gramStart"/>
       <w:r>
         <w:rPr>
           <w:color w:val="000000"/>
@@ -9227,7 +9077,6 @@
         </w:rPr>
         <w:t>(</w:t>
       </w:r>
-      <w:proofErr w:type="gramEnd"/>
       <w:r>
         <w:rPr>
           <w:color w:val="800080"/>
@@ -9624,7 +9473,6 @@
         <w:t>::</w:t>
       </w:r>
       <w:proofErr w:type="spellStart"/>
-      <w:proofErr w:type="gramStart"/>
       <w:r>
         <w:rPr>
           <w:color w:val="000000"/>
@@ -9643,7 +9491,6 @@
         <w:t>(</w:t>
       </w:r>
       <w:proofErr w:type="spellStart"/>
-      <w:proofErr w:type="gramEnd"/>
       <w:r>
         <w:rPr>
           <w:color w:val="808000"/>
@@ -9727,7 +9574,6 @@
         </w:rPr>
         <w:t xml:space="preserve">    </w:t>
       </w:r>
-      <w:proofErr w:type="gramStart"/>
       <w:r>
         <w:rPr>
           <w:color w:val="808000"/>
@@ -9736,7 +9582,6 @@
         </w:rPr>
         <w:t>auto</w:t>
       </w:r>
-      <w:proofErr w:type="gramEnd"/>
       <w:r>
         <w:rPr>
           <w:color w:val="C0C0C0"/>
@@ -9982,7 +9827,6 @@
         </w:rPr>
         <w:t xml:space="preserve">    </w:t>
       </w:r>
-      <w:proofErr w:type="gramStart"/>
       <w:r>
         <w:rPr>
           <w:color w:val="808000"/>
@@ -9991,7 +9835,6 @@
         </w:rPr>
         <w:t>auto</w:t>
       </w:r>
-      <w:proofErr w:type="gramEnd"/>
       <w:r>
         <w:rPr>
           <w:color w:val="C0C0C0"/>
@@ -10248,7 +10091,6 @@
         </w:rPr>
         <w:t xml:space="preserve">    </w:t>
       </w:r>
-      <w:proofErr w:type="gramStart"/>
       <w:r>
         <w:rPr>
           <w:color w:val="800000"/>
@@ -10257,7 +10099,6 @@
         </w:rPr>
         <w:t>gradients</w:t>
       </w:r>
-      <w:proofErr w:type="gramEnd"/>
       <w:r>
         <w:rPr>
           <w:color w:val="C0C0C0"/>
@@ -10377,7 +10218,6 @@
         </w:rPr>
         <w:t xml:space="preserve">    </w:t>
       </w:r>
-      <w:proofErr w:type="gramStart"/>
       <w:r>
         <w:rPr>
           <w:color w:val="800000"/>
@@ -10386,7 +10226,6 @@
         </w:rPr>
         <w:t>angles</w:t>
       </w:r>
-      <w:proofErr w:type="gramEnd"/>
       <w:r>
         <w:rPr>
           <w:color w:val="C0C0C0"/>
@@ -10515,7 +10354,6 @@
         </w:rPr>
         <w:t xml:space="preserve">    </w:t>
       </w:r>
-      <w:proofErr w:type="gramStart"/>
       <w:r>
         <w:rPr>
           <w:color w:val="808000"/>
@@ -10533,7 +10371,6 @@
         <w:t>(</w:t>
       </w:r>
       <w:proofErr w:type="spellStart"/>
-      <w:proofErr w:type="gramEnd"/>
       <w:r>
         <w:rPr>
           <w:color w:val="808000"/>
@@ -10697,7 +10534,6 @@
         </w:rPr>
         <w:t xml:space="preserve">        </w:t>
       </w:r>
-      <w:proofErr w:type="gramStart"/>
       <w:r>
         <w:rPr>
           <w:color w:val="808000"/>
@@ -10715,7 +10551,6 @@
         <w:t>(</w:t>
       </w:r>
       <w:proofErr w:type="spellStart"/>
-      <w:proofErr w:type="gramEnd"/>
       <w:r>
         <w:rPr>
           <w:color w:val="808000"/>
@@ -10849,7 +10684,6 @@
         </w:rPr>
         <w:t xml:space="preserve">            </w:t>
       </w:r>
-      <w:proofErr w:type="gramStart"/>
       <w:r>
         <w:rPr>
           <w:color w:val="800000"/>
@@ -10858,7 +10692,6 @@
         </w:rPr>
         <w:t>angles</w:t>
       </w:r>
-      <w:proofErr w:type="gramEnd"/>
       <w:r>
         <w:rPr>
           <w:color w:val="000000"/>
@@ -11445,7 +11278,6 @@
         <w:t>::</w:t>
       </w:r>
       <w:proofErr w:type="spellStart"/>
-      <w:proofErr w:type="gramStart"/>
       <w:r>
         <w:rPr>
           <w:color w:val="000000"/>
@@ -11463,7 +11295,6 @@
         </w:rPr>
         <w:t>(</w:t>
       </w:r>
-      <w:proofErr w:type="gramEnd"/>
       <w:r>
         <w:rPr>
           <w:color w:val="800080"/>
@@ -11670,7 +11501,6 @@
         </w:rPr>
         <w:t xml:space="preserve"> </w:t>
       </w:r>
-      <w:proofErr w:type="gramStart"/>
       <w:r>
         <w:rPr>
           <w:color w:val="000000"/>
@@ -11680,7 +11510,6 @@
         <w:t>descriptor(</w:t>
       </w:r>
       <w:proofErr w:type="spellStart"/>
-      <w:proofErr w:type="gramEnd"/>
       <w:r>
         <w:rPr>
           <w:color w:val="000000"/>
@@ -11759,7 +11588,6 @@
         <w:t xml:space="preserve">    </w:t>
       </w:r>
       <w:proofErr w:type="spellStart"/>
-      <w:proofErr w:type="gramStart"/>
       <w:r>
         <w:rPr>
           <w:color w:val="808000"/>
@@ -11769,7 +11597,6 @@
         <w:t>int</w:t>
       </w:r>
       <w:proofErr w:type="spellEnd"/>
-      <w:proofErr w:type="gramEnd"/>
       <w:r>
         <w:rPr>
           <w:color w:val="C0C0C0"/>
@@ -11874,7 +11701,6 @@
         <w:t xml:space="preserve">    </w:t>
       </w:r>
       <w:proofErr w:type="spellStart"/>
-      <w:proofErr w:type="gramStart"/>
       <w:r>
         <w:rPr>
           <w:color w:val="808000"/>
@@ -11884,7 +11710,6 @@
         <w:t>int</w:t>
       </w:r>
       <w:proofErr w:type="spellEnd"/>
-      <w:proofErr w:type="gramEnd"/>
       <w:r>
         <w:rPr>
           <w:color w:val="C0C0C0"/>
@@ -11928,7 +11753,6 @@
         </w:rPr>
         <w:t xml:space="preserve">    </w:t>
       </w:r>
-      <w:proofErr w:type="gramStart"/>
       <w:r>
         <w:rPr>
           <w:color w:val="808000"/>
@@ -11937,7 +11761,6 @@
         </w:rPr>
         <w:t>float</w:t>
       </w:r>
-      <w:proofErr w:type="gramEnd"/>
       <w:r>
         <w:rPr>
           <w:color w:val="C0C0C0"/>
@@ -11981,7 +11804,6 @@
         </w:rPr>
         <w:t xml:space="preserve">    </w:t>
       </w:r>
-      <w:proofErr w:type="gramStart"/>
       <w:r>
         <w:rPr>
           <w:color w:val="808000"/>
@@ -11990,7 +11812,6 @@
         </w:rPr>
         <w:t>float</w:t>
       </w:r>
-      <w:proofErr w:type="gramEnd"/>
       <w:r>
         <w:rPr>
           <w:color w:val="C0C0C0"/>
@@ -12101,7 +11922,6 @@
         <w:t xml:space="preserve">    </w:t>
       </w:r>
       <w:proofErr w:type="spellStart"/>
-      <w:proofErr w:type="gramStart"/>
       <w:r>
         <w:rPr>
           <w:color w:val="808000"/>
@@ -12111,7 +11931,6 @@
         <w:t>int</w:t>
       </w:r>
       <w:proofErr w:type="spellEnd"/>
-      <w:proofErr w:type="gramEnd"/>
       <w:r>
         <w:rPr>
           <w:color w:val="C0C0C0"/>
@@ -12145,7 +11964,6 @@
         </w:rPr>
         <w:t xml:space="preserve">    </w:t>
       </w:r>
-      <w:proofErr w:type="gramStart"/>
       <w:r>
         <w:rPr>
           <w:color w:val="808000"/>
@@ -12154,7 +11972,6 @@
         </w:rPr>
         <w:t>float</w:t>
       </w:r>
-      <w:proofErr w:type="gramEnd"/>
       <w:r>
         <w:rPr>
           <w:color w:val="C0C0C0"/>
@@ -12208,7 +12025,6 @@
         <w:t xml:space="preserve">    </w:t>
       </w:r>
       <w:proofErr w:type="spellStart"/>
-      <w:proofErr w:type="gramStart"/>
       <w:r>
         <w:rPr>
           <w:color w:val="808000"/>
@@ -12218,7 +12034,6 @@
         <w:t>int</w:t>
       </w:r>
       <w:proofErr w:type="spellEnd"/>
-      <w:proofErr w:type="gramEnd"/>
       <w:r>
         <w:rPr>
           <w:color w:val="C0C0C0"/>
@@ -12353,7 +12168,6 @@
         <w:t xml:space="preserve">    </w:t>
       </w:r>
       <w:proofErr w:type="spellStart"/>
-      <w:proofErr w:type="gramStart"/>
       <w:r>
         <w:rPr>
           <w:color w:val="808000"/>
@@ -12363,7 +12177,6 @@
         <w:t>int</w:t>
       </w:r>
       <w:proofErr w:type="spellEnd"/>
-      <w:proofErr w:type="gramEnd"/>
       <w:r>
         <w:rPr>
           <w:color w:val="C0C0C0"/>
@@ -12497,7 +12310,6 @@
         </w:rPr>
         <w:t xml:space="preserve">    </w:t>
       </w:r>
-      <w:proofErr w:type="gramStart"/>
       <w:r>
         <w:rPr>
           <w:color w:val="808000"/>
@@ -12506,7 +12318,6 @@
         </w:rPr>
         <w:t>float</w:t>
       </w:r>
-      <w:proofErr w:type="gramEnd"/>
       <w:r>
         <w:rPr>
           <w:color w:val="C0C0C0"/>
@@ -12599,7 +12410,6 @@
         <w:t xml:space="preserve">    </w:t>
       </w:r>
       <w:proofErr w:type="spellStart"/>
-      <w:proofErr w:type="gramStart"/>
       <w:r>
         <w:rPr>
           <w:color w:val="808000"/>
@@ -12609,7 +12419,6 @@
         <w:t>int</w:t>
       </w:r>
       <w:proofErr w:type="spellEnd"/>
-      <w:proofErr w:type="gramEnd"/>
       <w:r>
         <w:rPr>
           <w:color w:val="C0C0C0"/>
@@ -12652,7 +12461,6 @@
         </w:rPr>
         <w:t xml:space="preserve">    </w:t>
       </w:r>
-      <w:proofErr w:type="gramStart"/>
       <w:r>
         <w:rPr>
           <w:color w:val="808000"/>
@@ -12670,7 +12478,6 @@
         <w:t>(</w:t>
       </w:r>
       <w:proofErr w:type="spellStart"/>
-      <w:proofErr w:type="gramEnd"/>
       <w:r>
         <w:rPr>
           <w:color w:val="808000"/>
@@ -12835,7 +12642,6 @@
         <w:lastRenderedPageBreak/>
         <w:t xml:space="preserve">        </w:t>
       </w:r>
-      <w:proofErr w:type="gramStart"/>
       <w:r>
         <w:rPr>
           <w:color w:val="808000"/>
@@ -12853,7 +12659,6 @@
         <w:t>(</w:t>
       </w:r>
       <w:proofErr w:type="spellStart"/>
-      <w:proofErr w:type="gramEnd"/>
       <w:r>
         <w:rPr>
           <w:color w:val="808000"/>
@@ -12988,7 +12793,6 @@
         <w:t xml:space="preserve">            </w:t>
       </w:r>
       <w:proofErr w:type="spellStart"/>
-      <w:proofErr w:type="gramStart"/>
       <w:r>
         <w:rPr>
           <w:color w:val="000000"/>
@@ -12998,7 +12802,6 @@
         <w:t>curGistNum</w:t>
       </w:r>
       <w:proofErr w:type="spellEnd"/>
-      <w:proofErr w:type="gramEnd"/>
       <w:r>
         <w:rPr>
           <w:color w:val="C0C0C0"/>
@@ -13076,7 +12879,6 @@
         </w:rPr>
         <w:t xml:space="preserve">            </w:t>
       </w:r>
-      <w:proofErr w:type="gramStart"/>
       <w:r>
         <w:rPr>
           <w:color w:val="808000"/>
@@ -13094,7 +12896,6 @@
         <w:t>(</w:t>
       </w:r>
       <w:proofErr w:type="spellStart"/>
-      <w:proofErr w:type="gramEnd"/>
       <w:r>
         <w:rPr>
           <w:color w:val="808000"/>
@@ -13362,7 +13163,6 @@
         </w:rPr>
         <w:t xml:space="preserve">                </w:t>
       </w:r>
-      <w:proofErr w:type="gramStart"/>
       <w:r>
         <w:rPr>
           <w:color w:val="808000"/>
@@ -13380,7 +13180,6 @@
         <w:t>(</w:t>
       </w:r>
       <w:proofErr w:type="spellStart"/>
-      <w:proofErr w:type="gramEnd"/>
       <w:r>
         <w:rPr>
           <w:color w:val="808000"/>
@@ -13638,7 +13437,6 @@
         </w:rPr>
         <w:t xml:space="preserve">                    </w:t>
       </w:r>
-      <w:proofErr w:type="gramStart"/>
       <w:r>
         <w:rPr>
           <w:color w:val="000000"/>
@@ -13647,7 +13445,6 @@
         </w:rPr>
         <w:t>x1</w:t>
       </w:r>
-      <w:proofErr w:type="gramEnd"/>
       <w:r>
         <w:rPr>
           <w:color w:val="C0C0C0"/>
@@ -13858,8 +13655,6 @@
           <w:lang w:val="en-US"/>
         </w:rPr>
       </w:pPr>
-      <w:bookmarkStart w:id="0" w:name="_GoBack"/>
-      <w:bookmarkEnd w:id="0"/>
     </w:p>
     <w:p>
       <w:pPr>
@@ -13877,7 +13672,6 @@
         </w:rPr>
         <w:t xml:space="preserve">                    </w:t>
       </w:r>
-      <w:proofErr w:type="gramStart"/>
       <w:r>
         <w:rPr>
           <w:color w:val="000000"/>
@@ -13886,7 +13680,6 @@
         </w:rPr>
         <w:t>weight</w:t>
       </w:r>
-      <w:proofErr w:type="gramEnd"/>
       <w:r>
         <w:rPr>
           <w:color w:val="C0C0C0"/>
@@ -14197,7 +13990,6 @@
         </w:rPr>
         <w:t xml:space="preserve">                    </w:t>
       </w:r>
-      <w:proofErr w:type="gramStart"/>
       <w:r>
         <w:rPr>
           <w:color w:val="000000"/>
@@ -14206,7 +13998,6 @@
         </w:rPr>
         <w:t>angle</w:t>
       </w:r>
-      <w:proofErr w:type="gramEnd"/>
       <w:r>
         <w:rPr>
           <w:color w:val="C0C0C0"/>
@@ -14325,7 +14116,6 @@
         </w:rPr>
         <w:t xml:space="preserve">                    </w:t>
       </w:r>
-      <w:proofErr w:type="gramStart"/>
       <w:r>
         <w:rPr>
           <w:color w:val="000000"/>
@@ -14334,7 +14124,6 @@
         </w:rPr>
         <w:t>left</w:t>
       </w:r>
-      <w:proofErr w:type="gramEnd"/>
       <w:r>
         <w:rPr>
           <w:color w:val="C0C0C0"/>
@@ -14412,7 +14201,6 @@
         <w:t xml:space="preserve">                    </w:t>
       </w:r>
       <w:proofErr w:type="spellStart"/>
-      <w:proofErr w:type="gramStart"/>
       <w:r>
         <w:rPr>
           <w:color w:val="000000"/>
@@ -14422,7 +14210,6 @@
         <w:t>leftValue</w:t>
       </w:r>
       <w:proofErr w:type="spellEnd"/>
-      <w:proofErr w:type="gramEnd"/>
       <w:r>
         <w:rPr>
           <w:color w:val="C0C0C0"/>
@@ -14550,7 +14337,6 @@
         <w:t xml:space="preserve">                    </w:t>
       </w:r>
       <w:proofErr w:type="spellStart"/>
-      <w:proofErr w:type="gramStart"/>
       <w:r>
         <w:rPr>
           <w:color w:val="000000"/>
@@ -14569,7 +14355,6 @@
         <w:t>(</w:t>
       </w:r>
       <w:proofErr w:type="spellStart"/>
-      <w:proofErr w:type="gramEnd"/>
       <w:r>
         <w:rPr>
           <w:color w:val="000000"/>
@@ -14673,7 +14458,6 @@
         <w:t xml:space="preserve">                    </w:t>
       </w:r>
       <w:proofErr w:type="spellStart"/>
-      <w:proofErr w:type="gramStart"/>
       <w:r>
         <w:rPr>
           <w:color w:val="000000"/>
@@ -14692,7 +14476,6 @@
         <w:t>(</w:t>
       </w:r>
       <w:proofErr w:type="spellStart"/>
-      <w:proofErr w:type="gramEnd"/>
       <w:r>
         <w:rPr>
           <w:color w:val="000000"/>
@@ -14977,7 +14760,6 @@
         <w:t xml:space="preserve">    </w:t>
       </w:r>
       <w:proofErr w:type="spellStart"/>
-      <w:proofErr w:type="gramStart"/>
       <w:r>
         <w:rPr>
           <w:color w:val="000000"/>
@@ -14993,16 +14775,7 @@
           <w:sz w:val="18"/>
           <w:lang w:val="en-US"/>
         </w:rPr>
-        <w:t>(</w:t>
-      </w:r>
-      <w:proofErr w:type="gramEnd"/>
-      <w:r>
-        <w:rPr>
-          <w:color w:val="000000"/>
-          <w:sz w:val="18"/>
-          <w:lang w:val="en-US"/>
-        </w:rPr>
-        <w:t>);</w:t>
+        <w:t>();</w:t>
       </w:r>
     </w:p>
     <w:p>
@@ -15021,7 +14794,6 @@
         </w:rPr>
         <w:t xml:space="preserve">    </w:t>
       </w:r>
-      <w:proofErr w:type="gramStart"/>
       <w:r>
         <w:rPr>
           <w:color w:val="808000"/>
@@ -15030,7 +14802,6 @@
         </w:rPr>
         <w:t>return</w:t>
       </w:r>
-      <w:proofErr w:type="gramEnd"/>
       <w:r>
         <w:rPr>
           <w:color w:val="C0C0C0"/>
@@ -15098,19 +14869,9 @@
           <w:sz w:val="18"/>
           <w:lang w:val="en-US"/>
         </w:rPr>
-        <w:t>:</w:t>
-      </w:r>
-      <w:proofErr w:type="gramStart"/>
-      <w:r>
-        <w:rPr>
-          <w:color w:val="000000"/>
-          <w:sz w:val="18"/>
-          <w:lang w:val="en-US"/>
-        </w:rPr>
-        <w:t>:~</w:t>
-      </w:r>
-      <w:proofErr w:type="spellStart"/>
-      <w:proofErr w:type="gramEnd"/>
+        <w:t>::~</w:t>
+      </w:r>
+      <w:proofErr w:type="spellStart"/>
       <w:r>
         <w:rPr>
           <w:color w:val="800080"/>
@@ -15777,6 +15538,7 @@
   <w:style w:type="character" w:default="1" w:styleId="a0">
     <w:name w:val="Default Paragraph Font"/>
     <w:uiPriority w:val="1"/>
+    <w:semiHidden/>
     <w:unhideWhenUsed/>
   </w:style>
   <w:style w:type="table" w:default="1" w:styleId="a1">
@@ -16059,6 +15821,7 @@
   <w:style w:type="character" w:default="1" w:styleId="a0">
     <w:name w:val="Default Paragraph Font"/>
     <w:uiPriority w:val="1"/>
+    <w:semiHidden/>
     <w:unhideWhenUsed/>
   </w:style>
   <w:style w:type="table" w:default="1" w:styleId="a1">
